--- a/Documentação/Rebsflix.docx
+++ b/Documentação/Rebsflix.docx
@@ -1,6 +1,6 @@
 
 <file path=word/document.xml><?xml version="1.0" encoding="utf-8"?>
-<w:document xmlns:wpc="http://schemas.microsoft.com/office/word/2010/wordprocessingCanvas" xmlns:cx="http://schemas.microsoft.com/office/drawing/2014/chartex" xmlns:cx1="http://schemas.microsoft.com/office/drawing/2015/9/8/chartex" xmlns:cx2="http://schemas.microsoft.com/office/drawing/2015/10/21/chartex" xmlns:cx3="http://schemas.microsoft.com/office/drawing/2016/5/9/chartex" xmlns:cx4="http://schemas.microsoft.com/office/drawing/2016/5/10/chartex" xmlns:cx5="http://schemas.microsoft.com/office/drawing/2016/5/11/chartex" xmlns:cx6="http://schemas.microsoft.com/office/drawing/2016/5/12/chartex" xmlns:cx7="http://schemas.microsoft.com/office/drawing/2016/5/13/chartex" xmlns:cx8="http://schemas.microsoft.com/office/drawing/2016/5/14/chartex" xmlns:mc="http://schemas.openxmlformats.org/markup-compatibility/2006" xmlns:aink="http://schemas.microsoft.com/office/drawing/2016/ink" xmlns:am3d="http://schemas.microsoft.com/office/drawing/2017/model3d" xmlns:o="urn:schemas-microsoft-com:office:office" xmlns:oel="http://schemas.microsoft.com/office/2019/extlst" xmlns:r="http://schemas.openxmlformats.org/officeDocument/2006/relationships" xmlns:m="http://schemas.openxmlformats.org/officeDocument/2006/math" xmlns:v="urn:schemas-microsoft-com:vml" xmlns:wp14="http://schemas.microsoft.com/office/word/2010/wordprocessingDrawing" xmlns:wp="http://schemas.openxmlformats.org/drawingml/2006/wordprocessingDrawing" xmlns:w10="urn:schemas-microsoft-com:office:word" xmlns:w="http://schemas.openxmlformats.org/wordprocessingml/2006/main" xmlns:w14="http://schemas.microsoft.com/office/word/2010/wordml" xmlns:w15="http://schemas.microsoft.com/office/word/2012/wordml" xmlns:w16cex="http://schemas.microsoft.com/office/word/2018/wordml/cex" xmlns:w16cid="http://schemas.microsoft.com/office/word/2016/wordml/cid" xmlns:w16="http://schemas.microsoft.com/office/word/2018/wordml" xmlns:w16du="http://schemas.microsoft.com/office/word/2023/wordml/word16du" xmlns:w16sdtdh="http://schemas.microsoft.com/office/word/2020/wordml/sdtdatahash" xmlns:w16sdtfl="http://schemas.microsoft.com/office/word/2024/wordml/sdtformatlock" xmlns:w16se="http://schemas.microsoft.com/office/word/2015/wordml/symex" xmlns:wpg="http://schemas.microsoft.com/office/word/2010/wordprocessingGroup" xmlns:wpi="http://schemas.microsoft.com/office/word/2010/wordprocessingInk" xmlns:wne="http://schemas.microsoft.com/office/word/2006/wordml" xmlns:wps="http://schemas.microsoft.com/office/word/2010/wordprocessingShape" mc:Ignorable="w14 w15 w16se w16cid w16 w16cex w16sdtdh w16sdtfl w16du wp14">
+<w:document xmlns:wpc="http://schemas.microsoft.com/office/word/2010/wordprocessingCanvas" xmlns:cx="http://schemas.microsoft.com/office/drawing/2014/chartex" xmlns:cx1="http://schemas.microsoft.com/office/drawing/2015/9/8/chartex" xmlns:cx2="http://schemas.microsoft.com/office/drawing/2015/10/21/chartex" xmlns:cx3="http://schemas.microsoft.com/office/drawing/2016/5/9/chartex" xmlns:cx4="http://schemas.microsoft.com/office/drawing/2016/5/10/chartex" xmlns:cx5="http://schemas.microsoft.com/office/drawing/2016/5/11/chartex" xmlns:cx6="http://schemas.microsoft.com/office/drawing/2016/5/12/chartex" xmlns:cx7="http://schemas.microsoft.com/office/drawing/2016/5/13/chartex" xmlns:cx8="http://schemas.microsoft.com/office/drawing/2016/5/14/chartex" xmlns:mc="http://schemas.openxmlformats.org/markup-compatibility/2006" xmlns:aink="http://schemas.microsoft.com/office/drawing/2016/ink" xmlns:am3d="http://schemas.microsoft.com/office/drawing/2017/model3d" xmlns:o="urn:schemas-microsoft-com:office:office" xmlns:r="http://schemas.openxmlformats.org/officeDocument/2006/relationships" xmlns:m="http://schemas.openxmlformats.org/officeDocument/2006/math" xmlns:v="urn:schemas-microsoft-com:vml" xmlns:wp14="http://schemas.microsoft.com/office/word/2010/wordprocessingDrawing" xmlns:wp="http://schemas.openxmlformats.org/drawingml/2006/wordprocessingDrawing" xmlns:w10="urn:schemas-microsoft-com:office:word" xmlns:w="http://schemas.openxmlformats.org/wordprocessingml/2006/main" xmlns:w14="http://schemas.microsoft.com/office/word/2010/wordml" xmlns:w15="http://schemas.microsoft.com/office/word/2012/wordml" xmlns:w16cid="http://schemas.microsoft.com/office/word/2016/wordml/cid" xmlns:w16se="http://schemas.microsoft.com/office/word/2015/wordml/symex" xmlns:wpg="http://schemas.microsoft.com/office/word/2010/wordprocessingGroup" xmlns:wpi="http://schemas.microsoft.com/office/word/2010/wordprocessingInk" xmlns:wne="http://schemas.microsoft.com/office/word/2006/wordml" xmlns:wps="http://schemas.microsoft.com/office/word/2010/wordprocessingShape" mc:Ignorable="w14 w15 w16se w16cid wp14">
   <w:body>
     <w:p>
       <w:pPr>
@@ -31,26 +31,24 @@
           <w:rFonts w:ascii="Arial" w:eastAsia="Aptos" w:hAnsi="Arial" w:cs="Arial"/>
           <w:color w:val="000000" w:themeColor="text1"/>
         </w:rPr>
-        <w:t>Rebeca Bugati Preza</w:t>
-      </w:r>
-    </w:p>
-    <w:p>
-      <w:pPr>
-        <w:jc w:val="center"/>
+        <w:t xml:space="preserve">Rebeca </w:t>
+      </w:r>
+      <w:proofErr w:type="spellStart"/>
+      <w:r>
         <w:rPr>
           <w:rFonts w:ascii="Arial" w:eastAsia="Aptos" w:hAnsi="Arial" w:cs="Arial"/>
           <w:color w:val="000000" w:themeColor="text1"/>
         </w:rPr>
-      </w:pPr>
-    </w:p>
-    <w:p>
-      <w:pPr>
-        <w:jc w:val="center"/>
+        <w:t>Bugati</w:t>
+      </w:r>
+      <w:proofErr w:type="spellEnd"/>
+      <w:r>
         <w:rPr>
           <w:rFonts w:ascii="Arial" w:eastAsia="Aptos" w:hAnsi="Arial" w:cs="Arial"/>
           <w:color w:val="000000" w:themeColor="text1"/>
         </w:rPr>
-      </w:pPr>
+        <w:t xml:space="preserve"> Preza</w:t>
+      </w:r>
     </w:p>
     <w:p>
       <w:pPr>
@@ -99,6 +97,7 @@
     </w:p>
     <w:p>
       <w:pPr>
+        <w:jc w:val="center"/>
         <w:rPr>
           <w:rFonts w:ascii="Arial" w:eastAsia="Aptos" w:hAnsi="Arial" w:cs="Arial"/>
           <w:color w:val="000000" w:themeColor="text1"/>
@@ -116,7 +115,6 @@
     </w:p>
     <w:p>
       <w:pPr>
-        <w:jc w:val="center"/>
         <w:rPr>
           <w:rFonts w:ascii="Arial" w:eastAsia="Aptos" w:hAnsi="Arial" w:cs="Arial"/>
           <w:color w:val="000000" w:themeColor="text1"/>
@@ -136,6 +134,24 @@
       <w:pPr>
         <w:jc w:val="center"/>
         <w:rPr>
+          <w:rFonts w:ascii="Arial" w:eastAsia="Aptos" w:hAnsi="Arial" w:cs="Arial"/>
+          <w:color w:val="000000" w:themeColor="text1"/>
+        </w:rPr>
+      </w:pPr>
+    </w:p>
+    <w:p>
+      <w:pPr>
+        <w:jc w:val="center"/>
+        <w:rPr>
+          <w:rFonts w:ascii="Arial" w:eastAsia="Aptos" w:hAnsi="Arial" w:cs="Arial"/>
+          <w:color w:val="000000" w:themeColor="text1"/>
+        </w:rPr>
+      </w:pPr>
+    </w:p>
+    <w:p>
+      <w:pPr>
+        <w:jc w:val="center"/>
+        <w:rPr>
           <w:rFonts w:ascii="Arial" w:hAnsi="Arial" w:cs="Arial"/>
         </w:rPr>
       </w:pPr>
@@ -148,6 +164,15 @@
         </w:rPr>
         <w:t>LIMA: Documentação UI/UX</w:t>
       </w:r>
+      <w:r>
+        <w:rPr>
+          <w:rFonts w:ascii="Arial" w:eastAsia="Aptos" w:hAnsi="Arial" w:cs="Arial"/>
+          <w:b/>
+          <w:bCs/>
+          <w:color w:val="000000" w:themeColor="text1"/>
+        </w:rPr>
+        <w:t xml:space="preserve"> - Rebsflix</w:t>
+      </w:r>
     </w:p>
     <w:p>
       <w:pPr>
@@ -193,6 +218,8 @@
           <w:color w:val="000000" w:themeColor="text1"/>
         </w:rPr>
       </w:pPr>
+      <w:bookmarkStart w:id="0" w:name="_GoBack"/>
+      <w:bookmarkEnd w:id="0"/>
     </w:p>
     <w:p>
       <w:pPr>
@@ -360,7 +387,21 @@
         <w:rPr>
           <w:rFonts w:ascii="Arial" w:hAnsi="Arial" w:cs="Arial"/>
         </w:rPr>
-        <w:t>1.2 User research e Público-alvo</w:t>
+        <w:t xml:space="preserve">1.2 User </w:t>
+      </w:r>
+      <w:proofErr w:type="spellStart"/>
+      <w:r>
+        <w:rPr>
+          <w:rFonts w:ascii="Arial" w:hAnsi="Arial" w:cs="Arial"/>
+        </w:rPr>
+        <w:t>research</w:t>
+      </w:r>
+      <w:proofErr w:type="spellEnd"/>
+      <w:r>
+        <w:rPr>
+          <w:rFonts w:ascii="Arial" w:hAnsi="Arial" w:cs="Arial"/>
+        </w:rPr>
+        <w:t xml:space="preserve"> e Público-alvo</w:t>
       </w:r>
     </w:p>
     <w:p>
@@ -518,8 +559,16 @@
         <w:rPr>
           <w:rFonts w:ascii="Arial" w:hAnsi="Arial" w:cs="Arial"/>
         </w:rPr>
-        <w:t>3.3 Error states</w:t>
-      </w:r>
+        <w:t xml:space="preserve">3.3 Error </w:t>
+      </w:r>
+      <w:proofErr w:type="spellStart"/>
+      <w:r>
+        <w:rPr>
+          <w:rFonts w:ascii="Arial" w:hAnsi="Arial" w:cs="Arial"/>
+        </w:rPr>
+        <w:t>states</w:t>
+      </w:r>
+      <w:proofErr w:type="spellEnd"/>
     </w:p>
     <w:p>
       <w:pPr>
@@ -590,8 +639,16 @@
         <w:rPr>
           <w:rFonts w:ascii="Arial" w:hAnsi="Arial" w:cs="Arial"/>
         </w:rPr>
-        <w:t>4.2 UI patterns</w:t>
-      </w:r>
+        <w:t xml:space="preserve">4.2 UI </w:t>
+      </w:r>
+      <w:proofErr w:type="spellStart"/>
+      <w:r>
+        <w:rPr>
+          <w:rFonts w:ascii="Arial" w:hAnsi="Arial" w:cs="Arial"/>
+        </w:rPr>
+        <w:t>patterns</w:t>
+      </w:r>
+      <w:proofErr w:type="spellEnd"/>
     </w:p>
     <w:p>
       <w:pPr>
@@ -662,8 +719,30 @@
         <w:rPr>
           <w:rFonts w:ascii="Arial" w:hAnsi="Arial" w:cs="Arial"/>
         </w:rPr>
-        <w:t>5.2 Acessibilidade e compliance checks</w:t>
-      </w:r>
+        <w:t xml:space="preserve">5.2 Acessibilidade e </w:t>
+      </w:r>
+      <w:proofErr w:type="spellStart"/>
+      <w:r>
+        <w:rPr>
+          <w:rFonts w:ascii="Arial" w:hAnsi="Arial" w:cs="Arial"/>
+        </w:rPr>
+        <w:t>compliance</w:t>
+      </w:r>
+      <w:proofErr w:type="spellEnd"/>
+      <w:r>
+        <w:rPr>
+          <w:rFonts w:ascii="Arial" w:hAnsi="Arial" w:cs="Arial"/>
+        </w:rPr>
+        <w:t xml:space="preserve"> </w:t>
+      </w:r>
+      <w:proofErr w:type="spellStart"/>
+      <w:r>
+        <w:rPr>
+          <w:rFonts w:ascii="Arial" w:hAnsi="Arial" w:cs="Arial"/>
+        </w:rPr>
+        <w:t>checks</w:t>
+      </w:r>
+      <w:proofErr w:type="spellEnd"/>
     </w:p>
     <w:p>
       <w:pPr>
@@ -733,7 +812,23 @@
         <w:rPr>
           <w:rFonts w:ascii="Arial" w:eastAsia="Arial Nova" w:hAnsi="Arial" w:cs="Arial"/>
         </w:rPr>
-        <w:t>O Rebsflix é uma plataforma de catálogo e streaming de filmes, construída com uma arquitetura Front-end em React/Vite e Back-end em Python (usando http.server e MySQL). A aplicação possui funcionalidades de autenticação (Login/Cadastro) e CRUD (Criação, Leitura, Edição, Deleção) de filmes, com um fluxo de aprovação de conteúdo para o usuário comum.</w:t>
+        <w:t xml:space="preserve">O Rebsflix é uma plataforma de catálogo e streaming de filmes, construída com uma arquitetura Front-end em React/Vite e Back-end em Python (usando </w:t>
+      </w:r>
+      <w:proofErr w:type="spellStart"/>
+      <w:proofErr w:type="gramStart"/>
+      <w:r>
+        <w:rPr>
+          <w:rFonts w:ascii="Arial" w:eastAsia="Arial Nova" w:hAnsi="Arial" w:cs="Arial"/>
+        </w:rPr>
+        <w:t>http.server</w:t>
+      </w:r>
+      <w:proofErr w:type="spellEnd"/>
+      <w:proofErr w:type="gramEnd"/>
+      <w:r>
+        <w:rPr>
+          <w:rFonts w:ascii="Arial" w:eastAsia="Arial Nova" w:hAnsi="Arial" w:cs="Arial"/>
+        </w:rPr>
+        <w:t xml:space="preserve"> e MySQL). A aplicação possui funcionalidades de autenticação (Login/Cadastro) e CRUD (Criação, Leitura, Edição, Deleção) de filmes, com um fluxo de aprovação de conteúdo para o usuário comum.</w:t>
       </w:r>
       <w:r>
         <w:rPr>
@@ -824,7 +919,7 @@
       <w:pPr>
         <w:numPr>
           <w:ilvl w:val="0"/>
-          <w:numId w:val="6"/>
+          <w:numId w:val="29"/>
         </w:numPr>
         <w:jc w:val="both"/>
         <w:rPr>
@@ -850,7 +945,7 @@
       <w:pPr>
         <w:numPr>
           <w:ilvl w:val="0"/>
-          <w:numId w:val="6"/>
+          <w:numId w:val="29"/>
         </w:numPr>
         <w:jc w:val="both"/>
         <w:rPr>
@@ -905,7 +1000,29 @@
           <w:szCs w:val="28"/>
         </w:rPr>
         <w:lastRenderedPageBreak/>
-        <w:t>1.2 User research e Público-alvo</w:t>
+        <w:t xml:space="preserve">1.2 User </w:t>
+      </w:r>
+      <w:proofErr w:type="spellStart"/>
+      <w:r>
+        <w:rPr>
+          <w:rFonts w:ascii="Arial Nova" w:eastAsia="Arial Nova" w:hAnsi="Arial Nova" w:cs="Arial Nova"/>
+          <w:b/>
+          <w:bCs/>
+          <w:sz w:val="28"/>
+          <w:szCs w:val="28"/>
+        </w:rPr>
+        <w:t>research</w:t>
+      </w:r>
+      <w:proofErr w:type="spellEnd"/>
+      <w:r>
+        <w:rPr>
+          <w:rFonts w:ascii="Arial Nova" w:eastAsia="Arial Nova" w:hAnsi="Arial Nova" w:cs="Arial Nova"/>
+          <w:b/>
+          <w:bCs/>
+          <w:sz w:val="28"/>
+          <w:szCs w:val="28"/>
+        </w:rPr>
+        <w:t xml:space="preserve"> e Público-alvo</w:t>
       </w:r>
     </w:p>
     <w:p>
@@ -1259,7 +1376,35 @@
               <w:rPr>
                 <w:rFonts w:ascii="Arial Nova" w:eastAsia="Arial Nova" w:hAnsi="Arial Nova" w:cs="Arial Nova"/>
               </w:rPr>
-              <w:t>Oferecer uma alternativa de catálogo de filmes com foco em uma experiência de usuário limpa, intuitiva e esteticamente agradável (Dark Mode).</w:t>
+              <w:t>Oferecer uma alternativa de catálogo de filmes com foco em uma experiência de usuário limpa, intuitiva e esteticamente agradável (</w:t>
+            </w:r>
+            <w:proofErr w:type="spellStart"/>
+            <w:r>
+              <w:rPr>
+                <w:rFonts w:ascii="Arial Nova" w:eastAsia="Arial Nova" w:hAnsi="Arial Nova" w:cs="Arial Nova"/>
+              </w:rPr>
+              <w:t>Dark</w:t>
+            </w:r>
+            <w:proofErr w:type="spellEnd"/>
+            <w:r>
+              <w:rPr>
+                <w:rFonts w:ascii="Arial Nova" w:eastAsia="Arial Nova" w:hAnsi="Arial Nova" w:cs="Arial Nova"/>
+              </w:rPr>
+              <w:t xml:space="preserve"> </w:t>
+            </w:r>
+            <w:proofErr w:type="spellStart"/>
+            <w:r>
+              <w:rPr>
+                <w:rFonts w:ascii="Arial Nova" w:eastAsia="Arial Nova" w:hAnsi="Arial Nova" w:cs="Arial Nova"/>
+              </w:rPr>
+              <w:t>Mode</w:t>
+            </w:r>
+            <w:proofErr w:type="spellEnd"/>
+            <w:r>
+              <w:rPr>
+                <w:rFonts w:ascii="Arial Nova" w:eastAsia="Arial Nova" w:hAnsi="Arial Nova" w:cs="Arial Nova"/>
+              </w:rPr>
+              <w:t>).</w:t>
             </w:r>
           </w:p>
         </w:tc>
@@ -1301,6 +1446,8 @@
           <w:rFonts w:ascii="Arial Nova" w:eastAsia="Arial Nova" w:hAnsi="Arial Nova" w:cs="Arial Nova"/>
           <w:b/>
           <w:bCs/>
+          <w:sz w:val="28"/>
+          <w:szCs w:val="28"/>
         </w:rPr>
       </w:pPr>
       <w:r>
@@ -1308,6 +1455,8 @@
           <w:rFonts w:ascii="Arial Nova" w:eastAsia="Arial Nova" w:hAnsi="Arial Nova" w:cs="Arial Nova"/>
           <w:b/>
           <w:bCs/>
+          <w:sz w:val="28"/>
+          <w:szCs w:val="28"/>
         </w:rPr>
         <w:lastRenderedPageBreak/>
         <w:t>1.3 Princípios do Design</w:t>
@@ -1502,7 +1651,35 @@
         <w:rPr>
           <w:rFonts w:ascii="Arial Nova" w:eastAsia="Arial Nova" w:hAnsi="Arial Nova" w:cs="Arial Nova"/>
         </w:rPr>
-        <w:t xml:space="preserve"> O carrossel principal e as listas de categorias (ex: "Favs do momento", "Filmes do mês") são projetados para promover a descoberta e o engajamento imediato, simulando listas populares e curadas. </w:t>
+        <w:t xml:space="preserve"> O carrossel principal e as listas de categorias (</w:t>
+      </w:r>
+      <w:proofErr w:type="spellStart"/>
+      <w:r>
+        <w:rPr>
+          <w:rFonts w:ascii="Arial Nova" w:eastAsia="Arial Nova" w:hAnsi="Arial Nova" w:cs="Arial Nova"/>
+        </w:rPr>
+        <w:t>ex</w:t>
+      </w:r>
+      <w:proofErr w:type="spellEnd"/>
+      <w:r>
+        <w:rPr>
+          <w:rFonts w:ascii="Arial Nova" w:eastAsia="Arial Nova" w:hAnsi="Arial Nova" w:cs="Arial Nova"/>
+        </w:rPr>
+        <w:t>: "</w:t>
+      </w:r>
+      <w:proofErr w:type="spellStart"/>
+      <w:r>
+        <w:rPr>
+          <w:rFonts w:ascii="Arial Nova" w:eastAsia="Arial Nova" w:hAnsi="Arial Nova" w:cs="Arial Nova"/>
+        </w:rPr>
+        <w:t>Favs</w:t>
+      </w:r>
+      <w:proofErr w:type="spellEnd"/>
+      <w:r>
+        <w:rPr>
+          <w:rFonts w:ascii="Arial Nova" w:eastAsia="Arial Nova" w:hAnsi="Arial Nova" w:cs="Arial Nova"/>
+        </w:rPr>
+        <w:t xml:space="preserve"> do momento", "Filmes do mês") são projetados para promover a descoberta e o engajamento imediato, simulando listas populares e curadas. </w:t>
       </w:r>
     </w:p>
     <w:p>
@@ -1627,7 +1804,7 @@
       <w:pPr>
         <w:numPr>
           <w:ilvl w:val="0"/>
-          <w:numId w:val="10"/>
+          <w:numId w:val="28"/>
         </w:numPr>
         <w:jc w:val="both"/>
         <w:rPr>
@@ -1653,7 +1830,7 @@
       <w:pPr>
         <w:numPr>
           <w:ilvl w:val="0"/>
-          <w:numId w:val="10"/>
+          <w:numId w:val="28"/>
         </w:numPr>
         <w:jc w:val="both"/>
         <w:rPr>
@@ -1672,14 +1849,28 @@
         <w:rPr>
           <w:rFonts w:ascii="Arial Nova" w:eastAsia="Arial Nova" w:hAnsi="Arial Nova" w:cs="Arial Nova"/>
         </w:rPr>
-        <w:t xml:space="preserve"> Permitir que usuários (e administradores) adicionem, visualizem, editem e excluam títulos do catálogo. As rotas dedicadas (/filmes/cadastro, /filmes/edicao/:id) confirmam o foco no ciclo de vida completo do filme.</w:t>
+        <w:t xml:space="preserve"> Permitir que usuários (e administradores) adicionem, visualizem, editem e excluam títulos do catálogo. As rotas dedicadas (/filmes/cadastro, /filmes/</w:t>
+      </w:r>
+      <w:proofErr w:type="spellStart"/>
+      <w:r>
+        <w:rPr>
+          <w:rFonts w:ascii="Arial Nova" w:eastAsia="Arial Nova" w:hAnsi="Arial Nova" w:cs="Arial Nova"/>
+        </w:rPr>
+        <w:t>edicao</w:t>
+      </w:r>
+      <w:proofErr w:type="spellEnd"/>
+      <w:r>
+        <w:rPr>
+          <w:rFonts w:ascii="Arial Nova" w:eastAsia="Arial Nova" w:hAnsi="Arial Nova" w:cs="Arial Nova"/>
+        </w:rPr>
+        <w:t>/:id) confirmam o foco no ciclo de vida completo do filme.</w:t>
       </w:r>
     </w:p>
     <w:p>
       <w:pPr>
         <w:numPr>
           <w:ilvl w:val="0"/>
-          <w:numId w:val="10"/>
+          <w:numId w:val="28"/>
         </w:numPr>
         <w:jc w:val="both"/>
         <w:rPr>
@@ -1698,19 +1889,7 @@
         <w:rPr>
           <w:rFonts w:ascii="Arial Nova" w:eastAsia="Arial Nova" w:hAnsi="Arial Nova" w:cs="Arial Nova"/>
         </w:rPr>
-        <w:t xml:space="preserve"> A tabela filme no banco de dados inclui um campo status com valores 'pendente', </w:t>
-      </w:r>
-      <w:r>
-        <w:rPr>
-          <w:rFonts w:ascii="Arial Nova" w:eastAsia="Arial Nova" w:hAnsi="Arial Nova" w:cs="Arial Nova"/>
-        </w:rPr>
-        <w:t>‘aprovado’ e ‘rejeitado’</w:t>
-      </w:r>
-      <w:r>
-        <w:rPr>
-          <w:rFonts w:ascii="Arial Nova" w:eastAsia="Arial Nova" w:hAnsi="Arial Nova" w:cs="Arial Nova"/>
-        </w:rPr>
-        <w:t xml:space="preserve">. Isso é a base do diferencial do Rebsflix: permitir que usuários comuns submetam filmes, mas exigir a </w:t>
+        <w:t xml:space="preserve"> A tabela filme no banco de dados inclui um campo status com valores 'pendente', ‘aprovado’ e ‘rejeitado’. Isso é a base do diferencial do Rebsflix: permitir que usuários comuns submetam filmes, mas exigir a </w:t>
       </w:r>
       <w:r>
         <w:rPr>
@@ -1731,7 +1910,7 @@
       <w:pPr>
         <w:numPr>
           <w:ilvl w:val="0"/>
-          <w:numId w:val="10"/>
+          <w:numId w:val="28"/>
         </w:numPr>
         <w:jc w:val="both"/>
         <w:rPr>
@@ -1832,7 +2011,25 @@
           <w:b/>
           <w:bCs/>
         </w:rPr>
-        <w:t>Cliente-Servidor (Client-Server)</w:t>
+        <w:t>Cliente-Servidor (</w:t>
+      </w:r>
+      <w:proofErr w:type="spellStart"/>
+      <w:r>
+        <w:rPr>
+          <w:rFonts w:ascii="Arial Nova" w:eastAsia="Arial Nova" w:hAnsi="Arial Nova" w:cs="Arial Nova"/>
+          <w:b/>
+          <w:bCs/>
+        </w:rPr>
+        <w:t>Client</w:t>
+      </w:r>
+      <w:proofErr w:type="spellEnd"/>
+      <w:r>
+        <w:rPr>
+          <w:rFonts w:ascii="Arial Nova" w:eastAsia="Arial Nova" w:hAnsi="Arial Nova" w:cs="Arial Nova"/>
+          <w:b/>
+          <w:bCs/>
+        </w:rPr>
+        <w:t>-Server)</w:t>
       </w:r>
       <w:r>
         <w:rPr>
@@ -1840,13 +2037,23 @@
         </w:rPr>
         <w:t xml:space="preserve">, utilizando uma abordagem de </w:t>
       </w:r>
+      <w:proofErr w:type="spellStart"/>
       <w:r>
         <w:rPr>
           <w:rFonts w:ascii="Arial Nova" w:eastAsia="Arial Nova" w:hAnsi="Arial Nova" w:cs="Arial Nova"/>
           <w:b/>
           <w:bCs/>
         </w:rPr>
-        <w:t>Micro-serviços Funcionais</w:t>
+        <w:t>Micro-serviços</w:t>
+      </w:r>
+      <w:proofErr w:type="spellEnd"/>
+      <w:r>
+        <w:rPr>
+          <w:rFonts w:ascii="Arial Nova" w:eastAsia="Arial Nova" w:hAnsi="Arial Nova" w:cs="Arial Nova"/>
+          <w:b/>
+          <w:bCs/>
+        </w:rPr>
+        <w:t xml:space="preserve"> Funcionais</w:t>
       </w:r>
       <w:r>
         <w:rPr>
@@ -1877,7 +2084,7 @@
       <w:pPr>
         <w:numPr>
           <w:ilvl w:val="0"/>
-          <w:numId w:val="12"/>
+          <w:numId w:val="27"/>
         </w:numPr>
         <w:jc w:val="both"/>
         <w:rPr>
@@ -1931,7 +2138,7 @@
       <w:pPr>
         <w:numPr>
           <w:ilvl w:val="0"/>
-          <w:numId w:val="12"/>
+          <w:numId w:val="27"/>
         </w:numPr>
         <w:jc w:val="both"/>
         <w:rPr>
@@ -1958,20 +2165,66 @@
           <w:b/>
           <w:bCs/>
         </w:rPr>
-        <w:t>React Router DOM</w:t>
-      </w:r>
-      <w:r>
-        <w:rPr>
-          <w:rFonts w:ascii="Arial Nova" w:eastAsia="Arial Nova" w:hAnsi="Arial Nova" w:cs="Arial Nova"/>
-        </w:rPr>
-        <w:t>, utilizando o componente HomeLayout para manter a barra de navegação lateral (NavBar) persistente em todas as rotas principais, como /home, /perfil, e /filme/:id.</w:t>
+        <w:t xml:space="preserve">React </w:t>
+      </w:r>
+      <w:proofErr w:type="spellStart"/>
+      <w:r>
+        <w:rPr>
+          <w:rFonts w:ascii="Arial Nova" w:eastAsia="Arial Nova" w:hAnsi="Arial Nova" w:cs="Arial Nova"/>
+          <w:b/>
+          <w:bCs/>
+        </w:rPr>
+        <w:t>Router</w:t>
+      </w:r>
+      <w:proofErr w:type="spellEnd"/>
+      <w:r>
+        <w:rPr>
+          <w:rFonts w:ascii="Arial Nova" w:eastAsia="Arial Nova" w:hAnsi="Arial Nova" w:cs="Arial Nova"/>
+          <w:b/>
+          <w:bCs/>
+        </w:rPr>
+        <w:t xml:space="preserve"> DOM</w:t>
+      </w:r>
+      <w:r>
+        <w:rPr>
+          <w:rFonts w:ascii="Arial Nova" w:eastAsia="Arial Nova" w:hAnsi="Arial Nova" w:cs="Arial Nova"/>
+        </w:rPr>
+        <w:t xml:space="preserve">, utilizando o componente </w:t>
+      </w:r>
+      <w:proofErr w:type="spellStart"/>
+      <w:r>
+        <w:rPr>
+          <w:rFonts w:ascii="Arial Nova" w:eastAsia="Arial Nova" w:hAnsi="Arial Nova" w:cs="Arial Nova"/>
+        </w:rPr>
+        <w:t>HomeLayout</w:t>
+      </w:r>
+      <w:proofErr w:type="spellEnd"/>
+      <w:r>
+        <w:rPr>
+          <w:rFonts w:ascii="Arial Nova" w:eastAsia="Arial Nova" w:hAnsi="Arial Nova" w:cs="Arial Nova"/>
+        </w:rPr>
+        <w:t xml:space="preserve"> para manter a barra de navegação lateral (</w:t>
+      </w:r>
+      <w:proofErr w:type="spellStart"/>
+      <w:r>
+        <w:rPr>
+          <w:rFonts w:ascii="Arial Nova" w:eastAsia="Arial Nova" w:hAnsi="Arial Nova" w:cs="Arial Nova"/>
+        </w:rPr>
+        <w:t>NavBar</w:t>
+      </w:r>
+      <w:proofErr w:type="spellEnd"/>
+      <w:r>
+        <w:rPr>
+          <w:rFonts w:ascii="Arial Nova" w:eastAsia="Arial Nova" w:hAnsi="Arial Nova" w:cs="Arial Nova"/>
+        </w:rPr>
+        <w:t>) persistente em todas as rotas principais, como /home, /perfil, e /filme/:id.</w:t>
       </w:r>
     </w:p>
     <w:p>
       <w:pPr>
         <w:numPr>
           <w:ilvl w:val="0"/>
-          <w:numId w:val="12"/>
+          <w:numId w:val="27"/>
         </w:numPr>
         <w:jc w:val="both"/>
         <w:rPr>
@@ -2002,7 +2255,21 @@
         <w:rPr>
           <w:rFonts w:ascii="Arial Nova" w:eastAsia="Arial Nova" w:hAnsi="Arial Nova" w:cs="Arial Nova"/>
         </w:rPr>
-        <w:t>e gerenciamento de filmes (MovieForm.jsx).</w:t>
+        <w:t>e gerenciamento de filmes (</w:t>
+      </w:r>
+      <w:proofErr w:type="spellStart"/>
+      <w:r>
+        <w:rPr>
+          <w:rFonts w:ascii="Arial Nova" w:eastAsia="Arial Nova" w:hAnsi="Arial Nova" w:cs="Arial Nova"/>
+        </w:rPr>
+        <w:t>MovieForm.jsx</w:t>
+      </w:r>
+      <w:proofErr w:type="spellEnd"/>
+      <w:r>
+        <w:rPr>
+          <w:rFonts w:ascii="Arial Nova" w:eastAsia="Arial Nova" w:hAnsi="Arial Nova" w:cs="Arial Nova"/>
+        </w:rPr>
+        <w:t>).</w:t>
       </w:r>
     </w:p>
     <w:p>
@@ -2027,7 +2294,7 @@
       <w:pPr>
         <w:numPr>
           <w:ilvl w:val="0"/>
-          <w:numId w:val="13"/>
+          <w:numId w:val="27"/>
         </w:numPr>
         <w:jc w:val="both"/>
         <w:rPr>
@@ -2060,14 +2327,30 @@
         <w:rPr>
           <w:rFonts w:ascii="Arial Nova" w:eastAsia="Arial Nova" w:hAnsi="Arial Nova" w:cs="Arial Nova"/>
         </w:rPr>
-        <w:t xml:space="preserve"> com http.server para o núcleo do servidor.</w:t>
+        <w:t xml:space="preserve"> com </w:t>
+      </w:r>
+      <w:proofErr w:type="spellStart"/>
+      <w:proofErr w:type="gramStart"/>
+      <w:r>
+        <w:rPr>
+          <w:rFonts w:ascii="Arial Nova" w:eastAsia="Arial Nova" w:hAnsi="Arial Nova" w:cs="Arial Nova"/>
+        </w:rPr>
+        <w:t>http.server</w:t>
+      </w:r>
+      <w:proofErr w:type="spellEnd"/>
+      <w:proofErr w:type="gramEnd"/>
+      <w:r>
+        <w:rPr>
+          <w:rFonts w:ascii="Arial Nova" w:eastAsia="Arial Nova" w:hAnsi="Arial Nova" w:cs="Arial Nova"/>
+        </w:rPr>
+        <w:t xml:space="preserve"> para o núcleo do servidor.</w:t>
       </w:r>
     </w:p>
     <w:p>
       <w:pPr>
         <w:numPr>
           <w:ilvl w:val="0"/>
-          <w:numId w:val="13"/>
+          <w:numId w:val="27"/>
         </w:numPr>
         <w:jc w:val="both"/>
         <w:rPr>
@@ -2100,14 +2383,42 @@
         <w:rPr>
           <w:rFonts w:ascii="Arial Nova" w:eastAsia="Arial Nova" w:hAnsi="Arial Nova" w:cs="Arial Nova"/>
         </w:rPr>
-        <w:t xml:space="preserve"> (Application Programming Interface), orquestrando a lógica de negócios e a persistência de dados.</w:t>
+        <w:t xml:space="preserve"> (</w:t>
+      </w:r>
+      <w:proofErr w:type="spellStart"/>
+      <w:r>
+        <w:rPr>
+          <w:rFonts w:ascii="Arial Nova" w:eastAsia="Arial Nova" w:hAnsi="Arial Nova" w:cs="Arial Nova"/>
+        </w:rPr>
+        <w:t>Application</w:t>
+      </w:r>
+      <w:proofErr w:type="spellEnd"/>
+      <w:r>
+        <w:rPr>
+          <w:rFonts w:ascii="Arial Nova" w:eastAsia="Arial Nova" w:hAnsi="Arial Nova" w:cs="Arial Nova"/>
+        </w:rPr>
+        <w:t xml:space="preserve"> </w:t>
+      </w:r>
+      <w:proofErr w:type="spellStart"/>
+      <w:r>
+        <w:rPr>
+          <w:rFonts w:ascii="Arial Nova" w:eastAsia="Arial Nova" w:hAnsi="Arial Nova" w:cs="Arial Nova"/>
+        </w:rPr>
+        <w:t>Programming</w:t>
+      </w:r>
+      <w:proofErr w:type="spellEnd"/>
+      <w:r>
+        <w:rPr>
+          <w:rFonts w:ascii="Arial Nova" w:eastAsia="Arial Nova" w:hAnsi="Arial Nova" w:cs="Arial Nova"/>
+        </w:rPr>
+        <w:t xml:space="preserve"> Interface), orquestrando a lógica de negócios e a persistência de dados.</w:t>
       </w:r>
     </w:p>
     <w:p>
       <w:pPr>
         <w:numPr>
           <w:ilvl w:val="0"/>
-          <w:numId w:val="13"/>
+          <w:numId w:val="27"/>
         </w:numPr>
         <w:jc w:val="both"/>
         <w:rPr>
@@ -2127,7 +2438,7 @@
       <w:pPr>
         <w:numPr>
           <w:ilvl w:val="1"/>
-          <w:numId w:val="13"/>
+          <w:numId w:val="27"/>
         </w:numPr>
         <w:jc w:val="both"/>
         <w:rPr>
@@ -2138,14 +2449,28 @@
         <w:rPr>
           <w:rFonts w:ascii="Arial Nova" w:eastAsia="Arial Nova" w:hAnsi="Arial Nova" w:cs="Arial Nova"/>
         </w:rPr>
-        <w:t>Gerencia o login (/login) e cadastro (/register).</w:t>
+        <w:t>Gerencia o login (/login) e cadastro (/</w:t>
+      </w:r>
+      <w:proofErr w:type="spellStart"/>
+      <w:r>
+        <w:rPr>
+          <w:rFonts w:ascii="Arial Nova" w:eastAsia="Arial Nova" w:hAnsi="Arial Nova" w:cs="Arial Nova"/>
+        </w:rPr>
+        <w:t>register</w:t>
+      </w:r>
+      <w:proofErr w:type="spellEnd"/>
+      <w:r>
+        <w:rPr>
+          <w:rFonts w:ascii="Arial Nova" w:eastAsia="Arial Nova" w:hAnsi="Arial Nova" w:cs="Arial Nova"/>
+        </w:rPr>
+        <w:t>).</w:t>
       </w:r>
     </w:p>
     <w:p>
       <w:pPr>
         <w:numPr>
           <w:ilvl w:val="1"/>
-          <w:numId w:val="13"/>
+          <w:numId w:val="27"/>
         </w:numPr>
         <w:jc w:val="both"/>
         <w:rPr>
@@ -2158,6 +2483,7 @@
         </w:rPr>
         <w:t xml:space="preserve">Utiliza a biblioteca </w:t>
       </w:r>
+      <w:proofErr w:type="spellStart"/>
       <w:r>
         <w:rPr>
           <w:rFonts w:ascii="Arial Nova" w:eastAsia="Arial Nova" w:hAnsi="Arial Nova" w:cs="Arial Nova"/>
@@ -2166,18 +2492,33 @@
         </w:rPr>
         <w:t>bcrypt</w:t>
       </w:r>
-      <w:r>
-        <w:rPr>
-          <w:rFonts w:ascii="Arial Nova" w:eastAsia="Arial Nova" w:hAnsi="Arial Nova" w:cs="Arial Nova"/>
-        </w:rPr>
-        <w:t xml:space="preserve"> para criptografar senhas (hashing) antes de salvar no banco de dados.</w:t>
+      <w:proofErr w:type="spellEnd"/>
+      <w:r>
+        <w:rPr>
+          <w:rFonts w:ascii="Arial Nova" w:eastAsia="Arial Nova" w:hAnsi="Arial Nova" w:cs="Arial Nova"/>
+        </w:rPr>
+        <w:t xml:space="preserve"> para criptografar senhas (</w:t>
+      </w:r>
+      <w:proofErr w:type="spellStart"/>
+      <w:r>
+        <w:rPr>
+          <w:rFonts w:ascii="Arial Nova" w:eastAsia="Arial Nova" w:hAnsi="Arial Nova" w:cs="Arial Nova"/>
+        </w:rPr>
+        <w:t>hashing</w:t>
+      </w:r>
+      <w:proofErr w:type="spellEnd"/>
+      <w:r>
+        <w:rPr>
+          <w:rFonts w:ascii="Arial Nova" w:eastAsia="Arial Nova" w:hAnsi="Arial Nova" w:cs="Arial Nova"/>
+        </w:rPr>
+        <w:t>) antes de salvar no banco de dados.</w:t>
       </w:r>
     </w:p>
     <w:p>
       <w:pPr>
         <w:numPr>
           <w:ilvl w:val="1"/>
-          <w:numId w:val="13"/>
+          <w:numId w:val="27"/>
         </w:numPr>
         <w:jc w:val="both"/>
         <w:rPr>
@@ -2196,7 +2537,25 @@
           <w:b/>
           <w:bCs/>
         </w:rPr>
-        <w:t>JSON Web Tokens (JWT)</w:t>
+        <w:t xml:space="preserve">JSON Web </w:t>
+      </w:r>
+      <w:proofErr w:type="spellStart"/>
+      <w:r>
+        <w:rPr>
+          <w:rFonts w:ascii="Arial Nova" w:eastAsia="Arial Nova" w:hAnsi="Arial Nova" w:cs="Arial Nova"/>
+          <w:b/>
+          <w:bCs/>
+        </w:rPr>
+        <w:t>Tokens</w:t>
+      </w:r>
+      <w:proofErr w:type="spellEnd"/>
+      <w:r>
+        <w:rPr>
+          <w:rFonts w:ascii="Arial Nova" w:eastAsia="Arial Nova" w:hAnsi="Arial Nova" w:cs="Arial Nova"/>
+          <w:b/>
+          <w:bCs/>
+        </w:rPr>
+        <w:t xml:space="preserve"> (JWT)</w:t>
       </w:r>
       <w:r>
         <w:rPr>
@@ -2209,7 +2568,7 @@
       <w:pPr>
         <w:numPr>
           <w:ilvl w:val="0"/>
-          <w:numId w:val="13"/>
+          <w:numId w:val="27"/>
         </w:numPr>
         <w:jc w:val="both"/>
         <w:rPr>
@@ -2229,7 +2588,7 @@
       <w:pPr>
         <w:numPr>
           <w:ilvl w:val="1"/>
-          <w:numId w:val="13"/>
+          <w:numId w:val="27"/>
         </w:numPr>
         <w:jc w:val="both"/>
         <w:rPr>
@@ -2254,14 +2613,28 @@
         <w:rPr>
           <w:rFonts w:ascii="Arial Nova" w:eastAsia="Arial Nova" w:hAnsi="Arial Nova" w:cs="Arial Nova"/>
         </w:rPr>
-        <w:t xml:space="preserve"> (database="Filmes").</w:t>
+        <w:t xml:space="preserve"> (</w:t>
+      </w:r>
+      <w:proofErr w:type="spellStart"/>
+      <w:r>
+        <w:rPr>
+          <w:rFonts w:ascii="Arial Nova" w:eastAsia="Arial Nova" w:hAnsi="Arial Nova" w:cs="Arial Nova"/>
+        </w:rPr>
+        <w:t>database</w:t>
+      </w:r>
+      <w:proofErr w:type="spellEnd"/>
+      <w:r>
+        <w:rPr>
+          <w:rFonts w:ascii="Arial Nova" w:eastAsia="Arial Nova" w:hAnsi="Arial Nova" w:cs="Arial Nova"/>
+        </w:rPr>
+        <w:t>="Filmes").</w:t>
       </w:r>
     </w:p>
     <w:p>
       <w:pPr>
         <w:numPr>
           <w:ilvl w:val="1"/>
-          <w:numId w:val="13"/>
+          <w:numId w:val="27"/>
         </w:numPr>
         <w:jc w:val="both"/>
         <w:rPr>
@@ -2272,7 +2645,21 @@
         <w:rPr>
           <w:rFonts w:ascii="Arial Nova" w:eastAsia="Arial Nova" w:hAnsi="Arial Nova" w:cs="Arial Nova"/>
         </w:rPr>
-        <w:t>Provê métodos de acesso e modificação para as tabelas usuarios e administradores.</w:t>
+        <w:t xml:space="preserve">Provê métodos de acesso e modificação para as tabelas </w:t>
+      </w:r>
+      <w:proofErr w:type="spellStart"/>
+      <w:r>
+        <w:rPr>
+          <w:rFonts w:ascii="Arial Nova" w:eastAsia="Arial Nova" w:hAnsi="Arial Nova" w:cs="Arial Nova"/>
+        </w:rPr>
+        <w:t>usuarios</w:t>
+      </w:r>
+      <w:proofErr w:type="spellEnd"/>
+      <w:r>
+        <w:rPr>
+          <w:rFonts w:ascii="Arial Nova" w:eastAsia="Arial Nova" w:hAnsi="Arial Nova" w:cs="Arial Nova"/>
+        </w:rPr>
+        <w:t xml:space="preserve"> e administradores.</w:t>
       </w:r>
     </w:p>
     <w:p>
@@ -2297,7 +2684,7 @@
       <w:pPr>
         <w:numPr>
           <w:ilvl w:val="0"/>
-          <w:numId w:val="14"/>
+          <w:numId w:val="27"/>
         </w:numPr>
         <w:jc w:val="both"/>
         <w:rPr>
@@ -2315,7 +2702,7 @@
       <w:pPr>
         <w:numPr>
           <w:ilvl w:val="0"/>
-          <w:numId w:val="14"/>
+          <w:numId w:val="27"/>
         </w:numPr>
         <w:jc w:val="both"/>
         <w:rPr>
@@ -2326,14 +2713,5686 @@
         <w:rPr>
           <w:rFonts w:ascii="Arial Nova" w:eastAsia="Arial Nova" w:hAnsi="Arial Nova" w:cs="Arial Nova"/>
         </w:rPr>
-        <w:t>O Back-end utiliza a classe Database para interagir com o MySQL e retorna respostas formatadas em JSON com status HTTP apropriados (e.g., 200 para sucesso, 401 para não autorizado, 409 para conflito).</w:t>
-      </w:r>
+        <w:t xml:space="preserve">O Back-end utiliza a classe </w:t>
+      </w:r>
+      <w:proofErr w:type="spellStart"/>
+      <w:r>
+        <w:rPr>
+          <w:rFonts w:ascii="Arial Nova" w:eastAsia="Arial Nova" w:hAnsi="Arial Nova" w:cs="Arial Nova"/>
+        </w:rPr>
+        <w:t>Database</w:t>
+      </w:r>
+      <w:proofErr w:type="spellEnd"/>
+      <w:r>
+        <w:rPr>
+          <w:rFonts w:ascii="Arial Nova" w:eastAsia="Arial Nova" w:hAnsi="Arial Nova" w:cs="Arial Nova"/>
+        </w:rPr>
+        <w:t xml:space="preserve"> para interagir com o MySQL e retorna respostas formatadas em JSON com status HTTP apropriados (e.g., 200 para sucesso, 401 para não autorizado, 409 para conflito).</w:t>
+      </w:r>
+    </w:p>
+    <w:p>
+      <w:pPr>
+        <w:spacing w:before="100" w:beforeAutospacing="1" w:after="100" w:afterAutospacing="1" w:line="240" w:lineRule="auto"/>
+        <w:outlineLvl w:val="2"/>
+        <w:rPr>
+          <w:rFonts w:eastAsia="Times New Roman" w:cs="Times New Roman"/>
+          <w:b/>
+          <w:bCs/>
+          <w:sz w:val="28"/>
+          <w:szCs w:val="28"/>
+          <w:lang w:eastAsia="pt-BR"/>
+        </w:rPr>
+      </w:pPr>
+      <w:r>
+        <w:rPr>
+          <w:rFonts w:eastAsia="Times New Roman" w:cs="Times New Roman"/>
+          <w:b/>
+          <w:bCs/>
+          <w:sz w:val="28"/>
+          <w:szCs w:val="28"/>
+          <w:lang w:eastAsia="pt-BR"/>
+        </w:rPr>
+        <w:lastRenderedPageBreak/>
+        <w:t xml:space="preserve">2.3 Versionamento e </w:t>
+      </w:r>
+      <w:r>
+        <w:rPr>
+          <w:rFonts w:eastAsia="Times New Roman" w:cs="Times New Roman"/>
+          <w:b/>
+          <w:bCs/>
+          <w:sz w:val="28"/>
+          <w:szCs w:val="28"/>
+          <w:lang w:eastAsia="pt-BR"/>
+        </w:rPr>
+        <w:t>a</w:t>
+      </w:r>
+      <w:r>
+        <w:rPr>
+          <w:rFonts w:eastAsia="Times New Roman" w:cs="Times New Roman"/>
+          <w:b/>
+          <w:bCs/>
+          <w:sz w:val="28"/>
+          <w:szCs w:val="28"/>
+          <w:lang w:eastAsia="pt-BR"/>
+        </w:rPr>
+        <w:t>lterações</w:t>
+      </w:r>
+    </w:p>
+    <w:p>
+      <w:pPr>
+        <w:spacing w:before="100" w:beforeAutospacing="1" w:after="100" w:afterAutospacing="1" w:line="240" w:lineRule="auto"/>
+        <w:rPr>
+          <w:rFonts w:eastAsia="Times New Roman" w:cs="Times New Roman"/>
+          <w:lang w:eastAsia="pt-BR"/>
+        </w:rPr>
+      </w:pPr>
+      <w:r>
+        <w:rPr>
+          <w:rFonts w:eastAsia="Times New Roman" w:cs="Times New Roman"/>
+          <w:lang w:eastAsia="pt-BR"/>
+        </w:rPr>
+        <w:t>O projeto segue um ciclo de desenvolvimento iterativo e incremental.</w:t>
+      </w:r>
+    </w:p>
+    <w:p>
+      <w:pPr>
+        <w:numPr>
+          <w:ilvl w:val="0"/>
+          <w:numId w:val="26"/>
+        </w:numPr>
+        <w:spacing w:before="100" w:beforeAutospacing="1" w:after="100" w:afterAutospacing="1" w:line="240" w:lineRule="auto"/>
+        <w:rPr>
+          <w:rFonts w:eastAsia="Times New Roman" w:cs="Times New Roman"/>
+          <w:lang w:eastAsia="pt-BR"/>
+        </w:rPr>
+      </w:pPr>
+      <w:r>
+        <w:rPr>
+          <w:rFonts w:eastAsia="Times New Roman" w:cs="Times New Roman"/>
+          <w:b/>
+          <w:bCs/>
+          <w:lang w:eastAsia="pt-BR"/>
+        </w:rPr>
+        <w:t>Framework de Versionamento:</w:t>
+      </w:r>
+      <w:r>
+        <w:rPr>
+          <w:rFonts w:eastAsia="Times New Roman" w:cs="Times New Roman"/>
+          <w:lang w:eastAsia="pt-BR"/>
+        </w:rPr>
+        <w:t xml:space="preserve"> Embora o projeto utilize uma estrutura de repositório com um identificador de</w:t>
+      </w:r>
+      <w:r>
+        <w:rPr>
+          <w:rFonts w:eastAsia="Times New Roman" w:cs="Times New Roman"/>
+          <w:lang w:eastAsia="pt-BR"/>
+        </w:rPr>
+        <w:t xml:space="preserve"> commit</w:t>
+      </w:r>
+      <w:r>
+        <w:rPr>
+          <w:rFonts w:eastAsia="Times New Roman" w:cs="Times New Roman"/>
+          <w:lang w:eastAsia="pt-BR"/>
+        </w:rPr>
+        <w:t>, a documentação sugere que o desenvolvimento está em andamento, como evidenciado pelos seguintes pontos:</w:t>
+      </w:r>
+    </w:p>
+    <w:p>
+      <w:pPr>
+        <w:numPr>
+          <w:ilvl w:val="0"/>
+          <w:numId w:val="26"/>
+        </w:numPr>
+        <w:spacing w:before="100" w:beforeAutospacing="1" w:after="100" w:afterAutospacing="1" w:line="240" w:lineRule="auto"/>
+        <w:rPr>
+          <w:rFonts w:eastAsia="Times New Roman" w:cs="Times New Roman"/>
+          <w:lang w:eastAsia="pt-BR"/>
+        </w:rPr>
+      </w:pPr>
+      <w:r>
+        <w:rPr>
+          <w:rFonts w:eastAsia="Times New Roman" w:cs="Times New Roman"/>
+          <w:b/>
+          <w:bCs/>
+          <w:lang w:eastAsia="pt-BR"/>
+        </w:rPr>
+        <w:t>Desenvolvimento Contínuo (Iteração):</w:t>
+      </w:r>
+      <w:r>
+        <w:rPr>
+          <w:rFonts w:eastAsia="Times New Roman" w:cs="Times New Roman"/>
+          <w:lang w:eastAsia="pt-BR"/>
+        </w:rPr>
+        <w:t xml:space="preserve"> Vários arquivos Front-end contêm comentários explícitos</w:t>
+      </w:r>
+      <w:r>
+        <w:rPr>
+          <w:rFonts w:eastAsia="Times New Roman" w:cs="Times New Roman"/>
+          <w:lang w:eastAsia="pt-BR"/>
+        </w:rPr>
+        <w:t xml:space="preserve">, </w:t>
+      </w:r>
+      <w:r>
+        <w:rPr>
+          <w:rFonts w:eastAsia="Times New Roman" w:cs="Times New Roman"/>
+          <w:lang w:eastAsia="pt-BR"/>
+        </w:rPr>
+        <w:t>indicando que o código estava sendo ativamente desenvolvido e novas funcionalidades estavam sendo integradas no momento da geração dos arquivos</w:t>
+      </w:r>
+      <w:r>
+        <w:rPr>
+          <w:rFonts w:eastAsia="Times New Roman" w:cs="Times New Roman"/>
+          <w:lang w:eastAsia="pt-BR"/>
+        </w:rPr>
+        <w:t>.</w:t>
+      </w:r>
+    </w:p>
+    <w:p>
+      <w:pPr>
+        <w:numPr>
+          <w:ilvl w:val="0"/>
+          <w:numId w:val="26"/>
+        </w:numPr>
+        <w:spacing w:before="100" w:beforeAutospacing="1" w:after="100" w:afterAutospacing="1" w:line="240" w:lineRule="auto"/>
+        <w:rPr>
+          <w:rFonts w:eastAsia="Times New Roman" w:cs="Times New Roman"/>
+          <w:lang w:eastAsia="pt-BR"/>
+        </w:rPr>
+      </w:pPr>
+      <w:r>
+        <w:rPr>
+          <w:rFonts w:eastAsia="Times New Roman" w:cs="Times New Roman"/>
+          <w:b/>
+          <w:bCs/>
+          <w:lang w:eastAsia="pt-BR"/>
+        </w:rPr>
+        <w:t>Dependências Modernas:</w:t>
+      </w:r>
+      <w:r>
+        <w:rPr>
+          <w:rFonts w:eastAsia="Times New Roman" w:cs="Times New Roman"/>
+          <w:lang w:eastAsia="pt-BR"/>
+        </w:rPr>
+        <w:t xml:space="preserve"> O uso de dependências atualizadas como React e Vite (em </w:t>
+      </w:r>
+      <w:proofErr w:type="gramStart"/>
+      <w:r>
+        <w:rPr>
+          <w:rFonts w:eastAsia="Times New Roman" w:cs="Courier New"/>
+          <w:lang w:eastAsia="pt-BR"/>
+        </w:rPr>
+        <w:t>package.json</w:t>
+      </w:r>
+      <w:proofErr w:type="gramEnd"/>
+      <w:r>
+        <w:rPr>
+          <w:rFonts w:eastAsia="Times New Roman" w:cs="Times New Roman"/>
+          <w:lang w:eastAsia="pt-BR"/>
+        </w:rPr>
+        <w:t>) indica uma base de código moderna e recente.</w:t>
+      </w:r>
+    </w:p>
+    <w:p>
+      <w:pPr>
+        <w:numPr>
+          <w:ilvl w:val="0"/>
+          <w:numId w:val="26"/>
+        </w:numPr>
+        <w:spacing w:before="100" w:beforeAutospacing="1" w:after="100" w:afterAutospacing="1" w:line="240" w:lineRule="auto"/>
+        <w:rPr>
+          <w:rFonts w:eastAsia="Times New Roman" w:cs="Times New Roman"/>
+          <w:lang w:eastAsia="pt-BR"/>
+        </w:rPr>
+      </w:pPr>
+      <w:r>
+        <w:rPr>
+          <w:rFonts w:eastAsia="Times New Roman" w:cs="Times New Roman"/>
+          <w:b/>
+          <w:bCs/>
+          <w:lang w:eastAsia="pt-BR"/>
+        </w:rPr>
+        <w:t>Estrutura da Documentação:</w:t>
+      </w:r>
+      <w:r>
+        <w:rPr>
+          <w:rFonts w:eastAsia="Times New Roman" w:cs="Times New Roman"/>
+          <w:lang w:eastAsia="pt-BR"/>
+        </w:rPr>
+        <w:t xml:space="preserve"> A existência de um sumário estruturado para a documentação, incluindo futuras seções de "Validação e iteração" e "Testes de usabilidade", demonstra um compromisso com um processo de desenvolvimento formal e um planejamento para futuras iterações e validação de qualidade.</w:t>
+      </w:r>
+    </w:p>
+    <w:p>
+      <w:pPr>
+        <w:rPr>
+          <w:rFonts w:eastAsia="Times New Roman" w:cs="Times New Roman"/>
+          <w:lang w:eastAsia="pt-BR"/>
+        </w:rPr>
+      </w:pPr>
+      <w:r>
+        <w:rPr>
+          <w:rFonts w:eastAsia="Times New Roman" w:cs="Times New Roman"/>
+          <w:lang w:eastAsia="pt-BR"/>
+        </w:rPr>
+        <w:br w:type="page"/>
+      </w:r>
+    </w:p>
+    <w:p>
+      <w:pPr>
+        <w:pStyle w:val="Ttulo2"/>
+        <w:rPr>
+          <w:rFonts w:asciiTheme="minorHAnsi" w:hAnsiTheme="minorHAnsi"/>
+          <w:b/>
+          <w:color w:val="auto"/>
+          <w:sz w:val="32"/>
+          <w:szCs w:val="32"/>
+        </w:rPr>
+      </w:pPr>
+      <w:r>
+        <w:rPr>
+          <w:rFonts w:asciiTheme="minorHAnsi" w:hAnsiTheme="minorHAnsi"/>
+          <w:b/>
+          <w:color w:val="auto"/>
+          <w:sz w:val="32"/>
+          <w:szCs w:val="32"/>
+        </w:rPr>
+        <w:lastRenderedPageBreak/>
+        <w:t>3. Artefatos de Design</w:t>
+      </w:r>
+    </w:p>
+    <w:p>
+      <w:pPr>
+        <w:pStyle w:val="NormalWeb"/>
+        <w:rPr>
+          <w:rFonts w:asciiTheme="minorHAnsi" w:hAnsiTheme="minorHAnsi"/>
+        </w:rPr>
+      </w:pPr>
+      <w:r>
+        <w:rPr>
+          <w:rFonts w:asciiTheme="minorHAnsi" w:hAnsiTheme="minorHAnsi"/>
+        </w:rPr>
+        <w:t>A seção de Artefatos de Design descreve como a visão do produto é traduzida em elementos visuais e interativos, definindo a experiência do usuário (UX) e a interface (UI) da plataforma Rebsflix.</w:t>
+      </w:r>
+    </w:p>
+    <w:p>
+      <w:pPr>
+        <w:pStyle w:val="Ttulo3"/>
+        <w:rPr>
+          <w:rFonts w:asciiTheme="minorHAnsi" w:hAnsiTheme="minorHAnsi"/>
+          <w:sz w:val="28"/>
+          <w:szCs w:val="28"/>
+        </w:rPr>
+      </w:pPr>
+      <w:r>
+        <w:rPr>
+          <w:rFonts w:asciiTheme="minorHAnsi" w:hAnsiTheme="minorHAnsi"/>
+          <w:sz w:val="28"/>
+          <w:szCs w:val="28"/>
+        </w:rPr>
+        <w:t>3.1 Wireframes</w:t>
+      </w:r>
+    </w:p>
+    <w:p>
+      <w:pPr>
+        <w:pStyle w:val="NormalWeb"/>
+        <w:rPr>
+          <w:rFonts w:asciiTheme="minorHAnsi" w:hAnsiTheme="minorHAnsi"/>
+        </w:rPr>
+      </w:pPr>
+      <w:r>
+        <w:rPr>
+          <w:rFonts w:asciiTheme="minorHAnsi" w:hAnsiTheme="minorHAnsi"/>
+        </w:rPr>
+        <w:t xml:space="preserve">Os </w:t>
+      </w:r>
+      <w:r>
+        <w:rPr>
+          <w:rFonts w:asciiTheme="minorHAnsi" w:hAnsiTheme="minorHAnsi"/>
+          <w:i/>
+          <w:iCs/>
+        </w:rPr>
+        <w:t>wireframes</w:t>
+      </w:r>
+      <w:r>
+        <w:rPr>
+          <w:rFonts w:asciiTheme="minorHAnsi" w:hAnsiTheme="minorHAnsi"/>
+        </w:rPr>
+        <w:t xml:space="preserve"> definem a estrutura fundamental e o esqueleto de cada tela, garantindo a organização e a hierarquia dos elementos antes da aplicação do estilo visual.</w:t>
+      </w:r>
+    </w:p>
+    <w:tbl>
+      <w:tblPr>
+        <w:tblW w:w="0" w:type="auto"/>
+        <w:tblCellSpacing w:w="15" w:type="dxa"/>
+        <w:tblCellMar>
+          <w:top w:w="15" w:type="dxa"/>
+          <w:left w:w="15" w:type="dxa"/>
+          <w:bottom w:w="15" w:type="dxa"/>
+          <w:right w:w="15" w:type="dxa"/>
+        </w:tblCellMar>
+        <w:tblLook w:val="04A0" w:firstRow="1" w:lastRow="0" w:firstColumn="1" w:lastColumn="0" w:noHBand="0" w:noVBand="1"/>
+      </w:tblPr>
+      <w:tblGrid>
+        <w:gridCol w:w="1701"/>
+        <w:gridCol w:w="7309"/>
+      </w:tblGrid>
+      <w:tr>
+        <w:trPr>
+          <w:tblHeader/>
+          <w:tblCellSpacing w:w="15" w:type="dxa"/>
+        </w:trPr>
+        <w:tc>
+          <w:tcPr>
+            <w:tcW w:w="0" w:type="auto"/>
+            <w:tcBorders>
+              <w:top w:val="single" w:sz="6" w:space="0" w:color="auto"/>
+              <w:left w:val="single" w:sz="6" w:space="0" w:color="auto"/>
+              <w:bottom w:val="single" w:sz="6" w:space="0" w:color="auto"/>
+              <w:right w:val="single" w:sz="6" w:space="0" w:color="auto"/>
+            </w:tcBorders>
+            <w:vAlign w:val="center"/>
+            <w:hideMark/>
+          </w:tcPr>
+          <w:p>
+            <w:pPr>
+              <w:spacing w:after="480"/>
+            </w:pPr>
+            <w:r>
+              <w:rPr>
+                <w:rStyle w:val="Forte"/>
+              </w:rPr>
+              <w:t>Tela</w:t>
+            </w:r>
+          </w:p>
+        </w:tc>
+        <w:tc>
+          <w:tcPr>
+            <w:tcW w:w="0" w:type="auto"/>
+            <w:tcBorders>
+              <w:top w:val="single" w:sz="6" w:space="0" w:color="auto"/>
+              <w:left w:val="single" w:sz="6" w:space="0" w:color="auto"/>
+              <w:bottom w:val="single" w:sz="6" w:space="0" w:color="auto"/>
+              <w:right w:val="single" w:sz="6" w:space="0" w:color="auto"/>
+            </w:tcBorders>
+            <w:vAlign w:val="center"/>
+            <w:hideMark/>
+          </w:tcPr>
+          <w:p>
+            <w:pPr>
+              <w:spacing w:after="480"/>
+            </w:pPr>
+            <w:r>
+              <w:rPr>
+                <w:rStyle w:val="Forte"/>
+              </w:rPr>
+              <w:t>Estrutura Fundamental (Wireframe)</w:t>
+            </w:r>
+          </w:p>
+        </w:tc>
+      </w:tr>
+      <w:tr>
+        <w:trPr>
+          <w:tblCellSpacing w:w="15" w:type="dxa"/>
+        </w:trPr>
+        <w:tc>
+          <w:tcPr>
+            <w:tcW w:w="0" w:type="auto"/>
+            <w:tcBorders>
+              <w:top w:val="single" w:sz="6" w:space="0" w:color="auto"/>
+              <w:left w:val="single" w:sz="6" w:space="0" w:color="auto"/>
+              <w:bottom w:val="single" w:sz="6" w:space="0" w:color="auto"/>
+              <w:right w:val="single" w:sz="6" w:space="0" w:color="auto"/>
+            </w:tcBorders>
+            <w:vAlign w:val="center"/>
+            <w:hideMark/>
+          </w:tcPr>
+          <w:p>
+            <w:pPr>
+              <w:spacing w:after="480"/>
+            </w:pPr>
+            <w:r>
+              <w:rPr>
+                <w:b/>
+                <w:bCs/>
+              </w:rPr>
+              <w:t>Home Layout</w:t>
+            </w:r>
+          </w:p>
+        </w:tc>
+        <w:tc>
+          <w:tcPr>
+            <w:tcW w:w="0" w:type="auto"/>
+            <w:tcBorders>
+              <w:top w:val="single" w:sz="6" w:space="0" w:color="auto"/>
+              <w:left w:val="single" w:sz="6" w:space="0" w:color="auto"/>
+              <w:bottom w:val="single" w:sz="6" w:space="0" w:color="auto"/>
+              <w:right w:val="single" w:sz="6" w:space="0" w:color="auto"/>
+            </w:tcBorders>
+            <w:vAlign w:val="center"/>
+            <w:hideMark/>
+          </w:tcPr>
+          <w:p>
+            <w:pPr>
+              <w:spacing w:after="480"/>
+            </w:pPr>
+            <w:r>
+              <w:t>Layout principal em duas colunas. Coluna fixa à esquerda para a navegação global, e coluna principal à direita, com rolagem vertical.</w:t>
+            </w:r>
+          </w:p>
+        </w:tc>
+      </w:tr>
+      <w:tr>
+        <w:trPr>
+          <w:tblCellSpacing w:w="15" w:type="dxa"/>
+        </w:trPr>
+        <w:tc>
+          <w:tcPr>
+            <w:tcW w:w="0" w:type="auto"/>
+            <w:tcBorders>
+              <w:top w:val="single" w:sz="6" w:space="0" w:color="auto"/>
+              <w:left w:val="single" w:sz="6" w:space="0" w:color="auto"/>
+              <w:bottom w:val="single" w:sz="6" w:space="0" w:color="auto"/>
+              <w:right w:val="single" w:sz="6" w:space="0" w:color="auto"/>
+            </w:tcBorders>
+            <w:vAlign w:val="center"/>
+            <w:hideMark/>
+          </w:tcPr>
+          <w:p>
+            <w:pPr>
+              <w:spacing w:after="480"/>
+            </w:pPr>
+            <w:r>
+              <w:rPr>
+                <w:b/>
+                <w:bCs/>
+              </w:rPr>
+              <w:t>Home (Inicial)</w:t>
+            </w:r>
+          </w:p>
+        </w:tc>
+        <w:tc>
+          <w:tcPr>
+            <w:tcW w:w="0" w:type="auto"/>
+            <w:tcBorders>
+              <w:top w:val="single" w:sz="6" w:space="0" w:color="auto"/>
+              <w:left w:val="single" w:sz="6" w:space="0" w:color="auto"/>
+              <w:bottom w:val="single" w:sz="6" w:space="0" w:color="auto"/>
+              <w:right w:val="single" w:sz="6" w:space="0" w:color="auto"/>
+            </w:tcBorders>
+            <w:vAlign w:val="center"/>
+            <w:hideMark/>
+          </w:tcPr>
+          <w:p>
+            <w:pPr>
+              <w:spacing w:after="480"/>
+            </w:pPr>
+            <w:r>
+              <w:t xml:space="preserve">Estrutura hierárquica vertical: cabeçalho com campo de busca, carrossel de destaque na parte superior, seção de navegação por </w:t>
+            </w:r>
+            <w:proofErr w:type="spellStart"/>
+            <w:r>
+              <w:rPr>
+                <w:i/>
+                <w:iCs/>
+              </w:rPr>
+              <w:t>tags</w:t>
+            </w:r>
+            <w:proofErr w:type="spellEnd"/>
+            <w:r>
+              <w:t xml:space="preserve"> de gênero, e múltiplas listas horizontais de filmes por categoria.</w:t>
+            </w:r>
+          </w:p>
+        </w:tc>
+      </w:tr>
+      <w:tr>
+        <w:trPr>
+          <w:tblCellSpacing w:w="15" w:type="dxa"/>
+        </w:trPr>
+        <w:tc>
+          <w:tcPr>
+            <w:tcW w:w="0" w:type="auto"/>
+            <w:tcBorders>
+              <w:top w:val="single" w:sz="6" w:space="0" w:color="auto"/>
+              <w:left w:val="single" w:sz="6" w:space="0" w:color="auto"/>
+              <w:bottom w:val="single" w:sz="6" w:space="0" w:color="auto"/>
+              <w:right w:val="single" w:sz="6" w:space="0" w:color="auto"/>
+            </w:tcBorders>
+            <w:vAlign w:val="center"/>
+            <w:hideMark/>
+          </w:tcPr>
+          <w:p>
+            <w:pPr>
+              <w:spacing w:after="480"/>
+            </w:pPr>
+            <w:r>
+              <w:rPr>
+                <w:b/>
+                <w:bCs/>
+              </w:rPr>
+              <w:t>Login/Cadastro</w:t>
+            </w:r>
+          </w:p>
+        </w:tc>
+        <w:tc>
+          <w:tcPr>
+            <w:tcW w:w="0" w:type="auto"/>
+            <w:tcBorders>
+              <w:top w:val="single" w:sz="6" w:space="0" w:color="auto"/>
+              <w:left w:val="single" w:sz="6" w:space="0" w:color="auto"/>
+              <w:bottom w:val="single" w:sz="6" w:space="0" w:color="auto"/>
+              <w:right w:val="single" w:sz="6" w:space="0" w:color="auto"/>
+            </w:tcBorders>
+            <w:vAlign w:val="center"/>
+            <w:hideMark/>
+          </w:tcPr>
+          <w:p>
+            <w:pPr>
+              <w:spacing w:after="480"/>
+            </w:pPr>
+            <w:r>
+              <w:t>Layout dividido verticalmente em duas metades (painéis visuais). O painel do formulário contém a logo, título e os campos de input empilhados, seguidos pelo botão de ação principal.</w:t>
+            </w:r>
+          </w:p>
+        </w:tc>
+      </w:tr>
+      <w:tr>
+        <w:trPr>
+          <w:tblCellSpacing w:w="15" w:type="dxa"/>
+        </w:trPr>
+        <w:tc>
+          <w:tcPr>
+            <w:tcW w:w="0" w:type="auto"/>
+            <w:tcBorders>
+              <w:top w:val="single" w:sz="6" w:space="0" w:color="auto"/>
+              <w:left w:val="single" w:sz="6" w:space="0" w:color="auto"/>
+              <w:bottom w:val="single" w:sz="6" w:space="0" w:color="auto"/>
+              <w:right w:val="single" w:sz="6" w:space="0" w:color="auto"/>
+            </w:tcBorders>
+            <w:vAlign w:val="center"/>
+            <w:hideMark/>
+          </w:tcPr>
+          <w:p>
+            <w:pPr>
+              <w:spacing w:after="480"/>
+            </w:pPr>
+            <w:r>
+              <w:rPr>
+                <w:b/>
+                <w:bCs/>
+              </w:rPr>
+              <w:t>Detalhes do Filme</w:t>
+            </w:r>
+          </w:p>
+        </w:tc>
+        <w:tc>
+          <w:tcPr>
+            <w:tcW w:w="0" w:type="auto"/>
+            <w:tcBorders>
+              <w:top w:val="single" w:sz="6" w:space="0" w:color="auto"/>
+              <w:left w:val="single" w:sz="6" w:space="0" w:color="auto"/>
+              <w:bottom w:val="single" w:sz="6" w:space="0" w:color="auto"/>
+              <w:right w:val="single" w:sz="6" w:space="0" w:color="auto"/>
+            </w:tcBorders>
+            <w:vAlign w:val="center"/>
+            <w:hideMark/>
+          </w:tcPr>
+          <w:p>
+            <w:pPr>
+              <w:spacing w:after="480"/>
+            </w:pPr>
+            <w:r>
+              <w:t>Layout dividido em duas colunas na seção principal: Coluna da esquerda para o pôster de alta resolução, e a coluna da direita para os metadados (título, ano, duração, gênero) e a sinopse. Abaixo, há a seção de filmes relacionados.</w:t>
+            </w:r>
+          </w:p>
+        </w:tc>
+      </w:tr>
+    </w:tbl>
+    <w:p>
+      <w:pPr>
+        <w:pStyle w:val="Ttulo3"/>
+        <w:rPr>
+          <w:rFonts w:asciiTheme="minorHAnsi" w:hAnsiTheme="minorHAnsi"/>
+          <w:sz w:val="28"/>
+          <w:szCs w:val="28"/>
+        </w:rPr>
+      </w:pPr>
+    </w:p>
+    <w:p>
+      <w:pPr>
+        <w:rPr>
+          <w:rFonts w:eastAsia="Times New Roman" w:cs="Times New Roman"/>
+          <w:b/>
+          <w:bCs/>
+          <w:sz w:val="28"/>
+          <w:szCs w:val="28"/>
+          <w:lang w:eastAsia="pt-BR"/>
+        </w:rPr>
+      </w:pPr>
+      <w:r>
+        <w:rPr>
+          <w:sz w:val="28"/>
+          <w:szCs w:val="28"/>
+        </w:rPr>
+        <w:br w:type="page"/>
+      </w:r>
+    </w:p>
+    <w:p>
+      <w:pPr>
+        <w:pStyle w:val="Ttulo3"/>
+        <w:rPr>
+          <w:rFonts w:asciiTheme="minorHAnsi" w:hAnsiTheme="minorHAnsi"/>
+          <w:sz w:val="28"/>
+          <w:szCs w:val="28"/>
+        </w:rPr>
+      </w:pPr>
+      <w:r>
+        <w:rPr>
+          <w:rFonts w:asciiTheme="minorHAnsi" w:hAnsiTheme="minorHAnsi"/>
+          <w:sz w:val="28"/>
+          <w:szCs w:val="28"/>
+        </w:rPr>
+        <w:lastRenderedPageBreak/>
+        <w:t>3.2 Protótipos</w:t>
+      </w:r>
+    </w:p>
+    <w:p>
+      <w:pPr>
+        <w:pStyle w:val="NormalWeb"/>
+        <w:rPr>
+          <w:rFonts w:asciiTheme="minorHAnsi" w:hAnsiTheme="minorHAnsi"/>
+        </w:rPr>
+      </w:pPr>
+      <w:r>
+        <w:rPr>
+          <w:rFonts w:asciiTheme="minorHAnsi" w:hAnsiTheme="minorHAnsi"/>
+        </w:rPr>
+        <w:t>Os protótipos representam a versão de alta fidelidade das telas, incorporando a estética e a interatividade da marca Rebsflix, definida pelo modo escuro e a cor de destaque rosa (</w:t>
+      </w:r>
+      <w:r>
+        <w:rPr>
+          <w:rStyle w:val="CdigoHTML"/>
+          <w:rFonts w:asciiTheme="minorHAnsi" w:hAnsiTheme="minorHAnsi"/>
+          <w:sz w:val="24"/>
+          <w:szCs w:val="24"/>
+        </w:rPr>
+        <w:t>#DE467C</w:t>
+      </w:r>
+      <w:r>
+        <w:rPr>
+          <w:rFonts w:asciiTheme="minorHAnsi" w:hAnsiTheme="minorHAnsi"/>
+        </w:rPr>
+        <w:t>).</w:t>
+      </w:r>
+    </w:p>
+    <w:p>
+      <w:pPr>
+        <w:pStyle w:val="NormalWeb"/>
+        <w:numPr>
+          <w:ilvl w:val="0"/>
+          <w:numId w:val="25"/>
+        </w:numPr>
+        <w:rPr>
+          <w:rFonts w:asciiTheme="minorHAnsi" w:hAnsiTheme="minorHAnsi"/>
+        </w:rPr>
+      </w:pPr>
+      <w:r>
+        <w:rPr>
+          <w:rFonts w:asciiTheme="minorHAnsi" w:hAnsiTheme="minorHAnsi"/>
+          <w:b/>
+          <w:bCs/>
+        </w:rPr>
+        <w:t>Identidade Visual:</w:t>
+      </w:r>
+    </w:p>
+    <w:p>
+      <w:pPr>
+        <w:pStyle w:val="NormalWeb"/>
+        <w:numPr>
+          <w:ilvl w:val="1"/>
+          <w:numId w:val="25"/>
+        </w:numPr>
+        <w:rPr>
+          <w:rFonts w:asciiTheme="minorHAnsi" w:hAnsiTheme="minorHAnsi"/>
+        </w:rPr>
+      </w:pPr>
+      <w:r>
+        <w:rPr>
+          <w:rFonts w:asciiTheme="minorHAnsi" w:hAnsiTheme="minorHAnsi"/>
+          <w:b/>
+          <w:bCs/>
+        </w:rPr>
+        <w:t>Paleta:</w:t>
+      </w:r>
+      <w:r>
+        <w:rPr>
+          <w:rFonts w:asciiTheme="minorHAnsi" w:hAnsiTheme="minorHAnsi"/>
+        </w:rPr>
+        <w:t xml:space="preserve"> Fundo escuro </w:t>
+      </w:r>
+      <w:r>
+        <w:rPr>
+          <w:rFonts w:ascii="Arial Nova" w:eastAsia="Arial Nova" w:hAnsi="Arial Nova" w:cs="Arial Nova"/>
+        </w:rPr>
+        <w:t>(</w:t>
+      </w:r>
+      <w:r>
+        <w:rPr>
+          <w:rFonts w:ascii="Arial Nova" w:eastAsia="Arial Nova" w:hAnsi="Arial Nova" w:cs="Arial Nova"/>
+        </w:rPr>
+        <w:t>#</w:t>
+      </w:r>
+      <w:r>
+        <w:rPr>
+          <w:rFonts w:ascii="Arial Nova" w:eastAsia="Arial Nova" w:hAnsi="Arial Nova" w:cs="Arial Nova"/>
+        </w:rPr>
+        <w:t>0A141D</w:t>
+      </w:r>
+      <w:r>
+        <w:rPr>
+          <w:rFonts w:ascii="Arial Nova" w:eastAsia="Arial Nova" w:hAnsi="Arial Nova" w:cs="Arial Nova"/>
+        </w:rPr>
+        <w:t>, #</w:t>
+      </w:r>
+      <w:r>
+        <w:rPr>
+          <w:rFonts w:ascii="Arial Nova" w:eastAsia="Arial Nova" w:hAnsi="Arial Nova" w:cs="Arial Nova"/>
+        </w:rPr>
+        <w:t>1B3146</w:t>
+      </w:r>
+      <w:r>
+        <w:rPr>
+          <w:rFonts w:asciiTheme="minorHAnsi" w:hAnsiTheme="minorHAnsi"/>
+        </w:rPr>
+        <w:t>), com texto branco e a cor rosa choque (</w:t>
+      </w:r>
+      <w:r>
+        <w:rPr>
+          <w:rStyle w:val="CdigoHTML"/>
+          <w:rFonts w:asciiTheme="minorHAnsi" w:hAnsiTheme="minorHAnsi"/>
+          <w:sz w:val="24"/>
+          <w:szCs w:val="24"/>
+        </w:rPr>
+        <w:t>#DE467C</w:t>
+      </w:r>
+      <w:r>
+        <w:rPr>
+          <w:rFonts w:asciiTheme="minorHAnsi" w:hAnsiTheme="minorHAnsi"/>
+        </w:rPr>
+        <w:t>) para elementos acionáveis, como botões, ícones de navegação e indicadores de carrossel ativos.</w:t>
+      </w:r>
+    </w:p>
+    <w:p>
+      <w:pPr>
+        <w:pStyle w:val="NormalWeb"/>
+        <w:numPr>
+          <w:ilvl w:val="1"/>
+          <w:numId w:val="25"/>
+        </w:numPr>
+        <w:rPr>
+          <w:rFonts w:asciiTheme="minorHAnsi" w:hAnsiTheme="minorHAnsi"/>
+        </w:rPr>
+      </w:pPr>
+      <w:r>
+        <w:rPr>
+          <w:rFonts w:asciiTheme="minorHAnsi" w:hAnsiTheme="minorHAnsi"/>
+          <w:b/>
+          <w:bCs/>
+        </w:rPr>
+        <w:t>Tipografia:</w:t>
+      </w:r>
+      <w:r>
+        <w:rPr>
+          <w:rFonts w:asciiTheme="minorHAnsi" w:hAnsiTheme="minorHAnsi"/>
+        </w:rPr>
+        <w:t xml:space="preserve"> Fonte '</w:t>
+      </w:r>
+      <w:proofErr w:type="spellStart"/>
+      <w:r>
+        <w:rPr>
+          <w:rFonts w:asciiTheme="minorHAnsi" w:hAnsiTheme="minorHAnsi"/>
+        </w:rPr>
+        <w:t>Poppins</w:t>
+      </w:r>
+      <w:proofErr w:type="spellEnd"/>
+      <w:r>
+        <w:rPr>
+          <w:rFonts w:asciiTheme="minorHAnsi" w:hAnsiTheme="minorHAnsi"/>
+        </w:rPr>
+        <w:t>' (</w:t>
+      </w:r>
+      <w:proofErr w:type="spellStart"/>
+      <w:r>
+        <w:rPr>
+          <w:rStyle w:val="CdigoHTML"/>
+          <w:rFonts w:asciiTheme="minorHAnsi" w:hAnsiTheme="minorHAnsi"/>
+          <w:sz w:val="24"/>
+          <w:szCs w:val="24"/>
+        </w:rPr>
+        <w:t>src</w:t>
+      </w:r>
+      <w:proofErr w:type="spellEnd"/>
+      <w:r>
+        <w:rPr>
+          <w:rStyle w:val="CdigoHTML"/>
+          <w:rFonts w:asciiTheme="minorHAnsi" w:hAnsiTheme="minorHAnsi"/>
+          <w:sz w:val="24"/>
+          <w:szCs w:val="24"/>
+        </w:rPr>
+        <w:t>/index.css</w:t>
+      </w:r>
+      <w:r>
+        <w:rPr>
+          <w:rFonts w:asciiTheme="minorHAnsi" w:hAnsiTheme="minorHAnsi"/>
+        </w:rPr>
+        <w:t>) para um visual moderno e limpo.</w:t>
+      </w:r>
+    </w:p>
+    <w:p>
+      <w:pPr>
+        <w:pStyle w:val="NormalWeb"/>
+        <w:numPr>
+          <w:ilvl w:val="0"/>
+          <w:numId w:val="25"/>
+        </w:numPr>
+        <w:rPr>
+          <w:rFonts w:asciiTheme="minorHAnsi" w:hAnsiTheme="minorHAnsi"/>
+        </w:rPr>
+      </w:pPr>
+      <w:proofErr w:type="spellStart"/>
+      <w:r>
+        <w:rPr>
+          <w:rFonts w:asciiTheme="minorHAnsi" w:hAnsiTheme="minorHAnsi"/>
+          <w:b/>
+          <w:bCs/>
+        </w:rPr>
+        <w:t>Micro-interações</w:t>
+      </w:r>
+      <w:proofErr w:type="spellEnd"/>
+      <w:r>
+        <w:rPr>
+          <w:rFonts w:asciiTheme="minorHAnsi" w:hAnsiTheme="minorHAnsi"/>
+          <w:b/>
+          <w:bCs/>
+        </w:rPr>
+        <w:t>:</w:t>
+      </w:r>
+    </w:p>
+    <w:p>
+      <w:pPr>
+        <w:pStyle w:val="NormalWeb"/>
+        <w:numPr>
+          <w:ilvl w:val="1"/>
+          <w:numId w:val="25"/>
+        </w:numPr>
+        <w:rPr>
+          <w:rFonts w:asciiTheme="minorHAnsi" w:hAnsiTheme="minorHAnsi"/>
+        </w:rPr>
+      </w:pPr>
+      <w:proofErr w:type="spellStart"/>
+      <w:r>
+        <w:rPr>
+          <w:rFonts w:asciiTheme="minorHAnsi" w:hAnsiTheme="minorHAnsi"/>
+          <w:b/>
+          <w:bCs/>
+        </w:rPr>
+        <w:t>MovieCard</w:t>
+      </w:r>
+      <w:proofErr w:type="spellEnd"/>
+      <w:r>
+        <w:rPr>
+          <w:rFonts w:asciiTheme="minorHAnsi" w:hAnsiTheme="minorHAnsi"/>
+          <w:b/>
+          <w:bCs/>
+        </w:rPr>
+        <w:t>:</w:t>
+      </w:r>
+      <w:r>
+        <w:rPr>
+          <w:rFonts w:asciiTheme="minorHAnsi" w:hAnsiTheme="minorHAnsi"/>
+        </w:rPr>
+        <w:t xml:space="preserve"> Implementa um efeito de zoom (</w:t>
+      </w:r>
+      <w:proofErr w:type="spellStart"/>
+      <w:r>
+        <w:rPr>
+          <w:rStyle w:val="CdigoHTML"/>
+          <w:rFonts w:asciiTheme="minorHAnsi" w:hAnsiTheme="minorHAnsi"/>
+          <w:sz w:val="24"/>
+          <w:szCs w:val="24"/>
+        </w:rPr>
+        <w:t>transform</w:t>
+      </w:r>
+      <w:proofErr w:type="spellEnd"/>
+      <w:r>
+        <w:rPr>
+          <w:rStyle w:val="CdigoHTML"/>
+          <w:rFonts w:asciiTheme="minorHAnsi" w:hAnsiTheme="minorHAnsi"/>
+          <w:sz w:val="24"/>
+          <w:szCs w:val="24"/>
+        </w:rPr>
+        <w:t xml:space="preserve">: </w:t>
+      </w:r>
+      <w:proofErr w:type="spellStart"/>
+      <w:proofErr w:type="gramStart"/>
+      <w:r>
+        <w:rPr>
+          <w:rStyle w:val="CdigoHTML"/>
+          <w:rFonts w:asciiTheme="minorHAnsi" w:hAnsiTheme="minorHAnsi"/>
+          <w:sz w:val="24"/>
+          <w:szCs w:val="24"/>
+        </w:rPr>
+        <w:t>scale</w:t>
+      </w:r>
+      <w:proofErr w:type="spellEnd"/>
+      <w:r>
+        <w:rPr>
+          <w:rStyle w:val="CdigoHTML"/>
+          <w:rFonts w:asciiTheme="minorHAnsi" w:hAnsiTheme="minorHAnsi"/>
+          <w:sz w:val="24"/>
+          <w:szCs w:val="24"/>
+        </w:rPr>
+        <w:t>(</w:t>
+      </w:r>
+      <w:proofErr w:type="gramEnd"/>
+      <w:r>
+        <w:rPr>
+          <w:rStyle w:val="CdigoHTML"/>
+          <w:rFonts w:asciiTheme="minorHAnsi" w:hAnsiTheme="minorHAnsi"/>
+          <w:sz w:val="24"/>
+          <w:szCs w:val="24"/>
+        </w:rPr>
+        <w:t>1.05)</w:t>
+      </w:r>
+      <w:r>
+        <w:rPr>
+          <w:rFonts w:asciiTheme="minorHAnsi" w:hAnsiTheme="minorHAnsi"/>
+        </w:rPr>
+        <w:t>) e elevação (</w:t>
+      </w:r>
+      <w:r>
+        <w:rPr>
+          <w:rStyle w:val="CdigoHTML"/>
+          <w:rFonts w:asciiTheme="minorHAnsi" w:hAnsiTheme="minorHAnsi"/>
+          <w:sz w:val="24"/>
+          <w:szCs w:val="24"/>
+        </w:rPr>
+        <w:t>box-</w:t>
+      </w:r>
+      <w:proofErr w:type="spellStart"/>
+      <w:r>
+        <w:rPr>
+          <w:rStyle w:val="CdigoHTML"/>
+          <w:rFonts w:asciiTheme="minorHAnsi" w:hAnsiTheme="minorHAnsi"/>
+          <w:sz w:val="24"/>
+          <w:szCs w:val="24"/>
+        </w:rPr>
+        <w:t>shadow</w:t>
+      </w:r>
+      <w:proofErr w:type="spellEnd"/>
+      <w:r>
+        <w:rPr>
+          <w:rFonts w:asciiTheme="minorHAnsi" w:hAnsiTheme="minorHAnsi"/>
+        </w:rPr>
+        <w:t xml:space="preserve">) no </w:t>
+      </w:r>
+      <w:proofErr w:type="spellStart"/>
+      <w:r>
+        <w:rPr>
+          <w:rFonts w:asciiTheme="minorHAnsi" w:hAnsiTheme="minorHAnsi"/>
+          <w:i/>
+          <w:iCs/>
+        </w:rPr>
+        <w:t>hover</w:t>
+      </w:r>
+      <w:proofErr w:type="spellEnd"/>
+      <w:r>
+        <w:rPr>
+          <w:rFonts w:asciiTheme="minorHAnsi" w:hAnsiTheme="minorHAnsi"/>
+        </w:rPr>
+        <w:t xml:space="preserve">. O conteúdo flutuante do </w:t>
+      </w:r>
+      <w:proofErr w:type="spellStart"/>
+      <w:r>
+        <w:rPr>
+          <w:rFonts w:asciiTheme="minorHAnsi" w:hAnsiTheme="minorHAnsi"/>
+        </w:rPr>
+        <w:t>card</w:t>
+      </w:r>
+      <w:proofErr w:type="spellEnd"/>
+      <w:r>
+        <w:rPr>
+          <w:rFonts w:asciiTheme="minorHAnsi" w:hAnsiTheme="minorHAnsi"/>
+        </w:rPr>
+        <w:t xml:space="preserve"> </w:t>
+      </w:r>
+      <w:proofErr w:type="gramStart"/>
+      <w:r>
+        <w:rPr>
+          <w:rFonts w:asciiTheme="minorHAnsi" w:hAnsiTheme="minorHAnsi"/>
+        </w:rPr>
+        <w:t>(</w:t>
+      </w:r>
+      <w:r>
+        <w:rPr>
+          <w:rStyle w:val="CdigoHTML"/>
+          <w:rFonts w:asciiTheme="minorHAnsi" w:hAnsiTheme="minorHAnsi"/>
+          <w:sz w:val="24"/>
+          <w:szCs w:val="24"/>
+        </w:rPr>
+        <w:t>.</w:t>
+      </w:r>
+      <w:proofErr w:type="spellStart"/>
+      <w:r>
+        <w:rPr>
+          <w:rStyle w:val="CdigoHTML"/>
+          <w:rFonts w:asciiTheme="minorHAnsi" w:hAnsiTheme="minorHAnsi"/>
+          <w:sz w:val="24"/>
+          <w:szCs w:val="24"/>
+        </w:rPr>
+        <w:t>movie</w:t>
+      </w:r>
+      <w:proofErr w:type="gramEnd"/>
+      <w:r>
+        <w:rPr>
+          <w:rStyle w:val="CdigoHTML"/>
+          <w:rFonts w:asciiTheme="minorHAnsi" w:hAnsiTheme="minorHAnsi"/>
+          <w:sz w:val="24"/>
+          <w:szCs w:val="24"/>
+        </w:rPr>
+        <w:t>-card-hover-content</w:t>
+      </w:r>
+      <w:proofErr w:type="spellEnd"/>
+      <w:r>
+        <w:rPr>
+          <w:rFonts w:asciiTheme="minorHAnsi" w:hAnsiTheme="minorHAnsi"/>
+        </w:rPr>
+        <w:t>) aparece com uma transição suave (</w:t>
+      </w:r>
+      <w:proofErr w:type="spellStart"/>
+      <w:r>
+        <w:rPr>
+          <w:rFonts w:asciiTheme="minorHAnsi" w:hAnsiTheme="minorHAnsi"/>
+        </w:rPr>
+        <w:t>fade-in</w:t>
+      </w:r>
+      <w:proofErr w:type="spellEnd"/>
+      <w:r>
+        <w:rPr>
+          <w:rFonts w:asciiTheme="minorHAnsi" w:hAnsiTheme="minorHAnsi"/>
+        </w:rPr>
+        <w:t xml:space="preserve"> e </w:t>
+      </w:r>
+      <w:proofErr w:type="spellStart"/>
+      <w:r>
+        <w:rPr>
+          <w:rStyle w:val="CdigoHTML"/>
+          <w:rFonts w:asciiTheme="minorHAnsi" w:hAnsiTheme="minorHAnsi"/>
+          <w:sz w:val="24"/>
+          <w:szCs w:val="24"/>
+        </w:rPr>
+        <w:t>translateY</w:t>
+      </w:r>
+      <w:proofErr w:type="spellEnd"/>
+      <w:r>
+        <w:rPr>
+          <w:rFonts w:asciiTheme="minorHAnsi" w:hAnsiTheme="minorHAnsi"/>
+        </w:rPr>
+        <w:t>).</w:t>
+      </w:r>
+    </w:p>
+    <w:p>
+      <w:pPr>
+        <w:pStyle w:val="NormalWeb"/>
+        <w:numPr>
+          <w:ilvl w:val="1"/>
+          <w:numId w:val="25"/>
+        </w:numPr>
+        <w:rPr>
+          <w:rFonts w:asciiTheme="minorHAnsi" w:hAnsiTheme="minorHAnsi"/>
+        </w:rPr>
+      </w:pPr>
+      <w:r>
+        <w:rPr>
+          <w:rFonts w:asciiTheme="minorHAnsi" w:hAnsiTheme="minorHAnsi"/>
+          <w:b/>
+          <w:bCs/>
+        </w:rPr>
+        <w:t>Carrossel:</w:t>
+      </w:r>
+      <w:r>
+        <w:rPr>
+          <w:rFonts w:asciiTheme="minorHAnsi" w:hAnsiTheme="minorHAnsi"/>
+        </w:rPr>
+        <w:t xml:space="preserve"> Possui controles laterais circulares e indicadores de progresso (bolinhas) na parte inferior.</w:t>
+      </w:r>
+    </w:p>
+    <w:p>
+      <w:pPr>
+        <w:pStyle w:val="NormalWeb"/>
+        <w:numPr>
+          <w:ilvl w:val="1"/>
+          <w:numId w:val="25"/>
+        </w:numPr>
+        <w:rPr>
+          <w:rFonts w:asciiTheme="minorHAnsi" w:hAnsiTheme="minorHAnsi"/>
+        </w:rPr>
+      </w:pPr>
+      <w:proofErr w:type="spellStart"/>
+      <w:r>
+        <w:rPr>
+          <w:rFonts w:asciiTheme="minorHAnsi" w:hAnsiTheme="minorHAnsi"/>
+          <w:b/>
+          <w:bCs/>
+        </w:rPr>
+        <w:t>NavBar</w:t>
+      </w:r>
+      <w:proofErr w:type="spellEnd"/>
+      <w:r>
+        <w:rPr>
+          <w:rFonts w:asciiTheme="minorHAnsi" w:hAnsiTheme="minorHAnsi"/>
+          <w:b/>
+          <w:bCs/>
+        </w:rPr>
+        <w:t>:</w:t>
+      </w:r>
+      <w:r>
+        <w:rPr>
+          <w:rFonts w:asciiTheme="minorHAnsi" w:hAnsiTheme="minorHAnsi"/>
+        </w:rPr>
+        <w:t xml:space="preserve"> Implementa um efeito de expansão e retração na passagem do mouse </w:t>
+      </w:r>
+      <w:proofErr w:type="gramStart"/>
+      <w:r>
+        <w:rPr>
+          <w:rFonts w:asciiTheme="minorHAnsi" w:hAnsiTheme="minorHAnsi"/>
+        </w:rPr>
+        <w:t>(</w:t>
+      </w:r>
+      <w:r>
+        <w:rPr>
+          <w:rStyle w:val="CdigoHTML"/>
+          <w:rFonts w:asciiTheme="minorHAnsi" w:hAnsiTheme="minorHAnsi"/>
+          <w:sz w:val="24"/>
+          <w:szCs w:val="24"/>
+        </w:rPr>
+        <w:t>.</w:t>
+      </w:r>
+      <w:proofErr w:type="spellStart"/>
+      <w:r>
+        <w:rPr>
+          <w:rStyle w:val="CdigoHTML"/>
+          <w:rFonts w:asciiTheme="minorHAnsi" w:hAnsiTheme="minorHAnsi"/>
+          <w:sz w:val="24"/>
+          <w:szCs w:val="24"/>
+        </w:rPr>
+        <w:t>sidebar</w:t>
+      </w:r>
+      <w:proofErr w:type="gramEnd"/>
+      <w:r>
+        <w:rPr>
+          <w:rStyle w:val="CdigoHTML"/>
+          <w:rFonts w:asciiTheme="minorHAnsi" w:hAnsiTheme="minorHAnsi"/>
+          <w:sz w:val="24"/>
+          <w:szCs w:val="24"/>
+        </w:rPr>
+        <w:t>:hover</w:t>
+      </w:r>
+      <w:proofErr w:type="spellEnd"/>
+      <w:r>
+        <w:rPr>
+          <w:rFonts w:asciiTheme="minorHAnsi" w:hAnsiTheme="minorHAnsi"/>
+        </w:rPr>
+        <w:t>) para exibir o texto completo dos itens de menu.</w:t>
+      </w:r>
+    </w:p>
+    <w:p>
+      <w:pPr>
+        <w:spacing w:before="100" w:beforeAutospacing="1" w:after="100" w:afterAutospacing="1" w:line="240" w:lineRule="auto"/>
+        <w:ind w:left="720"/>
+        <w:rPr>
+          <w:rFonts w:eastAsia="Times New Roman" w:cs="Times New Roman"/>
+          <w:lang w:eastAsia="pt-BR"/>
+        </w:rPr>
+      </w:pPr>
     </w:p>
     <w:p>
       <w:pPr>
         <w:jc w:val="both"/>
         <w:rPr>
           <w:rFonts w:ascii="Arial Nova" w:eastAsia="Arial Nova" w:hAnsi="Arial Nova" w:cs="Arial Nova"/>
+        </w:rPr>
+      </w:pPr>
+    </w:p>
+    <w:p>
+      <w:pPr>
+        <w:rPr>
+          <w:rFonts w:ascii="Arial Nova" w:eastAsia="Arial Nova" w:hAnsi="Arial Nova" w:cs="Arial Nova"/>
+        </w:rPr>
+      </w:pPr>
+      <w:r>
+        <w:rPr>
+          <w:rFonts w:ascii="Arial Nova" w:eastAsia="Arial Nova" w:hAnsi="Arial Nova" w:cs="Arial Nova"/>
+        </w:rPr>
+        <w:br w:type="page"/>
+      </w:r>
+    </w:p>
+    <w:p>
+      <w:pPr>
+        <w:spacing w:before="100" w:beforeAutospacing="1" w:after="100" w:afterAutospacing="1" w:line="240" w:lineRule="auto"/>
+        <w:outlineLvl w:val="2"/>
+        <w:rPr>
+          <w:rFonts w:eastAsia="Times New Roman" w:cs="Times New Roman"/>
+          <w:b/>
+          <w:bCs/>
+          <w:sz w:val="28"/>
+          <w:szCs w:val="28"/>
+          <w:lang w:eastAsia="pt-BR"/>
+        </w:rPr>
+      </w:pPr>
+      <w:r>
+        <w:rPr>
+          <w:rFonts w:eastAsia="Times New Roman" w:cs="Times New Roman"/>
+          <w:b/>
+          <w:bCs/>
+          <w:sz w:val="28"/>
+          <w:szCs w:val="28"/>
+          <w:lang w:eastAsia="pt-BR"/>
+        </w:rPr>
+        <w:lastRenderedPageBreak/>
+        <w:t>3.3 Error States</w:t>
+      </w:r>
+    </w:p>
+    <w:p>
+      <w:pPr>
+        <w:spacing w:before="100" w:beforeAutospacing="1" w:after="100" w:afterAutospacing="1" w:line="240" w:lineRule="auto"/>
+        <w:rPr>
+          <w:rFonts w:eastAsia="Times New Roman" w:cs="Times New Roman"/>
+          <w:lang w:eastAsia="pt-BR"/>
+        </w:rPr>
+      </w:pPr>
+      <w:r>
+        <w:rPr>
+          <w:rFonts w:eastAsia="Times New Roman" w:cs="Times New Roman"/>
+          <w:lang w:eastAsia="pt-BR"/>
+        </w:rPr>
+        <w:t>O tratamento de estados de erro é implementado diretamente nos componentes de Front-end, utilizando mensagens visuais e controle do fluxo de usuário (Feedback Instantâneo e Prevenção de Ações Duplicadas).</w:t>
+      </w:r>
+    </w:p>
+    <w:tbl>
+      <w:tblPr>
+        <w:tblW w:w="0" w:type="auto"/>
+        <w:tblCellSpacing w:w="15" w:type="dxa"/>
+        <w:tblCellMar>
+          <w:top w:w="15" w:type="dxa"/>
+          <w:left w:w="15" w:type="dxa"/>
+          <w:bottom w:w="15" w:type="dxa"/>
+          <w:right w:w="15" w:type="dxa"/>
+        </w:tblCellMar>
+        <w:tblLook w:val="04A0" w:firstRow="1" w:lastRow="0" w:firstColumn="1" w:lastColumn="0" w:noHBand="0" w:noVBand="1"/>
+      </w:tblPr>
+      <w:tblGrid>
+        <w:gridCol w:w="1931"/>
+        <w:gridCol w:w="2228"/>
+        <w:gridCol w:w="4851"/>
+      </w:tblGrid>
+      <w:tr>
+        <w:trPr>
+          <w:tblHeader/>
+          <w:tblCellSpacing w:w="15" w:type="dxa"/>
+        </w:trPr>
+        <w:tc>
+          <w:tcPr>
+            <w:tcW w:w="0" w:type="auto"/>
+            <w:tcBorders>
+              <w:top w:val="single" w:sz="6" w:space="0" w:color="auto"/>
+              <w:left w:val="single" w:sz="6" w:space="0" w:color="auto"/>
+              <w:bottom w:val="single" w:sz="6" w:space="0" w:color="auto"/>
+              <w:right w:val="single" w:sz="6" w:space="0" w:color="auto"/>
+            </w:tcBorders>
+            <w:vAlign w:val="center"/>
+            <w:hideMark/>
+          </w:tcPr>
+          <w:p>
+            <w:pPr>
+              <w:spacing w:after="480" w:line="240" w:lineRule="auto"/>
+              <w:rPr>
+                <w:rFonts w:eastAsia="Times New Roman" w:cs="Times New Roman"/>
+                <w:lang w:eastAsia="pt-BR"/>
+              </w:rPr>
+            </w:pPr>
+            <w:r>
+              <w:rPr>
+                <w:rFonts w:eastAsia="Times New Roman" w:cs="Times New Roman"/>
+                <w:b/>
+                <w:bCs/>
+                <w:lang w:eastAsia="pt-BR"/>
+              </w:rPr>
+              <w:t>Tipo de Erro/Estado</w:t>
+            </w:r>
+          </w:p>
+        </w:tc>
+        <w:tc>
+          <w:tcPr>
+            <w:tcW w:w="0" w:type="auto"/>
+            <w:tcBorders>
+              <w:top w:val="single" w:sz="6" w:space="0" w:color="auto"/>
+              <w:left w:val="single" w:sz="6" w:space="0" w:color="auto"/>
+              <w:bottom w:val="single" w:sz="6" w:space="0" w:color="auto"/>
+              <w:right w:val="single" w:sz="6" w:space="0" w:color="auto"/>
+            </w:tcBorders>
+            <w:vAlign w:val="center"/>
+            <w:hideMark/>
+          </w:tcPr>
+          <w:p>
+            <w:pPr>
+              <w:spacing w:after="480" w:line="240" w:lineRule="auto"/>
+              <w:rPr>
+                <w:rFonts w:eastAsia="Times New Roman" w:cs="Times New Roman"/>
+                <w:lang w:eastAsia="pt-BR"/>
+              </w:rPr>
+            </w:pPr>
+            <w:r>
+              <w:rPr>
+                <w:rFonts w:eastAsia="Times New Roman" w:cs="Times New Roman"/>
+                <w:b/>
+                <w:bCs/>
+                <w:lang w:eastAsia="pt-BR"/>
+              </w:rPr>
+              <w:t>Localização no Código</w:t>
+            </w:r>
+          </w:p>
+        </w:tc>
+        <w:tc>
+          <w:tcPr>
+            <w:tcW w:w="0" w:type="auto"/>
+            <w:tcBorders>
+              <w:top w:val="single" w:sz="6" w:space="0" w:color="auto"/>
+              <w:left w:val="single" w:sz="6" w:space="0" w:color="auto"/>
+              <w:bottom w:val="single" w:sz="6" w:space="0" w:color="auto"/>
+              <w:right w:val="single" w:sz="6" w:space="0" w:color="auto"/>
+            </w:tcBorders>
+            <w:vAlign w:val="center"/>
+            <w:hideMark/>
+          </w:tcPr>
+          <w:p>
+            <w:pPr>
+              <w:spacing w:after="480" w:line="240" w:lineRule="auto"/>
+              <w:rPr>
+                <w:rFonts w:eastAsia="Times New Roman" w:cs="Times New Roman"/>
+                <w:lang w:eastAsia="pt-BR"/>
+              </w:rPr>
+            </w:pPr>
+            <w:r>
+              <w:rPr>
+                <w:rFonts w:eastAsia="Times New Roman" w:cs="Times New Roman"/>
+                <w:b/>
+                <w:bCs/>
+                <w:lang w:eastAsia="pt-BR"/>
+              </w:rPr>
+              <w:t>Tratamento</w:t>
+            </w:r>
+          </w:p>
+        </w:tc>
+      </w:tr>
+      <w:tr>
+        <w:trPr>
+          <w:tblCellSpacing w:w="15" w:type="dxa"/>
+        </w:trPr>
+        <w:tc>
+          <w:tcPr>
+            <w:tcW w:w="0" w:type="auto"/>
+            <w:tcBorders>
+              <w:top w:val="single" w:sz="6" w:space="0" w:color="auto"/>
+              <w:left w:val="single" w:sz="6" w:space="0" w:color="auto"/>
+              <w:bottom w:val="single" w:sz="6" w:space="0" w:color="auto"/>
+              <w:right w:val="single" w:sz="6" w:space="0" w:color="auto"/>
+            </w:tcBorders>
+            <w:vAlign w:val="center"/>
+            <w:hideMark/>
+          </w:tcPr>
+          <w:p>
+            <w:pPr>
+              <w:spacing w:after="480" w:line="240" w:lineRule="auto"/>
+              <w:rPr>
+                <w:rFonts w:eastAsia="Times New Roman" w:cs="Times New Roman"/>
+                <w:lang w:eastAsia="pt-BR"/>
+              </w:rPr>
+            </w:pPr>
+            <w:r>
+              <w:rPr>
+                <w:rFonts w:eastAsia="Times New Roman" w:cs="Times New Roman"/>
+                <w:b/>
+                <w:bCs/>
+                <w:lang w:eastAsia="pt-BR"/>
+              </w:rPr>
+              <w:t>Erros de Validação/Login</w:t>
+            </w:r>
+          </w:p>
+        </w:tc>
+        <w:tc>
+          <w:tcPr>
+            <w:tcW w:w="0" w:type="auto"/>
+            <w:tcBorders>
+              <w:top w:val="single" w:sz="6" w:space="0" w:color="auto"/>
+              <w:left w:val="single" w:sz="6" w:space="0" w:color="auto"/>
+              <w:bottom w:val="single" w:sz="6" w:space="0" w:color="auto"/>
+              <w:right w:val="single" w:sz="6" w:space="0" w:color="auto"/>
+            </w:tcBorders>
+            <w:vAlign w:val="center"/>
+            <w:hideMark/>
+          </w:tcPr>
+          <w:p>
+            <w:pPr>
+              <w:spacing w:after="480" w:line="240" w:lineRule="auto"/>
+              <w:rPr>
+                <w:rFonts w:eastAsia="Times New Roman" w:cs="Times New Roman"/>
+                <w:lang w:eastAsia="pt-BR"/>
+              </w:rPr>
+            </w:pPr>
+            <w:proofErr w:type="spellStart"/>
+            <w:r>
+              <w:rPr>
+                <w:rFonts w:eastAsia="Times New Roman" w:cs="Courier New"/>
+                <w:lang w:eastAsia="pt-BR"/>
+              </w:rPr>
+              <w:t>Login.jsx</w:t>
+            </w:r>
+            <w:proofErr w:type="spellEnd"/>
+            <w:r>
+              <w:rPr>
+                <w:rFonts w:eastAsia="Times New Roman" w:cs="Times New Roman"/>
+                <w:lang w:eastAsia="pt-BR"/>
+              </w:rPr>
+              <w:t xml:space="preserve">, </w:t>
+            </w:r>
+            <w:proofErr w:type="spellStart"/>
+            <w:r>
+              <w:rPr>
+                <w:rFonts w:eastAsia="Times New Roman" w:cs="Courier New"/>
+                <w:lang w:eastAsia="pt-BR"/>
+              </w:rPr>
+              <w:t>Register.jsx</w:t>
+            </w:r>
+            <w:proofErr w:type="spellEnd"/>
+          </w:p>
+        </w:tc>
+        <w:tc>
+          <w:tcPr>
+            <w:tcW w:w="0" w:type="auto"/>
+            <w:tcBorders>
+              <w:top w:val="single" w:sz="6" w:space="0" w:color="auto"/>
+              <w:left w:val="single" w:sz="6" w:space="0" w:color="auto"/>
+              <w:bottom w:val="single" w:sz="6" w:space="0" w:color="auto"/>
+              <w:right w:val="single" w:sz="6" w:space="0" w:color="auto"/>
+            </w:tcBorders>
+            <w:vAlign w:val="center"/>
+            <w:hideMark/>
+          </w:tcPr>
+          <w:p>
+            <w:pPr>
+              <w:spacing w:after="480" w:line="240" w:lineRule="auto"/>
+              <w:rPr>
+                <w:rFonts w:eastAsia="Times New Roman" w:cs="Times New Roman"/>
+                <w:lang w:eastAsia="pt-BR"/>
+              </w:rPr>
+            </w:pPr>
+            <w:r>
+              <w:rPr>
+                <w:rFonts w:eastAsia="Times New Roman" w:cs="Times New Roman"/>
+                <w:lang w:eastAsia="pt-BR"/>
+              </w:rPr>
+              <w:t xml:space="preserve">Exibição de mensagem de erro estilizada em rosa </w:t>
+            </w:r>
+            <w:proofErr w:type="gramStart"/>
+            <w:r>
+              <w:rPr>
+                <w:rFonts w:eastAsia="Times New Roman" w:cs="Times New Roman"/>
+                <w:lang w:eastAsia="pt-BR"/>
+              </w:rPr>
+              <w:t>(</w:t>
+            </w:r>
+            <w:r>
+              <w:rPr>
+                <w:rFonts w:eastAsia="Times New Roman" w:cs="Courier New"/>
+                <w:lang w:eastAsia="pt-BR"/>
+              </w:rPr>
+              <w:t>.</w:t>
+            </w:r>
+            <w:proofErr w:type="spellStart"/>
+            <w:r>
+              <w:rPr>
+                <w:rFonts w:eastAsia="Times New Roman" w:cs="Courier New"/>
+                <w:lang w:eastAsia="pt-BR"/>
+              </w:rPr>
+              <w:t>error</w:t>
+            </w:r>
+            <w:proofErr w:type="gramEnd"/>
+            <w:r>
+              <w:rPr>
+                <w:rFonts w:eastAsia="Times New Roman" w:cs="Courier New"/>
+                <w:lang w:eastAsia="pt-BR"/>
+              </w:rPr>
+              <w:t>-message</w:t>
+            </w:r>
+            <w:proofErr w:type="spellEnd"/>
+            <w:r>
+              <w:rPr>
+                <w:rFonts w:eastAsia="Times New Roman" w:cs="Times New Roman"/>
+                <w:lang w:eastAsia="pt-BR"/>
+              </w:rPr>
+              <w:t>) no próprio formulário, imediatamente após a tentativa de submissão.</w:t>
+            </w:r>
+          </w:p>
+        </w:tc>
+      </w:tr>
+      <w:tr>
+        <w:trPr>
+          <w:tblCellSpacing w:w="15" w:type="dxa"/>
+        </w:trPr>
+        <w:tc>
+          <w:tcPr>
+            <w:tcW w:w="0" w:type="auto"/>
+            <w:tcBorders>
+              <w:top w:val="single" w:sz="6" w:space="0" w:color="auto"/>
+              <w:left w:val="single" w:sz="6" w:space="0" w:color="auto"/>
+              <w:bottom w:val="single" w:sz="6" w:space="0" w:color="auto"/>
+              <w:right w:val="single" w:sz="6" w:space="0" w:color="auto"/>
+            </w:tcBorders>
+            <w:vAlign w:val="center"/>
+            <w:hideMark/>
+          </w:tcPr>
+          <w:p>
+            <w:pPr>
+              <w:spacing w:after="480" w:line="240" w:lineRule="auto"/>
+              <w:rPr>
+                <w:rFonts w:eastAsia="Times New Roman" w:cs="Times New Roman"/>
+                <w:lang w:eastAsia="pt-BR"/>
+              </w:rPr>
+            </w:pPr>
+            <w:r>
+              <w:rPr>
+                <w:rFonts w:eastAsia="Times New Roman" w:cs="Times New Roman"/>
+                <w:b/>
+                <w:bCs/>
+                <w:lang w:eastAsia="pt-BR"/>
+              </w:rPr>
+              <w:t>Carregamento (</w:t>
+            </w:r>
+            <w:proofErr w:type="spellStart"/>
+            <w:r>
+              <w:rPr>
+                <w:rFonts w:eastAsia="Times New Roman" w:cs="Times New Roman"/>
+                <w:b/>
+                <w:bCs/>
+                <w:lang w:eastAsia="pt-BR"/>
+              </w:rPr>
+              <w:t>Loading</w:t>
+            </w:r>
+            <w:proofErr w:type="spellEnd"/>
+            <w:r>
+              <w:rPr>
+                <w:rFonts w:eastAsia="Times New Roman" w:cs="Times New Roman"/>
+                <w:b/>
+                <w:bCs/>
+                <w:lang w:eastAsia="pt-BR"/>
+              </w:rPr>
+              <w:t>)</w:t>
+            </w:r>
+          </w:p>
+        </w:tc>
+        <w:tc>
+          <w:tcPr>
+            <w:tcW w:w="0" w:type="auto"/>
+            <w:tcBorders>
+              <w:top w:val="single" w:sz="6" w:space="0" w:color="auto"/>
+              <w:left w:val="single" w:sz="6" w:space="0" w:color="auto"/>
+              <w:bottom w:val="single" w:sz="6" w:space="0" w:color="auto"/>
+              <w:right w:val="single" w:sz="6" w:space="0" w:color="auto"/>
+            </w:tcBorders>
+            <w:vAlign w:val="center"/>
+            <w:hideMark/>
+          </w:tcPr>
+          <w:p>
+            <w:pPr>
+              <w:spacing w:after="480" w:line="240" w:lineRule="auto"/>
+              <w:rPr>
+                <w:rFonts w:eastAsia="Times New Roman" w:cs="Times New Roman"/>
+                <w:lang w:eastAsia="pt-BR"/>
+              </w:rPr>
+            </w:pPr>
+            <w:proofErr w:type="spellStart"/>
+            <w:r>
+              <w:rPr>
+                <w:rFonts w:eastAsia="Times New Roman" w:cs="Courier New"/>
+                <w:lang w:eastAsia="pt-BR"/>
+              </w:rPr>
+              <w:t>Login.jsx</w:t>
+            </w:r>
+            <w:proofErr w:type="spellEnd"/>
+            <w:r>
+              <w:rPr>
+                <w:rFonts w:eastAsia="Times New Roman" w:cs="Times New Roman"/>
+                <w:lang w:eastAsia="pt-BR"/>
+              </w:rPr>
+              <w:t xml:space="preserve">, </w:t>
+            </w:r>
+            <w:proofErr w:type="spellStart"/>
+            <w:r>
+              <w:rPr>
+                <w:rFonts w:eastAsia="Times New Roman" w:cs="Courier New"/>
+                <w:lang w:eastAsia="pt-BR"/>
+              </w:rPr>
+              <w:t>MovieForm.jsx</w:t>
+            </w:r>
+            <w:proofErr w:type="spellEnd"/>
+            <w:r>
+              <w:rPr>
+                <w:rFonts w:eastAsia="Times New Roman" w:cs="Times New Roman"/>
+                <w:lang w:eastAsia="pt-BR"/>
+              </w:rPr>
+              <w:t xml:space="preserve">, </w:t>
+            </w:r>
+            <w:proofErr w:type="spellStart"/>
+            <w:r>
+              <w:rPr>
+                <w:rFonts w:eastAsia="Times New Roman" w:cs="Courier New"/>
+                <w:lang w:eastAsia="pt-BR"/>
+              </w:rPr>
+              <w:t>Profile.jsx</w:t>
+            </w:r>
+            <w:proofErr w:type="spellEnd"/>
+          </w:p>
+        </w:tc>
+        <w:tc>
+          <w:tcPr>
+            <w:tcW w:w="0" w:type="auto"/>
+            <w:tcBorders>
+              <w:top w:val="single" w:sz="6" w:space="0" w:color="auto"/>
+              <w:left w:val="single" w:sz="6" w:space="0" w:color="auto"/>
+              <w:bottom w:val="single" w:sz="6" w:space="0" w:color="auto"/>
+              <w:right w:val="single" w:sz="6" w:space="0" w:color="auto"/>
+            </w:tcBorders>
+            <w:vAlign w:val="center"/>
+            <w:hideMark/>
+          </w:tcPr>
+          <w:p>
+            <w:pPr>
+              <w:spacing w:after="480" w:line="240" w:lineRule="auto"/>
+              <w:rPr>
+                <w:rFonts w:eastAsia="Times New Roman" w:cs="Times New Roman"/>
+                <w:lang w:eastAsia="pt-BR"/>
+              </w:rPr>
+            </w:pPr>
+            <w:r>
+              <w:rPr>
+                <w:rFonts w:eastAsia="Times New Roman" w:cs="Times New Roman"/>
+                <w:lang w:eastAsia="pt-BR"/>
+              </w:rPr>
+              <w:t xml:space="preserve">Utilização do estado </w:t>
+            </w:r>
+            <w:proofErr w:type="spellStart"/>
+            <w:r>
+              <w:rPr>
+                <w:rFonts w:eastAsia="Times New Roman" w:cs="Courier New"/>
+                <w:lang w:eastAsia="pt-BR"/>
+              </w:rPr>
+              <w:t>loading</w:t>
+            </w:r>
+            <w:proofErr w:type="spellEnd"/>
+            <w:r>
+              <w:rPr>
+                <w:rFonts w:eastAsia="Times New Roman" w:cs="Times New Roman"/>
+                <w:lang w:eastAsia="pt-BR"/>
+              </w:rPr>
+              <w:t xml:space="preserve"> para: </w:t>
+            </w:r>
+            <w:r>
+              <w:rPr>
+                <w:rFonts w:eastAsia="Times New Roman" w:cs="Times New Roman"/>
+                <w:lang w:eastAsia="pt-BR"/>
+              </w:rPr>
+              <w:br/>
+              <w:t xml:space="preserve">  </w:t>
+            </w:r>
+            <w:r>
+              <w:rPr>
+                <w:rFonts w:eastAsia="Times New Roman" w:cs="Times New Roman"/>
+                <w:lang w:eastAsia="pt-BR"/>
+              </w:rPr>
+              <w:t>1</w:t>
+            </w:r>
+            <w:r>
+              <w:rPr>
+                <w:rFonts w:eastAsia="Times New Roman" w:cs="Times New Roman"/>
+                <w:lang w:eastAsia="pt-BR"/>
+              </w:rPr>
+              <w:t xml:space="preserve">. </w:t>
+            </w:r>
+            <w:r>
+              <w:rPr>
+                <w:rFonts w:eastAsia="Times New Roman" w:cs="Times New Roman"/>
+                <w:lang w:eastAsia="pt-BR"/>
+              </w:rPr>
+              <w:t xml:space="preserve">Desabilitar o botão principal, prevenindo cliques duplicados; </w:t>
+            </w:r>
+            <w:r>
+              <w:rPr>
+                <w:rFonts w:eastAsia="Times New Roman" w:cs="Times New Roman"/>
+                <w:lang w:eastAsia="pt-BR"/>
+              </w:rPr>
+              <w:br/>
+              <w:t xml:space="preserve">  2.</w:t>
+            </w:r>
+            <w:r>
+              <w:rPr>
+                <w:rFonts w:eastAsia="Times New Roman" w:cs="Times New Roman"/>
+                <w:lang w:eastAsia="pt-BR"/>
+              </w:rPr>
+              <w:t xml:space="preserve"> Alterar o texto do botão (</w:t>
+            </w:r>
+            <w:proofErr w:type="spellStart"/>
+            <w:r>
+              <w:rPr>
+                <w:rFonts w:eastAsia="Times New Roman" w:cs="Times New Roman"/>
+                <w:lang w:eastAsia="pt-BR"/>
+              </w:rPr>
+              <w:t>Ex</w:t>
+            </w:r>
+            <w:proofErr w:type="spellEnd"/>
+            <w:r>
+              <w:rPr>
+                <w:rFonts w:eastAsia="Times New Roman" w:cs="Times New Roman"/>
+                <w:lang w:eastAsia="pt-BR"/>
+              </w:rPr>
+              <w:t>: "Entrar" para "Entrando...").</w:t>
+            </w:r>
+          </w:p>
+        </w:tc>
+      </w:tr>
+      <w:tr>
+        <w:trPr>
+          <w:tblCellSpacing w:w="15" w:type="dxa"/>
+        </w:trPr>
+        <w:tc>
+          <w:tcPr>
+            <w:tcW w:w="0" w:type="auto"/>
+            <w:tcBorders>
+              <w:top w:val="single" w:sz="6" w:space="0" w:color="auto"/>
+              <w:left w:val="single" w:sz="6" w:space="0" w:color="auto"/>
+              <w:bottom w:val="single" w:sz="6" w:space="0" w:color="auto"/>
+              <w:right w:val="single" w:sz="6" w:space="0" w:color="auto"/>
+            </w:tcBorders>
+            <w:vAlign w:val="center"/>
+            <w:hideMark/>
+          </w:tcPr>
+          <w:p>
+            <w:pPr>
+              <w:spacing w:after="480" w:line="240" w:lineRule="auto"/>
+              <w:rPr>
+                <w:rFonts w:eastAsia="Times New Roman" w:cs="Times New Roman"/>
+                <w:lang w:eastAsia="pt-BR"/>
+              </w:rPr>
+            </w:pPr>
+            <w:r>
+              <w:rPr>
+                <w:rFonts w:eastAsia="Times New Roman" w:cs="Times New Roman"/>
+                <w:b/>
+                <w:bCs/>
+                <w:lang w:eastAsia="pt-BR"/>
+              </w:rPr>
+              <w:t>Dados Não Encontrados</w:t>
+            </w:r>
+          </w:p>
+        </w:tc>
+        <w:tc>
+          <w:tcPr>
+            <w:tcW w:w="0" w:type="auto"/>
+            <w:tcBorders>
+              <w:top w:val="single" w:sz="6" w:space="0" w:color="auto"/>
+              <w:left w:val="single" w:sz="6" w:space="0" w:color="auto"/>
+              <w:bottom w:val="single" w:sz="6" w:space="0" w:color="auto"/>
+              <w:right w:val="single" w:sz="6" w:space="0" w:color="auto"/>
+            </w:tcBorders>
+            <w:vAlign w:val="center"/>
+            <w:hideMark/>
+          </w:tcPr>
+          <w:p>
+            <w:pPr>
+              <w:spacing w:after="480" w:line="240" w:lineRule="auto"/>
+              <w:rPr>
+                <w:rFonts w:eastAsia="Times New Roman" w:cs="Times New Roman"/>
+                <w:lang w:eastAsia="pt-BR"/>
+              </w:rPr>
+            </w:pPr>
+            <w:proofErr w:type="spellStart"/>
+            <w:r>
+              <w:rPr>
+                <w:rFonts w:eastAsia="Times New Roman" w:cs="Courier New"/>
+                <w:lang w:eastAsia="pt-BR"/>
+              </w:rPr>
+              <w:t>Home.jsx</w:t>
+            </w:r>
+            <w:proofErr w:type="spellEnd"/>
+            <w:r>
+              <w:rPr>
+                <w:rFonts w:eastAsia="Times New Roman" w:cs="Times New Roman"/>
+                <w:lang w:eastAsia="pt-BR"/>
+              </w:rPr>
+              <w:t xml:space="preserve"> (página filtrada)</w:t>
+            </w:r>
+          </w:p>
+        </w:tc>
+        <w:tc>
+          <w:tcPr>
+            <w:tcW w:w="0" w:type="auto"/>
+            <w:tcBorders>
+              <w:top w:val="single" w:sz="6" w:space="0" w:color="auto"/>
+              <w:left w:val="single" w:sz="6" w:space="0" w:color="auto"/>
+              <w:bottom w:val="single" w:sz="6" w:space="0" w:color="auto"/>
+              <w:right w:val="single" w:sz="6" w:space="0" w:color="auto"/>
+            </w:tcBorders>
+            <w:vAlign w:val="center"/>
+            <w:hideMark/>
+          </w:tcPr>
+          <w:p>
+            <w:pPr>
+              <w:spacing w:after="480" w:line="240" w:lineRule="auto"/>
+              <w:rPr>
+                <w:rFonts w:eastAsia="Times New Roman" w:cs="Times New Roman"/>
+                <w:lang w:eastAsia="pt-BR"/>
+              </w:rPr>
+            </w:pPr>
+            <w:r>
+              <w:rPr>
+                <w:rFonts w:eastAsia="Times New Roman" w:cs="Times New Roman"/>
+                <w:lang w:eastAsia="pt-BR"/>
+              </w:rPr>
+              <w:t>Quando a busca filtrada retorna zero resultados, exibe a mensagem "Nenhum filme encontrado para os filtros selecionados" para informar o usuário.</w:t>
+            </w:r>
+          </w:p>
+        </w:tc>
+      </w:tr>
+      <w:tr>
+        <w:trPr>
+          <w:tblCellSpacing w:w="15" w:type="dxa"/>
+        </w:trPr>
+        <w:tc>
+          <w:tcPr>
+            <w:tcW w:w="0" w:type="auto"/>
+            <w:tcBorders>
+              <w:top w:val="single" w:sz="6" w:space="0" w:color="auto"/>
+              <w:left w:val="single" w:sz="6" w:space="0" w:color="auto"/>
+              <w:bottom w:val="single" w:sz="6" w:space="0" w:color="auto"/>
+              <w:right w:val="single" w:sz="6" w:space="0" w:color="auto"/>
+            </w:tcBorders>
+            <w:vAlign w:val="center"/>
+            <w:hideMark/>
+          </w:tcPr>
+          <w:p>
+            <w:pPr>
+              <w:spacing w:after="480" w:line="240" w:lineRule="auto"/>
+              <w:rPr>
+                <w:rFonts w:eastAsia="Times New Roman" w:cs="Times New Roman"/>
+                <w:lang w:eastAsia="pt-BR"/>
+              </w:rPr>
+            </w:pPr>
+            <w:r>
+              <w:rPr>
+                <w:rFonts w:eastAsia="Times New Roman" w:cs="Times New Roman"/>
+                <w:b/>
+                <w:bCs/>
+                <w:lang w:eastAsia="pt-BR"/>
+              </w:rPr>
+              <w:t>Erro de Rede/Servidor</w:t>
+            </w:r>
+          </w:p>
+        </w:tc>
+        <w:tc>
+          <w:tcPr>
+            <w:tcW w:w="0" w:type="auto"/>
+            <w:tcBorders>
+              <w:top w:val="single" w:sz="6" w:space="0" w:color="auto"/>
+              <w:left w:val="single" w:sz="6" w:space="0" w:color="auto"/>
+              <w:bottom w:val="single" w:sz="6" w:space="0" w:color="auto"/>
+              <w:right w:val="single" w:sz="6" w:space="0" w:color="auto"/>
+            </w:tcBorders>
+            <w:vAlign w:val="center"/>
+            <w:hideMark/>
+          </w:tcPr>
+          <w:p>
+            <w:pPr>
+              <w:spacing w:after="480" w:line="240" w:lineRule="auto"/>
+              <w:rPr>
+                <w:rFonts w:eastAsia="Times New Roman" w:cs="Times New Roman"/>
+                <w:lang w:eastAsia="pt-BR"/>
+              </w:rPr>
+            </w:pPr>
+            <w:r>
+              <w:rPr>
+                <w:rFonts w:eastAsia="Times New Roman" w:cs="Times New Roman"/>
+                <w:lang w:eastAsia="pt-BR"/>
+              </w:rPr>
+              <w:t xml:space="preserve">Funções de </w:t>
+            </w:r>
+            <w:proofErr w:type="spellStart"/>
+            <w:r>
+              <w:rPr>
+                <w:rFonts w:eastAsia="Times New Roman" w:cs="Courier New"/>
+                <w:lang w:eastAsia="pt-BR"/>
+              </w:rPr>
+              <w:t>fetch</w:t>
+            </w:r>
+            <w:proofErr w:type="spellEnd"/>
+            <w:r>
+              <w:rPr>
+                <w:rFonts w:eastAsia="Times New Roman" w:cs="Times New Roman"/>
+                <w:lang w:eastAsia="pt-BR"/>
+              </w:rPr>
+              <w:t xml:space="preserve"> em vários componentes</w:t>
+            </w:r>
+          </w:p>
+        </w:tc>
+        <w:tc>
+          <w:tcPr>
+            <w:tcW w:w="0" w:type="auto"/>
+            <w:tcBorders>
+              <w:top w:val="single" w:sz="6" w:space="0" w:color="auto"/>
+              <w:left w:val="single" w:sz="6" w:space="0" w:color="auto"/>
+              <w:bottom w:val="single" w:sz="6" w:space="0" w:color="auto"/>
+              <w:right w:val="single" w:sz="6" w:space="0" w:color="auto"/>
+            </w:tcBorders>
+            <w:vAlign w:val="center"/>
+            <w:hideMark/>
+          </w:tcPr>
+          <w:p>
+            <w:pPr>
+              <w:spacing w:after="480" w:line="240" w:lineRule="auto"/>
+              <w:rPr>
+                <w:rFonts w:eastAsia="Times New Roman" w:cs="Times New Roman"/>
+                <w:lang w:eastAsia="pt-BR"/>
+              </w:rPr>
+            </w:pPr>
+            <w:r>
+              <w:rPr>
+                <w:rFonts w:eastAsia="Times New Roman" w:cs="Times New Roman"/>
+                <w:lang w:eastAsia="pt-BR"/>
+              </w:rPr>
+              <w:t xml:space="preserve">Exibe um </w:t>
+            </w:r>
+            <w:proofErr w:type="spellStart"/>
+            <w:r>
+              <w:rPr>
+                <w:rFonts w:eastAsia="Times New Roman" w:cs="Courier New"/>
+                <w:lang w:eastAsia="pt-BR"/>
+              </w:rPr>
+              <w:t>alert</w:t>
+            </w:r>
+            <w:proofErr w:type="spellEnd"/>
+            <w:r>
+              <w:rPr>
+                <w:rFonts w:eastAsia="Times New Roman" w:cs="Times New Roman"/>
+                <w:lang w:eastAsia="pt-BR"/>
+              </w:rPr>
+              <w:t xml:space="preserve"> genérico de falha de rede/servidor para o usuário, enquanto o erro detalhado é registrado no </w:t>
+            </w:r>
+            <w:r>
+              <w:rPr>
+                <w:rFonts w:eastAsia="Times New Roman" w:cs="Courier New"/>
+                <w:lang w:eastAsia="pt-BR"/>
+              </w:rPr>
+              <w:t>console</w:t>
+            </w:r>
+            <w:r>
+              <w:rPr>
+                <w:rFonts w:eastAsia="Times New Roman" w:cs="Times New Roman"/>
+                <w:lang w:eastAsia="pt-BR"/>
+              </w:rPr>
+              <w:t xml:space="preserve"> (</w:t>
+            </w:r>
+            <w:proofErr w:type="spellStart"/>
+            <w:r>
+              <w:rPr>
+                <w:rFonts w:eastAsia="Times New Roman" w:cs="Times New Roman"/>
+                <w:lang w:eastAsia="pt-BR"/>
+              </w:rPr>
+              <w:t>Ex</w:t>
+            </w:r>
+            <w:proofErr w:type="spellEnd"/>
+            <w:r>
+              <w:rPr>
+                <w:rFonts w:eastAsia="Times New Roman" w:cs="Times New Roman"/>
+                <w:lang w:eastAsia="pt-BR"/>
+              </w:rPr>
+              <w:t xml:space="preserve">: </w:t>
+            </w:r>
+            <w:proofErr w:type="spellStart"/>
+            <w:r>
+              <w:rPr>
+                <w:rFonts w:eastAsia="Times New Roman" w:cs="Courier New"/>
+                <w:lang w:eastAsia="pt-BR"/>
+              </w:rPr>
+              <w:t>handle_login</w:t>
+            </w:r>
+            <w:proofErr w:type="spellEnd"/>
+            <w:r>
+              <w:rPr>
+                <w:rFonts w:eastAsia="Times New Roman" w:cs="Times New Roman"/>
+                <w:lang w:eastAsia="pt-BR"/>
+              </w:rPr>
+              <w:t xml:space="preserve"> em </w:t>
+            </w:r>
+            <w:proofErr w:type="spellStart"/>
+            <w:r>
+              <w:rPr>
+                <w:rFonts w:eastAsia="Times New Roman" w:cs="Courier New"/>
+                <w:lang w:eastAsia="pt-BR"/>
+              </w:rPr>
+              <w:t>Login.jsx</w:t>
+            </w:r>
+            <w:proofErr w:type="spellEnd"/>
+            <w:r>
+              <w:rPr>
+                <w:rFonts w:eastAsia="Times New Roman" w:cs="Times New Roman"/>
+                <w:lang w:eastAsia="pt-BR"/>
+              </w:rPr>
+              <w:t>).</w:t>
+            </w:r>
+          </w:p>
+        </w:tc>
+      </w:tr>
+    </w:tbl>
+    <w:p>
+      <w:pPr>
+        <w:jc w:val="both"/>
+        <w:rPr>
+          <w:rFonts w:ascii="Arial Nova" w:eastAsia="Arial Nova" w:hAnsi="Arial Nova" w:cs="Arial Nova"/>
+        </w:rPr>
+      </w:pPr>
+    </w:p>
+    <w:p>
+      <w:pPr>
+        <w:rPr>
+          <w:rFonts w:ascii="Arial Nova" w:eastAsia="Arial Nova" w:hAnsi="Arial Nova" w:cs="Arial Nova"/>
+        </w:rPr>
+      </w:pPr>
+      <w:r>
+        <w:rPr>
+          <w:rFonts w:ascii="Arial Nova" w:eastAsia="Arial Nova" w:hAnsi="Arial Nova" w:cs="Arial Nova"/>
+        </w:rPr>
+        <w:br w:type="page"/>
+      </w:r>
+    </w:p>
+    <w:p>
+      <w:pPr>
+        <w:pStyle w:val="Ttulo3"/>
+        <w:rPr>
+          <w:rFonts w:asciiTheme="minorHAnsi" w:hAnsiTheme="minorHAnsi"/>
+          <w:sz w:val="28"/>
+          <w:szCs w:val="28"/>
+        </w:rPr>
+      </w:pPr>
+      <w:r>
+        <w:rPr>
+          <w:rFonts w:asciiTheme="minorHAnsi" w:hAnsiTheme="minorHAnsi"/>
+          <w:sz w:val="28"/>
+          <w:szCs w:val="28"/>
+        </w:rPr>
+        <w:lastRenderedPageBreak/>
+        <w:t>3.4 Acessibilidade</w:t>
+      </w:r>
+    </w:p>
+    <w:p>
+      <w:pPr>
+        <w:pStyle w:val="NormalWeb"/>
+        <w:rPr>
+          <w:rFonts w:asciiTheme="minorHAnsi" w:hAnsiTheme="minorHAnsi"/>
+        </w:rPr>
+      </w:pPr>
+      <w:r>
+        <w:rPr>
+          <w:rFonts w:asciiTheme="minorHAnsi" w:hAnsiTheme="minorHAnsi"/>
+        </w:rPr>
+        <w:t>Para um site acessível para todos os usuários, realizamos algumas</w:t>
+      </w:r>
+      <w:r>
+        <w:rPr>
+          <w:rFonts w:asciiTheme="minorHAnsi" w:hAnsiTheme="minorHAnsi"/>
+        </w:rPr>
+        <w:t xml:space="preserve"> práticas que contribuem para uma melhor experiência para usuários com deficiência ou que utilizam navegação por teclado:</w:t>
+      </w:r>
+    </w:p>
+    <w:p>
+      <w:pPr>
+        <w:pStyle w:val="NormalWeb"/>
+        <w:numPr>
+          <w:ilvl w:val="0"/>
+          <w:numId w:val="24"/>
+        </w:numPr>
+        <w:rPr>
+          <w:rFonts w:asciiTheme="minorHAnsi" w:hAnsiTheme="minorHAnsi"/>
+        </w:rPr>
+      </w:pPr>
+      <w:r>
+        <w:rPr>
+          <w:rFonts w:asciiTheme="minorHAnsi" w:hAnsiTheme="minorHAnsi"/>
+          <w:b/>
+          <w:bCs/>
+        </w:rPr>
+        <w:t>Atributos ARIA (</w:t>
+      </w:r>
+      <w:proofErr w:type="spellStart"/>
+      <w:r>
+        <w:rPr>
+          <w:rFonts w:asciiTheme="minorHAnsi" w:hAnsiTheme="minorHAnsi"/>
+          <w:b/>
+          <w:bCs/>
+        </w:rPr>
+        <w:t>Accessible</w:t>
+      </w:r>
+      <w:proofErr w:type="spellEnd"/>
+      <w:r>
+        <w:rPr>
+          <w:rFonts w:asciiTheme="minorHAnsi" w:hAnsiTheme="minorHAnsi"/>
+          <w:b/>
+          <w:bCs/>
+        </w:rPr>
+        <w:t xml:space="preserve"> </w:t>
+      </w:r>
+      <w:proofErr w:type="spellStart"/>
+      <w:r>
+        <w:rPr>
+          <w:rFonts w:asciiTheme="minorHAnsi" w:hAnsiTheme="minorHAnsi"/>
+          <w:b/>
+          <w:bCs/>
+        </w:rPr>
+        <w:t>Rich</w:t>
+      </w:r>
+      <w:proofErr w:type="spellEnd"/>
+      <w:r>
+        <w:rPr>
+          <w:rFonts w:asciiTheme="minorHAnsi" w:hAnsiTheme="minorHAnsi"/>
+          <w:b/>
+          <w:bCs/>
+        </w:rPr>
+        <w:t xml:space="preserve"> Internet </w:t>
+      </w:r>
+      <w:proofErr w:type="spellStart"/>
+      <w:r>
+        <w:rPr>
+          <w:rFonts w:asciiTheme="minorHAnsi" w:hAnsiTheme="minorHAnsi"/>
+          <w:b/>
+          <w:bCs/>
+        </w:rPr>
+        <w:t>Applications</w:t>
+      </w:r>
+      <w:proofErr w:type="spellEnd"/>
+      <w:r>
+        <w:rPr>
+          <w:rFonts w:asciiTheme="minorHAnsi" w:hAnsiTheme="minorHAnsi"/>
+          <w:b/>
+          <w:bCs/>
+        </w:rPr>
+        <w:t>):</w:t>
+      </w:r>
+      <w:r>
+        <w:rPr>
+          <w:rFonts w:asciiTheme="minorHAnsi" w:hAnsiTheme="minorHAnsi"/>
+        </w:rPr>
+        <w:t xml:space="preserve"> O componente </w:t>
+      </w:r>
+      <w:proofErr w:type="spellStart"/>
+      <w:r>
+        <w:rPr>
+          <w:rStyle w:val="CdigoHTML"/>
+          <w:rFonts w:asciiTheme="minorHAnsi" w:hAnsiTheme="minorHAnsi"/>
+          <w:sz w:val="24"/>
+          <w:szCs w:val="24"/>
+        </w:rPr>
+        <w:t>FiltroModal</w:t>
+      </w:r>
+      <w:proofErr w:type="spellEnd"/>
+      <w:r>
+        <w:rPr>
+          <w:rFonts w:asciiTheme="minorHAnsi" w:hAnsiTheme="minorHAnsi"/>
+        </w:rPr>
+        <w:t xml:space="preserve"> utiliza </w:t>
+      </w:r>
+      <w:r>
+        <w:rPr>
+          <w:rStyle w:val="CdigoHTML"/>
+          <w:rFonts w:asciiTheme="minorHAnsi" w:hAnsiTheme="minorHAnsi"/>
+          <w:sz w:val="24"/>
+          <w:szCs w:val="24"/>
+        </w:rPr>
+        <w:t>role="</w:t>
+      </w:r>
+      <w:proofErr w:type="spellStart"/>
+      <w:r>
+        <w:rPr>
+          <w:rStyle w:val="CdigoHTML"/>
+          <w:rFonts w:asciiTheme="minorHAnsi" w:hAnsiTheme="minorHAnsi"/>
+          <w:sz w:val="24"/>
+          <w:szCs w:val="24"/>
+        </w:rPr>
+        <w:t>dialog</w:t>
+      </w:r>
+      <w:proofErr w:type="spellEnd"/>
+      <w:r>
+        <w:rPr>
+          <w:rStyle w:val="CdigoHTML"/>
+          <w:rFonts w:asciiTheme="minorHAnsi" w:hAnsiTheme="minorHAnsi"/>
+          <w:sz w:val="24"/>
+          <w:szCs w:val="24"/>
+        </w:rPr>
+        <w:t>"</w:t>
+      </w:r>
+      <w:r>
+        <w:rPr>
+          <w:rFonts w:asciiTheme="minorHAnsi" w:hAnsiTheme="minorHAnsi"/>
+        </w:rPr>
+        <w:t xml:space="preserve"> e </w:t>
+      </w:r>
+      <w:r>
+        <w:rPr>
+          <w:rStyle w:val="CdigoHTML"/>
+          <w:rFonts w:asciiTheme="minorHAnsi" w:hAnsiTheme="minorHAnsi"/>
+          <w:sz w:val="24"/>
+          <w:szCs w:val="24"/>
+        </w:rPr>
+        <w:t>aria-modal="</w:t>
+      </w:r>
+      <w:proofErr w:type="spellStart"/>
+      <w:r>
+        <w:rPr>
+          <w:rStyle w:val="CdigoHTML"/>
+          <w:rFonts w:asciiTheme="minorHAnsi" w:hAnsiTheme="minorHAnsi"/>
+          <w:sz w:val="24"/>
+          <w:szCs w:val="24"/>
+        </w:rPr>
+        <w:t>true</w:t>
+      </w:r>
+      <w:proofErr w:type="spellEnd"/>
+      <w:r>
+        <w:rPr>
+          <w:rStyle w:val="CdigoHTML"/>
+          <w:rFonts w:asciiTheme="minorHAnsi" w:hAnsiTheme="minorHAnsi"/>
+          <w:sz w:val="24"/>
+          <w:szCs w:val="24"/>
+        </w:rPr>
+        <w:t>"</w:t>
+      </w:r>
+      <w:r>
+        <w:rPr>
+          <w:rFonts w:asciiTheme="minorHAnsi" w:hAnsiTheme="minorHAnsi"/>
+        </w:rPr>
+        <w:t xml:space="preserve"> para sinalizar que o conteúdo é uma janela modal, além de </w:t>
+      </w:r>
+      <w:r>
+        <w:rPr>
+          <w:rStyle w:val="CdigoHTML"/>
+          <w:rFonts w:asciiTheme="minorHAnsi" w:hAnsiTheme="minorHAnsi"/>
+          <w:sz w:val="24"/>
+          <w:szCs w:val="24"/>
+        </w:rPr>
+        <w:t>aria-</w:t>
+      </w:r>
+      <w:proofErr w:type="spellStart"/>
+      <w:r>
+        <w:rPr>
+          <w:rStyle w:val="CdigoHTML"/>
+          <w:rFonts w:asciiTheme="minorHAnsi" w:hAnsiTheme="minorHAnsi"/>
+          <w:sz w:val="24"/>
+          <w:szCs w:val="24"/>
+        </w:rPr>
+        <w:t>label</w:t>
+      </w:r>
+      <w:proofErr w:type="spellEnd"/>
+      <w:r>
+        <w:rPr>
+          <w:rFonts w:asciiTheme="minorHAnsi" w:hAnsiTheme="minorHAnsi"/>
+        </w:rPr>
+        <w:t xml:space="preserve"> no botão de fechar, o que é crucial para leitores de tela.</w:t>
+      </w:r>
+    </w:p>
+    <w:p>
+      <w:pPr>
+        <w:pStyle w:val="NormalWeb"/>
+        <w:numPr>
+          <w:ilvl w:val="0"/>
+          <w:numId w:val="24"/>
+        </w:numPr>
+        <w:rPr>
+          <w:rFonts w:asciiTheme="minorHAnsi" w:hAnsiTheme="minorHAnsi"/>
+        </w:rPr>
+      </w:pPr>
+      <w:r>
+        <w:rPr>
+          <w:rFonts w:asciiTheme="minorHAnsi" w:hAnsiTheme="minorHAnsi"/>
+          <w:b/>
+          <w:bCs/>
+        </w:rPr>
+        <w:t>Foco Visual:</w:t>
+      </w:r>
+      <w:r>
+        <w:rPr>
+          <w:rFonts w:asciiTheme="minorHAnsi" w:hAnsiTheme="minorHAnsi"/>
+        </w:rPr>
+        <w:t xml:space="preserve"> Elementos interativos dentro do </w:t>
+      </w:r>
+      <w:proofErr w:type="spellStart"/>
+      <w:r>
+        <w:rPr>
+          <w:rStyle w:val="CdigoHTML"/>
+          <w:rFonts w:asciiTheme="minorHAnsi" w:hAnsiTheme="minorHAnsi"/>
+          <w:sz w:val="24"/>
+          <w:szCs w:val="24"/>
+        </w:rPr>
+        <w:t>FilterModal</w:t>
+      </w:r>
+      <w:proofErr w:type="spellEnd"/>
+      <w:r>
+        <w:rPr>
+          <w:rFonts w:asciiTheme="minorHAnsi" w:hAnsiTheme="minorHAnsi"/>
+        </w:rPr>
+        <w:t xml:space="preserve"> (inputs e </w:t>
+      </w:r>
+      <w:proofErr w:type="spellStart"/>
+      <w:r>
+        <w:rPr>
+          <w:rFonts w:asciiTheme="minorHAnsi" w:hAnsiTheme="minorHAnsi"/>
+        </w:rPr>
+        <w:t>selects</w:t>
+      </w:r>
+      <w:proofErr w:type="spellEnd"/>
+      <w:r>
+        <w:rPr>
+          <w:rFonts w:asciiTheme="minorHAnsi" w:hAnsiTheme="minorHAnsi"/>
+        </w:rPr>
+        <w:t xml:space="preserve">) têm um </w:t>
+      </w:r>
+      <w:r>
+        <w:rPr>
+          <w:rStyle w:val="CdigoHTML"/>
+          <w:rFonts w:asciiTheme="minorHAnsi" w:hAnsiTheme="minorHAnsi"/>
+          <w:sz w:val="24"/>
+          <w:szCs w:val="24"/>
+        </w:rPr>
+        <w:t>box-</w:t>
+      </w:r>
+      <w:proofErr w:type="spellStart"/>
+      <w:r>
+        <w:rPr>
+          <w:rStyle w:val="CdigoHTML"/>
+          <w:rFonts w:asciiTheme="minorHAnsi" w:hAnsiTheme="minorHAnsi"/>
+          <w:sz w:val="24"/>
+          <w:szCs w:val="24"/>
+        </w:rPr>
+        <w:t>shadow</w:t>
+      </w:r>
+      <w:proofErr w:type="spellEnd"/>
+      <w:r>
+        <w:rPr>
+          <w:rFonts w:asciiTheme="minorHAnsi" w:hAnsiTheme="minorHAnsi"/>
+        </w:rPr>
+        <w:t xml:space="preserve"> explícito na cor rosa (</w:t>
+      </w:r>
+      <w:r>
+        <w:rPr>
+          <w:rStyle w:val="CdigoHTML"/>
+          <w:rFonts w:asciiTheme="minorHAnsi" w:hAnsiTheme="minorHAnsi"/>
+          <w:sz w:val="24"/>
+          <w:szCs w:val="24"/>
+        </w:rPr>
+        <w:t>#DE467C</w:t>
+      </w:r>
+      <w:r>
+        <w:rPr>
+          <w:rFonts w:asciiTheme="minorHAnsi" w:hAnsiTheme="minorHAnsi"/>
+        </w:rPr>
+        <w:t>) ao receberem foco, melhorando a rastreabilidade visual para usuários de teclado.</w:t>
+      </w:r>
+    </w:p>
+    <w:p>
+      <w:pPr>
+        <w:pStyle w:val="NormalWeb"/>
+        <w:numPr>
+          <w:ilvl w:val="0"/>
+          <w:numId w:val="24"/>
+        </w:numPr>
+        <w:rPr>
+          <w:rFonts w:asciiTheme="minorHAnsi" w:hAnsiTheme="minorHAnsi"/>
+        </w:rPr>
+      </w:pPr>
+      <w:r>
+        <w:rPr>
+          <w:rFonts w:asciiTheme="minorHAnsi" w:hAnsiTheme="minorHAnsi"/>
+          <w:b/>
+          <w:bCs/>
+        </w:rPr>
+        <w:t>Navegação por Teclado:</w:t>
+      </w:r>
+      <w:r>
+        <w:rPr>
+          <w:rFonts w:asciiTheme="minorHAnsi" w:hAnsiTheme="minorHAnsi"/>
+        </w:rPr>
+        <w:t xml:space="preserve"> A funcionalidade de fechar o modal pressionando a tecla </w:t>
+      </w:r>
+      <w:r>
+        <w:rPr>
+          <w:rStyle w:val="CdigoHTML"/>
+          <w:rFonts w:asciiTheme="minorHAnsi" w:hAnsiTheme="minorHAnsi"/>
+          <w:sz w:val="24"/>
+          <w:szCs w:val="24"/>
+        </w:rPr>
+        <w:t>Escape</w:t>
+      </w:r>
+      <w:r>
+        <w:rPr>
+          <w:rFonts w:asciiTheme="minorHAnsi" w:hAnsiTheme="minorHAnsi"/>
+        </w:rPr>
+        <w:t xml:space="preserve"> (</w:t>
+      </w:r>
+      <w:proofErr w:type="spellStart"/>
+      <w:r>
+        <w:rPr>
+          <w:rStyle w:val="CdigoHTML"/>
+          <w:rFonts w:asciiTheme="minorHAnsi" w:hAnsiTheme="minorHAnsi"/>
+          <w:sz w:val="24"/>
+          <w:szCs w:val="24"/>
+        </w:rPr>
+        <w:t>FilterModal.jsx</w:t>
+      </w:r>
+      <w:proofErr w:type="spellEnd"/>
+      <w:r>
+        <w:rPr>
+          <w:rFonts w:asciiTheme="minorHAnsi" w:hAnsiTheme="minorHAnsi"/>
+        </w:rPr>
+        <w:t>) melhora a experiência para usuários que não utilizam o mouse.</w:t>
+      </w:r>
+    </w:p>
+    <w:p>
+      <w:pPr>
+        <w:pStyle w:val="NormalWeb"/>
+        <w:numPr>
+          <w:ilvl w:val="0"/>
+          <w:numId w:val="24"/>
+        </w:numPr>
+        <w:rPr>
+          <w:rFonts w:asciiTheme="minorHAnsi" w:hAnsiTheme="minorHAnsi"/>
+        </w:rPr>
+      </w:pPr>
+      <w:r>
+        <w:rPr>
+          <w:rFonts w:asciiTheme="minorHAnsi" w:hAnsiTheme="minorHAnsi"/>
+          <w:b/>
+          <w:bCs/>
+        </w:rPr>
+        <w:t>Estrutura Semântica:</w:t>
+      </w:r>
+      <w:r>
+        <w:rPr>
+          <w:rFonts w:asciiTheme="minorHAnsi" w:hAnsiTheme="minorHAnsi"/>
+        </w:rPr>
+        <w:t xml:space="preserve"> O uso correto de </w:t>
+      </w:r>
+      <w:proofErr w:type="spellStart"/>
+      <w:r>
+        <w:rPr>
+          <w:rFonts w:asciiTheme="minorHAnsi" w:hAnsiTheme="minorHAnsi"/>
+        </w:rPr>
+        <w:t>tags</w:t>
+      </w:r>
+      <w:proofErr w:type="spellEnd"/>
+      <w:r>
+        <w:rPr>
+          <w:rFonts w:asciiTheme="minorHAnsi" w:hAnsiTheme="minorHAnsi"/>
+        </w:rPr>
+        <w:t xml:space="preserve"> HTML (</w:t>
+      </w:r>
+      <w:proofErr w:type="spellStart"/>
+      <w:r>
+        <w:rPr>
+          <w:rFonts w:asciiTheme="minorHAnsi" w:hAnsiTheme="minorHAnsi"/>
+        </w:rPr>
+        <w:t>ex</w:t>
+      </w:r>
+      <w:proofErr w:type="spellEnd"/>
+      <w:r>
+        <w:rPr>
+          <w:rFonts w:asciiTheme="minorHAnsi" w:hAnsiTheme="minorHAnsi"/>
+        </w:rPr>
+        <w:t xml:space="preserve">: </w:t>
+      </w:r>
+      <w:r>
+        <w:rPr>
+          <w:rStyle w:val="CdigoHTML"/>
+          <w:rFonts w:asciiTheme="minorHAnsi" w:hAnsiTheme="minorHAnsi"/>
+          <w:sz w:val="24"/>
+          <w:szCs w:val="24"/>
+        </w:rPr>
+        <w:t>&lt;</w:t>
+      </w:r>
+      <w:proofErr w:type="spellStart"/>
+      <w:r>
+        <w:rPr>
+          <w:rStyle w:val="CdigoHTML"/>
+          <w:rFonts w:asciiTheme="minorHAnsi" w:hAnsiTheme="minorHAnsi"/>
+          <w:sz w:val="24"/>
+          <w:szCs w:val="24"/>
+        </w:rPr>
+        <w:t>button</w:t>
+      </w:r>
+      <w:proofErr w:type="spellEnd"/>
+      <w:r>
+        <w:rPr>
+          <w:rStyle w:val="CdigoHTML"/>
+          <w:rFonts w:asciiTheme="minorHAnsi" w:hAnsiTheme="minorHAnsi"/>
+          <w:sz w:val="24"/>
+          <w:szCs w:val="24"/>
+        </w:rPr>
+        <w:t>&gt;</w:t>
+      </w:r>
+      <w:r>
+        <w:rPr>
+          <w:rFonts w:asciiTheme="minorHAnsi" w:hAnsiTheme="minorHAnsi"/>
+        </w:rPr>
+        <w:t xml:space="preserve">, </w:t>
+      </w:r>
+      <w:r>
+        <w:rPr>
+          <w:rStyle w:val="CdigoHTML"/>
+          <w:rFonts w:asciiTheme="minorHAnsi" w:hAnsiTheme="minorHAnsi"/>
+          <w:sz w:val="24"/>
+          <w:szCs w:val="24"/>
+        </w:rPr>
+        <w:t>&lt;</w:t>
+      </w:r>
+      <w:proofErr w:type="spellStart"/>
+      <w:r>
+        <w:rPr>
+          <w:rStyle w:val="CdigoHTML"/>
+          <w:rFonts w:asciiTheme="minorHAnsi" w:hAnsiTheme="minorHAnsi"/>
+          <w:sz w:val="24"/>
+          <w:szCs w:val="24"/>
+        </w:rPr>
+        <w:t>form</w:t>
+      </w:r>
+      <w:proofErr w:type="spellEnd"/>
+      <w:r>
+        <w:rPr>
+          <w:rStyle w:val="CdigoHTML"/>
+          <w:rFonts w:asciiTheme="minorHAnsi" w:hAnsiTheme="minorHAnsi"/>
+          <w:sz w:val="24"/>
+          <w:szCs w:val="24"/>
+        </w:rPr>
+        <w:t>&gt;</w:t>
+      </w:r>
+      <w:r>
+        <w:rPr>
+          <w:rFonts w:asciiTheme="minorHAnsi" w:hAnsiTheme="minorHAnsi"/>
+        </w:rPr>
+        <w:t xml:space="preserve">, </w:t>
+      </w:r>
+      <w:r>
+        <w:rPr>
+          <w:rStyle w:val="CdigoHTML"/>
+          <w:rFonts w:asciiTheme="minorHAnsi" w:hAnsiTheme="minorHAnsi"/>
+          <w:sz w:val="24"/>
+          <w:szCs w:val="24"/>
+        </w:rPr>
+        <w:t>&lt;</w:t>
+      </w:r>
+      <w:proofErr w:type="spellStart"/>
+      <w:r>
+        <w:rPr>
+          <w:rStyle w:val="CdigoHTML"/>
+          <w:rFonts w:asciiTheme="minorHAnsi" w:hAnsiTheme="minorHAnsi"/>
+          <w:sz w:val="24"/>
+          <w:szCs w:val="24"/>
+        </w:rPr>
+        <w:t>label</w:t>
+      </w:r>
+      <w:proofErr w:type="spellEnd"/>
+      <w:r>
+        <w:rPr>
+          <w:rStyle w:val="CdigoHTML"/>
+          <w:rFonts w:asciiTheme="minorHAnsi" w:hAnsiTheme="minorHAnsi"/>
+          <w:sz w:val="24"/>
+          <w:szCs w:val="24"/>
+        </w:rPr>
+        <w:t>&gt;</w:t>
+      </w:r>
+      <w:r>
+        <w:rPr>
+          <w:rFonts w:asciiTheme="minorHAnsi" w:hAnsiTheme="minorHAnsi"/>
+        </w:rPr>
+        <w:t xml:space="preserve">, </w:t>
+      </w:r>
+      <w:r>
+        <w:rPr>
+          <w:rStyle w:val="CdigoHTML"/>
+          <w:rFonts w:asciiTheme="minorHAnsi" w:hAnsiTheme="minorHAnsi"/>
+          <w:sz w:val="24"/>
+          <w:szCs w:val="24"/>
+        </w:rPr>
+        <w:t>&lt;h1&gt;</w:t>
+      </w:r>
+      <w:r>
+        <w:rPr>
+          <w:rFonts w:asciiTheme="minorHAnsi" w:hAnsiTheme="minorHAnsi"/>
+        </w:rPr>
+        <w:t>) em todos os componentes fornece uma estrutura hierárquica clara para tecnologias assistivas.</w:t>
+      </w:r>
+    </w:p>
+    <w:p>
+      <w:pPr>
+        <w:rPr>
+          <w:rFonts w:ascii="Arial Nova" w:eastAsia="Arial Nova" w:hAnsi="Arial Nova" w:cs="Arial Nova"/>
+        </w:rPr>
+      </w:pPr>
+      <w:r>
+        <w:rPr>
+          <w:rFonts w:ascii="Arial Nova" w:eastAsia="Arial Nova" w:hAnsi="Arial Nova" w:cs="Arial Nova"/>
+        </w:rPr>
+        <w:br w:type="page"/>
+      </w:r>
+    </w:p>
+    <w:p>
+      <w:pPr>
+        <w:pStyle w:val="Ttulo2"/>
+        <w:rPr>
+          <w:rFonts w:asciiTheme="minorHAnsi" w:hAnsiTheme="minorHAnsi"/>
+          <w:b/>
+          <w:color w:val="auto"/>
+          <w:sz w:val="32"/>
+          <w:szCs w:val="32"/>
+        </w:rPr>
+      </w:pPr>
+      <w:r>
+        <w:rPr>
+          <w:rFonts w:asciiTheme="minorHAnsi" w:hAnsiTheme="minorHAnsi"/>
+          <w:b/>
+          <w:color w:val="auto"/>
+          <w:sz w:val="32"/>
+          <w:szCs w:val="32"/>
+        </w:rPr>
+        <w:lastRenderedPageBreak/>
+        <w:t>4. Sistemas de Design e Padrões Visuais</w:t>
+      </w:r>
+    </w:p>
+    <w:p>
+      <w:pPr>
+        <w:pStyle w:val="NormalWeb"/>
+        <w:rPr>
+          <w:rFonts w:asciiTheme="minorHAnsi" w:hAnsiTheme="minorHAnsi"/>
+        </w:rPr>
+      </w:pPr>
+      <w:r>
+        <w:rPr>
+          <w:rFonts w:asciiTheme="minorHAnsi" w:hAnsiTheme="minorHAnsi"/>
+        </w:rPr>
+        <w:t>O Sistema de Design do Rebsflix estabelece um conjunto de componentes e diretrizes visuais que garantem a escalabilidade, consistência e alta fidelidade da interface.</w:t>
+      </w:r>
+    </w:p>
+    <w:p>
+      <w:pPr>
+        <w:pStyle w:val="Ttulo3"/>
+        <w:rPr>
+          <w:rFonts w:asciiTheme="minorHAnsi" w:hAnsiTheme="minorHAnsi"/>
+          <w:sz w:val="28"/>
+          <w:szCs w:val="28"/>
+        </w:rPr>
+      </w:pPr>
+      <w:r>
+        <w:rPr>
+          <w:rFonts w:asciiTheme="minorHAnsi" w:hAnsiTheme="minorHAnsi"/>
+          <w:sz w:val="28"/>
+          <w:szCs w:val="28"/>
+        </w:rPr>
+        <w:t>4.1 Componentes do Sistema de Design</w:t>
+      </w:r>
+    </w:p>
+    <w:p>
+      <w:pPr>
+        <w:pStyle w:val="NormalWeb"/>
+        <w:rPr>
+          <w:rFonts w:asciiTheme="minorHAnsi" w:hAnsiTheme="minorHAnsi"/>
+        </w:rPr>
+      </w:pPr>
+      <w:r>
+        <w:rPr>
+          <w:rFonts w:asciiTheme="minorHAnsi" w:hAnsiTheme="minorHAnsi"/>
+        </w:rPr>
+        <w:t>Os componentes são as unidades reutilizáveis (Átomos e Moléculas) que constroem todas as páginas da aplicação, seguindo a hierarquia do Front-end em React:</w:t>
+      </w:r>
+    </w:p>
+    <w:tbl>
+      <w:tblPr>
+        <w:tblW w:w="0" w:type="auto"/>
+        <w:tblCellSpacing w:w="15" w:type="dxa"/>
+        <w:tblInd w:w="-859" w:type="dxa"/>
+        <w:tblCellMar>
+          <w:top w:w="15" w:type="dxa"/>
+          <w:left w:w="15" w:type="dxa"/>
+          <w:bottom w:w="15" w:type="dxa"/>
+          <w:right w:w="15" w:type="dxa"/>
+        </w:tblCellMar>
+        <w:tblLook w:val="04A0" w:firstRow="1" w:lastRow="0" w:firstColumn="1" w:lastColumn="0" w:noHBand="0" w:noVBand="1"/>
+      </w:tblPr>
+      <w:tblGrid>
+        <w:gridCol w:w="1702"/>
+        <w:gridCol w:w="1708"/>
+        <w:gridCol w:w="6459"/>
+      </w:tblGrid>
+      <w:tr>
+        <w:trPr>
+          <w:tblHeader/>
+          <w:tblCellSpacing w:w="15" w:type="dxa"/>
+        </w:trPr>
+        <w:tc>
+          <w:tcPr>
+            <w:tcW w:w="1657" w:type="dxa"/>
+            <w:tcBorders>
+              <w:top w:val="single" w:sz="6" w:space="0" w:color="auto"/>
+              <w:left w:val="single" w:sz="6" w:space="0" w:color="auto"/>
+              <w:bottom w:val="single" w:sz="6" w:space="0" w:color="auto"/>
+              <w:right w:val="single" w:sz="6" w:space="0" w:color="auto"/>
+            </w:tcBorders>
+            <w:vAlign w:val="center"/>
+            <w:hideMark/>
+          </w:tcPr>
+          <w:p>
+            <w:pPr>
+              <w:spacing w:after="480"/>
+              <w:jc w:val="center"/>
+            </w:pPr>
+            <w:r>
+              <w:rPr>
+                <w:rStyle w:val="Forte"/>
+              </w:rPr>
+              <w:t>Componente</w:t>
+            </w:r>
+          </w:p>
+        </w:tc>
+        <w:tc>
+          <w:tcPr>
+            <w:tcW w:w="1678" w:type="dxa"/>
+            <w:tcBorders>
+              <w:top w:val="single" w:sz="6" w:space="0" w:color="auto"/>
+              <w:left w:val="single" w:sz="6" w:space="0" w:color="auto"/>
+              <w:bottom w:val="single" w:sz="6" w:space="0" w:color="auto"/>
+              <w:right w:val="single" w:sz="6" w:space="0" w:color="auto"/>
+            </w:tcBorders>
+            <w:vAlign w:val="center"/>
+            <w:hideMark/>
+          </w:tcPr>
+          <w:p>
+            <w:pPr>
+              <w:spacing w:after="480"/>
+              <w:jc w:val="center"/>
+            </w:pPr>
+            <w:r>
+              <w:rPr>
+                <w:rStyle w:val="Forte"/>
+              </w:rPr>
+              <w:t>Tipo</w:t>
+            </w:r>
+          </w:p>
+        </w:tc>
+        <w:tc>
+          <w:tcPr>
+            <w:tcW w:w="0" w:type="auto"/>
+            <w:tcBorders>
+              <w:top w:val="single" w:sz="6" w:space="0" w:color="auto"/>
+              <w:left w:val="single" w:sz="6" w:space="0" w:color="auto"/>
+              <w:bottom w:val="single" w:sz="6" w:space="0" w:color="auto"/>
+              <w:right w:val="single" w:sz="6" w:space="0" w:color="auto"/>
+            </w:tcBorders>
+            <w:vAlign w:val="center"/>
+            <w:hideMark/>
+          </w:tcPr>
+          <w:p>
+            <w:pPr>
+              <w:spacing w:after="480"/>
+              <w:jc w:val="center"/>
+            </w:pPr>
+            <w:r>
+              <w:rPr>
+                <w:rStyle w:val="Forte"/>
+              </w:rPr>
+              <w:t>Descrição e Reutilização</w:t>
+            </w:r>
+          </w:p>
+        </w:tc>
+      </w:tr>
+      <w:tr>
+        <w:trPr>
+          <w:tblCellSpacing w:w="15" w:type="dxa"/>
+        </w:trPr>
+        <w:tc>
+          <w:tcPr>
+            <w:tcW w:w="1657" w:type="dxa"/>
+            <w:tcBorders>
+              <w:top w:val="single" w:sz="6" w:space="0" w:color="auto"/>
+              <w:left w:val="single" w:sz="6" w:space="0" w:color="auto"/>
+              <w:bottom w:val="single" w:sz="6" w:space="0" w:color="auto"/>
+              <w:right w:val="single" w:sz="6" w:space="0" w:color="auto"/>
+            </w:tcBorders>
+            <w:vAlign w:val="center"/>
+            <w:hideMark/>
+          </w:tcPr>
+          <w:p>
+            <w:pPr>
+              <w:spacing w:after="480"/>
+              <w:jc w:val="center"/>
+            </w:pPr>
+            <w:proofErr w:type="spellStart"/>
+            <w:r>
+              <w:rPr>
+                <w:bCs/>
+              </w:rPr>
+              <w:t>MovieCard</w:t>
+            </w:r>
+            <w:proofErr w:type="spellEnd"/>
+          </w:p>
+        </w:tc>
+        <w:tc>
+          <w:tcPr>
+            <w:tcW w:w="1678" w:type="dxa"/>
+            <w:tcBorders>
+              <w:top w:val="single" w:sz="6" w:space="0" w:color="auto"/>
+              <w:left w:val="single" w:sz="6" w:space="0" w:color="auto"/>
+              <w:bottom w:val="single" w:sz="6" w:space="0" w:color="auto"/>
+              <w:right w:val="single" w:sz="6" w:space="0" w:color="auto"/>
+            </w:tcBorders>
+            <w:vAlign w:val="center"/>
+            <w:hideMark/>
+          </w:tcPr>
+          <w:p>
+            <w:pPr>
+              <w:spacing w:after="480"/>
+              <w:jc w:val="center"/>
+            </w:pPr>
+            <w:r>
+              <w:t>Átomo</w:t>
+            </w:r>
+          </w:p>
+        </w:tc>
+        <w:tc>
+          <w:tcPr>
+            <w:tcW w:w="0" w:type="auto"/>
+            <w:tcBorders>
+              <w:top w:val="single" w:sz="6" w:space="0" w:color="auto"/>
+              <w:left w:val="single" w:sz="6" w:space="0" w:color="auto"/>
+              <w:bottom w:val="single" w:sz="6" w:space="0" w:color="auto"/>
+              <w:right w:val="single" w:sz="6" w:space="0" w:color="auto"/>
+            </w:tcBorders>
+            <w:vAlign w:val="center"/>
+            <w:hideMark/>
+          </w:tcPr>
+          <w:p>
+            <w:pPr>
+              <w:spacing w:after="480"/>
+              <w:jc w:val="center"/>
+            </w:pPr>
+            <w:r>
+              <w:t xml:space="preserve">Exibição compacta de um filme (pôster, título). Possui estados de </w:t>
+            </w:r>
+            <w:proofErr w:type="spellStart"/>
+            <w:r>
+              <w:rPr>
+                <w:i/>
+                <w:iCs/>
+              </w:rPr>
+              <w:t>hover</w:t>
+            </w:r>
+            <w:proofErr w:type="spellEnd"/>
+            <w:r>
+              <w:t xml:space="preserve"> e uma variação especial para o </w:t>
+            </w:r>
+            <w:r>
+              <w:rPr>
+                <w:i/>
+                <w:iCs/>
+              </w:rPr>
+              <w:t>Top 3</w:t>
+            </w:r>
+            <w:r>
+              <w:t xml:space="preserve"> (com </w:t>
+            </w:r>
+            <w:proofErr w:type="spellStart"/>
+            <w:r>
+              <w:t>badge</w:t>
+            </w:r>
+            <w:proofErr w:type="spellEnd"/>
+            <w:r>
+              <w:t xml:space="preserve"> de rank grande).</w:t>
+            </w:r>
+          </w:p>
+        </w:tc>
+      </w:tr>
+      <w:tr>
+        <w:trPr>
+          <w:tblCellSpacing w:w="15" w:type="dxa"/>
+        </w:trPr>
+        <w:tc>
+          <w:tcPr>
+            <w:tcW w:w="1657" w:type="dxa"/>
+            <w:tcBorders>
+              <w:top w:val="single" w:sz="6" w:space="0" w:color="auto"/>
+              <w:left w:val="single" w:sz="6" w:space="0" w:color="auto"/>
+              <w:bottom w:val="single" w:sz="6" w:space="0" w:color="auto"/>
+              <w:right w:val="single" w:sz="6" w:space="0" w:color="auto"/>
+            </w:tcBorders>
+            <w:vAlign w:val="center"/>
+            <w:hideMark/>
+          </w:tcPr>
+          <w:p>
+            <w:pPr>
+              <w:spacing w:after="480"/>
+              <w:jc w:val="center"/>
+            </w:pPr>
+            <w:proofErr w:type="spellStart"/>
+            <w:r>
+              <w:rPr>
+                <w:bCs/>
+              </w:rPr>
+              <w:t>NavBar</w:t>
+            </w:r>
+            <w:proofErr w:type="spellEnd"/>
+          </w:p>
+        </w:tc>
+        <w:tc>
+          <w:tcPr>
+            <w:tcW w:w="1678" w:type="dxa"/>
+            <w:tcBorders>
+              <w:top w:val="single" w:sz="6" w:space="0" w:color="auto"/>
+              <w:left w:val="single" w:sz="6" w:space="0" w:color="auto"/>
+              <w:bottom w:val="single" w:sz="6" w:space="0" w:color="auto"/>
+              <w:right w:val="single" w:sz="6" w:space="0" w:color="auto"/>
+            </w:tcBorders>
+            <w:vAlign w:val="center"/>
+            <w:hideMark/>
+          </w:tcPr>
+          <w:p>
+            <w:pPr>
+              <w:spacing w:after="480"/>
+              <w:jc w:val="center"/>
+            </w:pPr>
+            <w:r>
+              <w:t>Molécula</w:t>
+            </w:r>
+          </w:p>
+        </w:tc>
+        <w:tc>
+          <w:tcPr>
+            <w:tcW w:w="0" w:type="auto"/>
+            <w:tcBorders>
+              <w:top w:val="single" w:sz="6" w:space="0" w:color="auto"/>
+              <w:left w:val="single" w:sz="6" w:space="0" w:color="auto"/>
+              <w:bottom w:val="single" w:sz="6" w:space="0" w:color="auto"/>
+              <w:right w:val="single" w:sz="6" w:space="0" w:color="auto"/>
+            </w:tcBorders>
+            <w:vAlign w:val="center"/>
+            <w:hideMark/>
+          </w:tcPr>
+          <w:p>
+            <w:pPr>
+              <w:spacing w:after="480"/>
+              <w:jc w:val="center"/>
+            </w:pPr>
+            <w:r>
+              <w:t xml:space="preserve">Barra de navegação lateral fixa, com funcionalidade de expansão no </w:t>
+            </w:r>
+            <w:proofErr w:type="spellStart"/>
+            <w:r>
+              <w:rPr>
+                <w:i/>
+                <w:iCs/>
+              </w:rPr>
+              <w:t>hover</w:t>
+            </w:r>
+            <w:proofErr w:type="spellEnd"/>
+            <w:r>
+              <w:t xml:space="preserve"> para revelar os títulos dos links (</w:t>
+            </w:r>
+            <w:proofErr w:type="spellStart"/>
+            <w:r>
+              <w:t>Ex</w:t>
+            </w:r>
+            <w:proofErr w:type="spellEnd"/>
+            <w:r>
+              <w:t>: "Cadastrar novo filme").</w:t>
+            </w:r>
+          </w:p>
+        </w:tc>
+      </w:tr>
+      <w:tr>
+        <w:trPr>
+          <w:tblCellSpacing w:w="15" w:type="dxa"/>
+        </w:trPr>
+        <w:tc>
+          <w:tcPr>
+            <w:tcW w:w="1657" w:type="dxa"/>
+            <w:tcBorders>
+              <w:top w:val="single" w:sz="6" w:space="0" w:color="auto"/>
+              <w:left w:val="single" w:sz="6" w:space="0" w:color="auto"/>
+              <w:bottom w:val="single" w:sz="6" w:space="0" w:color="auto"/>
+              <w:right w:val="single" w:sz="6" w:space="0" w:color="auto"/>
+            </w:tcBorders>
+            <w:vAlign w:val="center"/>
+            <w:hideMark/>
+          </w:tcPr>
+          <w:p>
+            <w:pPr>
+              <w:spacing w:after="480"/>
+              <w:jc w:val="center"/>
+            </w:pPr>
+            <w:proofErr w:type="spellStart"/>
+            <w:r>
+              <w:rPr>
+                <w:bCs/>
+              </w:rPr>
+              <w:t>Carousel</w:t>
+            </w:r>
+            <w:proofErr w:type="spellEnd"/>
+          </w:p>
+        </w:tc>
+        <w:tc>
+          <w:tcPr>
+            <w:tcW w:w="1678" w:type="dxa"/>
+            <w:tcBorders>
+              <w:top w:val="single" w:sz="6" w:space="0" w:color="auto"/>
+              <w:left w:val="single" w:sz="6" w:space="0" w:color="auto"/>
+              <w:bottom w:val="single" w:sz="6" w:space="0" w:color="auto"/>
+              <w:right w:val="single" w:sz="6" w:space="0" w:color="auto"/>
+            </w:tcBorders>
+            <w:vAlign w:val="center"/>
+            <w:hideMark/>
+          </w:tcPr>
+          <w:p>
+            <w:pPr>
+              <w:spacing w:after="480"/>
+              <w:jc w:val="center"/>
+            </w:pPr>
+            <w:r>
+              <w:t>Organismo</w:t>
+            </w:r>
+          </w:p>
+        </w:tc>
+        <w:tc>
+          <w:tcPr>
+            <w:tcW w:w="0" w:type="auto"/>
+            <w:tcBorders>
+              <w:top w:val="single" w:sz="6" w:space="0" w:color="auto"/>
+              <w:left w:val="single" w:sz="6" w:space="0" w:color="auto"/>
+              <w:bottom w:val="single" w:sz="6" w:space="0" w:color="auto"/>
+              <w:right w:val="single" w:sz="6" w:space="0" w:color="auto"/>
+            </w:tcBorders>
+            <w:vAlign w:val="center"/>
+            <w:hideMark/>
+          </w:tcPr>
+          <w:p>
+            <w:pPr>
+              <w:spacing w:after="480"/>
+              <w:jc w:val="center"/>
+            </w:pPr>
+            <w:r>
+              <w:t xml:space="preserve">Carrossel de filmes em destaque no topo da </w:t>
+            </w:r>
+            <w:r>
+              <w:rPr>
+                <w:rStyle w:val="CdigoHTML"/>
+                <w:rFonts w:asciiTheme="minorHAnsi" w:eastAsiaTheme="minorHAnsi" w:hAnsiTheme="minorHAnsi"/>
+                <w:sz w:val="24"/>
+                <w:szCs w:val="24"/>
+              </w:rPr>
+              <w:t>Home</w:t>
+            </w:r>
+            <w:r>
+              <w:t>, com controles de navegação (setas) e indicadores visuais de slide (bolinhas).</w:t>
+            </w:r>
+          </w:p>
+        </w:tc>
+      </w:tr>
+      <w:tr>
+        <w:trPr>
+          <w:trHeight w:val="35"/>
+          <w:tblCellSpacing w:w="15" w:type="dxa"/>
+        </w:trPr>
+        <w:tc>
+          <w:tcPr>
+            <w:tcW w:w="1657" w:type="dxa"/>
+            <w:tcBorders>
+              <w:top w:val="single" w:sz="6" w:space="0" w:color="auto"/>
+              <w:left w:val="single" w:sz="6" w:space="0" w:color="auto"/>
+              <w:bottom w:val="single" w:sz="6" w:space="0" w:color="auto"/>
+              <w:right w:val="single" w:sz="6" w:space="0" w:color="auto"/>
+            </w:tcBorders>
+            <w:vAlign w:val="center"/>
+            <w:hideMark/>
+          </w:tcPr>
+          <w:p>
+            <w:pPr>
+              <w:spacing w:after="480"/>
+              <w:jc w:val="center"/>
+            </w:pPr>
+            <w:proofErr w:type="spellStart"/>
+            <w:r>
+              <w:rPr>
+                <w:bCs/>
+              </w:rPr>
+              <w:t>SearchBar</w:t>
+            </w:r>
+            <w:proofErr w:type="spellEnd"/>
+          </w:p>
+        </w:tc>
+        <w:tc>
+          <w:tcPr>
+            <w:tcW w:w="1678" w:type="dxa"/>
+            <w:tcBorders>
+              <w:top w:val="single" w:sz="6" w:space="0" w:color="auto"/>
+              <w:left w:val="single" w:sz="6" w:space="0" w:color="auto"/>
+              <w:bottom w:val="single" w:sz="6" w:space="0" w:color="auto"/>
+              <w:right w:val="single" w:sz="6" w:space="0" w:color="auto"/>
+            </w:tcBorders>
+            <w:vAlign w:val="center"/>
+            <w:hideMark/>
+          </w:tcPr>
+          <w:p>
+            <w:pPr>
+              <w:spacing w:after="480"/>
+              <w:jc w:val="center"/>
+            </w:pPr>
+            <w:r>
+              <w:t>Átomo</w:t>
+            </w:r>
+          </w:p>
+        </w:tc>
+        <w:tc>
+          <w:tcPr>
+            <w:tcW w:w="0" w:type="auto"/>
+            <w:tcBorders>
+              <w:top w:val="single" w:sz="6" w:space="0" w:color="auto"/>
+              <w:left w:val="single" w:sz="6" w:space="0" w:color="auto"/>
+              <w:bottom w:val="single" w:sz="6" w:space="0" w:color="auto"/>
+              <w:right w:val="single" w:sz="6" w:space="0" w:color="auto"/>
+            </w:tcBorders>
+            <w:vAlign w:val="center"/>
+            <w:hideMark/>
+          </w:tcPr>
+          <w:p>
+            <w:pPr>
+              <w:spacing w:after="480"/>
+              <w:jc w:val="center"/>
+            </w:pPr>
+            <w:r>
+              <w:t>Campo de input para pesquisa, integrado com um ícone de lupa e um botão de ação "</w:t>
+            </w:r>
+            <w:proofErr w:type="spellStart"/>
+            <w:r>
+              <w:t>Search</w:t>
+            </w:r>
+            <w:proofErr w:type="spellEnd"/>
+            <w:r>
+              <w:t>".</w:t>
+            </w:r>
+          </w:p>
+        </w:tc>
+      </w:tr>
+    </w:tbl>
+    <w:p>
+      <w:pPr>
+        <w:jc w:val="both"/>
+        <w:rPr>
+          <w:rFonts w:ascii="Arial Nova" w:eastAsia="Arial Nova" w:hAnsi="Arial Nova" w:cs="Arial Nova"/>
+        </w:rPr>
+      </w:pPr>
+    </w:p>
+    <w:p>
+      <w:pPr>
+        <w:rPr>
+          <w:rFonts w:ascii="Arial Nova" w:eastAsia="Arial Nova" w:hAnsi="Arial Nova" w:cs="Arial Nova"/>
+        </w:rPr>
+      </w:pPr>
+      <w:r>
+        <w:rPr>
+          <w:rFonts w:ascii="Arial Nova" w:eastAsia="Arial Nova" w:hAnsi="Arial Nova" w:cs="Arial Nova"/>
+        </w:rPr>
+        <w:br w:type="page"/>
+      </w:r>
+    </w:p>
+    <w:p>
+      <w:pPr>
+        <w:pStyle w:val="Ttulo3"/>
+        <w:rPr>
+          <w:rFonts w:asciiTheme="minorHAnsi" w:hAnsiTheme="minorHAnsi"/>
+          <w:sz w:val="28"/>
+          <w:szCs w:val="28"/>
+        </w:rPr>
+      </w:pPr>
+      <w:r>
+        <w:rPr>
+          <w:rFonts w:asciiTheme="minorHAnsi" w:hAnsiTheme="minorHAnsi"/>
+          <w:sz w:val="28"/>
+          <w:szCs w:val="28"/>
+        </w:rPr>
+        <w:lastRenderedPageBreak/>
+        <w:t xml:space="preserve">4.2 UI </w:t>
+      </w:r>
+      <w:proofErr w:type="spellStart"/>
+      <w:r>
+        <w:rPr>
+          <w:rFonts w:asciiTheme="minorHAnsi" w:hAnsiTheme="minorHAnsi"/>
+          <w:sz w:val="28"/>
+          <w:szCs w:val="28"/>
+        </w:rPr>
+        <w:t>Patterns</w:t>
+      </w:r>
+      <w:proofErr w:type="spellEnd"/>
+    </w:p>
+    <w:p>
+      <w:pPr>
+        <w:pStyle w:val="NormalWeb"/>
+        <w:rPr>
+          <w:rFonts w:asciiTheme="minorHAnsi" w:hAnsiTheme="minorHAnsi"/>
+        </w:rPr>
+      </w:pPr>
+      <w:r>
+        <w:rPr>
+          <w:rFonts w:asciiTheme="minorHAnsi" w:hAnsiTheme="minorHAnsi"/>
+        </w:rPr>
+        <w:t xml:space="preserve">Os padrões de interface (UI </w:t>
+      </w:r>
+      <w:proofErr w:type="spellStart"/>
+      <w:r>
+        <w:rPr>
+          <w:rFonts w:asciiTheme="minorHAnsi" w:hAnsiTheme="minorHAnsi"/>
+        </w:rPr>
+        <w:t>Patterns</w:t>
+      </w:r>
+      <w:proofErr w:type="spellEnd"/>
+      <w:r>
+        <w:rPr>
+          <w:rFonts w:asciiTheme="minorHAnsi" w:hAnsiTheme="minorHAnsi"/>
+        </w:rPr>
+        <w:t>) descrevem as soluções de design recorrentes para problemas comuns de interação e layout:</w:t>
+      </w:r>
+    </w:p>
+    <w:p>
+      <w:pPr>
+        <w:pStyle w:val="NormalWeb"/>
+        <w:numPr>
+          <w:ilvl w:val="0"/>
+          <w:numId w:val="23"/>
+        </w:numPr>
+        <w:rPr>
+          <w:rFonts w:asciiTheme="minorHAnsi" w:hAnsiTheme="minorHAnsi"/>
+        </w:rPr>
+      </w:pPr>
+      <w:r>
+        <w:rPr>
+          <w:rFonts w:asciiTheme="minorHAnsi" w:hAnsiTheme="minorHAnsi"/>
+          <w:b/>
+          <w:bCs/>
+        </w:rPr>
+        <w:t>Layout de Tela Dividida para Autenticação:</w:t>
+      </w:r>
+      <w:r>
+        <w:rPr>
+          <w:rFonts w:asciiTheme="minorHAnsi" w:hAnsiTheme="minorHAnsi"/>
+        </w:rPr>
+        <w:t xml:space="preserve"> As telas de </w:t>
+      </w:r>
+      <w:r>
+        <w:rPr>
+          <w:rFonts w:asciiTheme="minorHAnsi" w:hAnsiTheme="minorHAnsi"/>
+          <w:b/>
+          <w:bCs/>
+        </w:rPr>
+        <w:t>Login</w:t>
+      </w:r>
+      <w:r>
+        <w:rPr>
+          <w:rFonts w:asciiTheme="minorHAnsi" w:hAnsiTheme="minorHAnsi"/>
+        </w:rPr>
+        <w:t xml:space="preserve"> e </w:t>
+      </w:r>
+      <w:r>
+        <w:rPr>
+          <w:rFonts w:asciiTheme="minorHAnsi" w:hAnsiTheme="minorHAnsi"/>
+          <w:b/>
+          <w:bCs/>
+        </w:rPr>
+        <w:t>Cadastro</w:t>
+      </w:r>
+      <w:r>
+        <w:rPr>
+          <w:rFonts w:asciiTheme="minorHAnsi" w:hAnsiTheme="minorHAnsi"/>
+        </w:rPr>
+        <w:t xml:space="preserve"> utilizam o padrão de tela dividida, onde um lado é dedicado ao formulário e o outro a um painel visual temático, otimizando o foco do usuário.</w:t>
+      </w:r>
+    </w:p>
+    <w:p>
+      <w:pPr>
+        <w:pStyle w:val="NormalWeb"/>
+        <w:numPr>
+          <w:ilvl w:val="0"/>
+          <w:numId w:val="23"/>
+        </w:numPr>
+        <w:rPr>
+          <w:rFonts w:asciiTheme="minorHAnsi" w:hAnsiTheme="minorHAnsi"/>
+        </w:rPr>
+      </w:pPr>
+      <w:r>
+        <w:rPr>
+          <w:rFonts w:asciiTheme="minorHAnsi" w:hAnsiTheme="minorHAnsi"/>
+          <w:b/>
+          <w:bCs/>
+        </w:rPr>
+        <w:t>Listas de Rolagem Horizontal:</w:t>
+      </w:r>
+      <w:r>
+        <w:rPr>
+          <w:rFonts w:asciiTheme="minorHAnsi" w:hAnsiTheme="minorHAnsi"/>
+        </w:rPr>
+        <w:t xml:space="preserve"> Na </w:t>
+      </w:r>
+      <w:r>
+        <w:rPr>
+          <w:rStyle w:val="CdigoHTML"/>
+          <w:rFonts w:asciiTheme="minorHAnsi" w:hAnsiTheme="minorHAnsi"/>
+          <w:sz w:val="24"/>
+          <w:szCs w:val="24"/>
+        </w:rPr>
+        <w:t>Home</w:t>
+      </w:r>
+      <w:r>
+        <w:rPr>
+          <w:rFonts w:asciiTheme="minorHAnsi" w:hAnsiTheme="minorHAnsi"/>
+        </w:rPr>
+        <w:t>, os filmes são organizados em listas que se estendem horizontalmente, permitindo que o usuário deslize para ver mais títulos dentro de uma categoria. Esse padrão é a base das plataformas de streaming.</w:t>
+      </w:r>
+    </w:p>
+    <w:p>
+      <w:pPr>
+        <w:pStyle w:val="NormalWeb"/>
+        <w:numPr>
+          <w:ilvl w:val="0"/>
+          <w:numId w:val="23"/>
+        </w:numPr>
+        <w:rPr>
+          <w:rFonts w:asciiTheme="minorHAnsi" w:hAnsiTheme="minorHAnsi"/>
+        </w:rPr>
+      </w:pPr>
+      <w:r>
+        <w:rPr>
+          <w:rFonts w:asciiTheme="minorHAnsi" w:hAnsiTheme="minorHAnsi"/>
+          <w:b/>
+          <w:bCs/>
+        </w:rPr>
+        <w:t>Grid Filtrável:</w:t>
+      </w:r>
+      <w:r>
+        <w:rPr>
+          <w:rFonts w:asciiTheme="minorHAnsi" w:hAnsiTheme="minorHAnsi"/>
+        </w:rPr>
+        <w:t xml:space="preserve"> Quando um filtro de gênero ou o filtro geral é ativado, a visualização da </w:t>
+      </w:r>
+      <w:r>
+        <w:rPr>
+          <w:rStyle w:val="CdigoHTML"/>
+          <w:rFonts w:asciiTheme="minorHAnsi" w:hAnsiTheme="minorHAnsi"/>
+          <w:sz w:val="24"/>
+          <w:szCs w:val="24"/>
+        </w:rPr>
+        <w:t>Home</w:t>
+      </w:r>
+      <w:r>
+        <w:rPr>
+          <w:rFonts w:asciiTheme="minorHAnsi" w:hAnsiTheme="minorHAnsi"/>
+        </w:rPr>
+        <w:t xml:space="preserve"> muda para um </w:t>
+      </w:r>
+      <w:r>
+        <w:rPr>
+          <w:rFonts w:asciiTheme="minorHAnsi" w:hAnsiTheme="minorHAnsi"/>
+          <w:b/>
+          <w:bCs/>
+        </w:rPr>
+        <w:t>layout de grid responsivo</w:t>
+      </w:r>
+      <w:r>
+        <w:rPr>
+          <w:rFonts w:asciiTheme="minorHAnsi" w:hAnsiTheme="minorHAnsi"/>
+        </w:rPr>
+        <w:t>, apresentando os resultados da busca em uma grade bidimensional clara.</w:t>
+      </w:r>
+    </w:p>
+    <w:p>
+      <w:pPr>
+        <w:pStyle w:val="NormalWeb"/>
+        <w:numPr>
+          <w:ilvl w:val="0"/>
+          <w:numId w:val="23"/>
+        </w:numPr>
+        <w:rPr>
+          <w:rFonts w:asciiTheme="minorHAnsi" w:hAnsiTheme="minorHAnsi"/>
+        </w:rPr>
+      </w:pPr>
+      <w:r>
+        <w:rPr>
+          <w:rFonts w:asciiTheme="minorHAnsi" w:hAnsiTheme="minorHAnsi"/>
+          <w:b/>
+          <w:bCs/>
+        </w:rPr>
+        <w:t>Notificações Modais/Barra Lateral:</w:t>
+      </w:r>
+      <w:r>
+        <w:rPr>
+          <w:rFonts w:asciiTheme="minorHAnsi" w:hAnsiTheme="minorHAnsi"/>
+        </w:rPr>
+        <w:t xml:space="preserve"> O componente </w:t>
+      </w:r>
+      <w:proofErr w:type="spellStart"/>
+      <w:r>
+        <w:rPr>
+          <w:rStyle w:val="CdigoHTML"/>
+          <w:rFonts w:asciiTheme="minorHAnsi" w:hAnsiTheme="minorHAnsi"/>
+          <w:sz w:val="24"/>
+          <w:szCs w:val="24"/>
+        </w:rPr>
+        <w:t>Notifications</w:t>
+      </w:r>
+      <w:proofErr w:type="spellEnd"/>
+      <w:r>
+        <w:rPr>
+          <w:rFonts w:asciiTheme="minorHAnsi" w:hAnsiTheme="minorHAnsi"/>
+        </w:rPr>
+        <w:t xml:space="preserve"> utiliza um padrão de lista clara, indicando o status (aprovação, rejeição, geral) com ícones e cores específicas (Verde para sucesso, Vermelho para rejeição).</w:t>
+      </w:r>
+    </w:p>
+    <w:p>
+      <w:pPr>
+        <w:rPr>
+          <w:rFonts w:eastAsia="Times New Roman" w:cs="Times New Roman"/>
+          <w:lang w:eastAsia="pt-BR"/>
+        </w:rPr>
+      </w:pPr>
+      <w:r>
+        <w:br w:type="page"/>
+      </w:r>
+    </w:p>
+    <w:p>
+      <w:pPr>
+        <w:pStyle w:val="Ttulo3"/>
+        <w:rPr>
+          <w:rFonts w:asciiTheme="minorHAnsi" w:hAnsiTheme="minorHAnsi"/>
+          <w:sz w:val="28"/>
+          <w:szCs w:val="28"/>
+        </w:rPr>
+      </w:pPr>
+      <w:r>
+        <w:rPr>
+          <w:rFonts w:asciiTheme="minorHAnsi" w:hAnsiTheme="minorHAnsi"/>
+          <w:sz w:val="28"/>
+          <w:szCs w:val="28"/>
+        </w:rPr>
+        <w:lastRenderedPageBreak/>
+        <w:t>4.3 Guia de Estilo</w:t>
+      </w:r>
+    </w:p>
+    <w:p>
+      <w:pPr>
+        <w:pStyle w:val="NormalWeb"/>
+        <w:rPr>
+          <w:rFonts w:asciiTheme="minorHAnsi" w:hAnsiTheme="minorHAnsi"/>
+        </w:rPr>
+      </w:pPr>
+      <w:r>
+        <w:rPr>
+          <w:rFonts w:asciiTheme="minorHAnsi" w:hAnsiTheme="minorHAnsi"/>
+        </w:rPr>
+        <w:t>O Guia de Estilo define a estética visual, garantindo a consistência em cores, tipografia e espaçamento.</w:t>
+      </w:r>
+    </w:p>
+    <w:p>
+      <w:pPr>
+        <w:pStyle w:val="Ttulo4"/>
+        <w:numPr>
+          <w:ilvl w:val="0"/>
+          <w:numId w:val="20"/>
+        </w:numPr>
+        <w:rPr>
+          <w:rFonts w:asciiTheme="minorHAnsi" w:hAnsiTheme="minorHAnsi"/>
+          <w:b/>
+          <w:i w:val="0"/>
+          <w:sz w:val="28"/>
+          <w:szCs w:val="28"/>
+        </w:rPr>
+      </w:pPr>
+      <w:r>
+        <w:rPr>
+          <w:rFonts w:asciiTheme="minorHAnsi" w:hAnsiTheme="minorHAnsi"/>
+          <w:b/>
+          <w:i w:val="0"/>
+          <w:color w:val="auto"/>
+          <w:sz w:val="28"/>
+          <w:szCs w:val="28"/>
+        </w:rPr>
+        <w:t>Paleta de Cores</w:t>
+      </w:r>
+    </w:p>
+    <w:tbl>
+      <w:tblPr>
+        <w:tblW w:w="0" w:type="auto"/>
+        <w:tblCellSpacing w:w="15" w:type="dxa"/>
+        <w:tblCellMar>
+          <w:top w:w="15" w:type="dxa"/>
+          <w:left w:w="15" w:type="dxa"/>
+          <w:bottom w:w="15" w:type="dxa"/>
+          <w:right w:w="15" w:type="dxa"/>
+        </w:tblCellMar>
+        <w:tblLook w:val="04A0" w:firstRow="1" w:lastRow="0" w:firstColumn="1" w:lastColumn="0" w:noHBand="0" w:noVBand="1"/>
+      </w:tblPr>
+      <w:tblGrid>
+        <w:gridCol w:w="1977"/>
+        <w:gridCol w:w="1276"/>
+        <w:gridCol w:w="5757"/>
+      </w:tblGrid>
+      <w:tr>
+        <w:trPr>
+          <w:tblHeader/>
+          <w:tblCellSpacing w:w="15" w:type="dxa"/>
+        </w:trPr>
+        <w:tc>
+          <w:tcPr>
+            <w:tcW w:w="1932" w:type="dxa"/>
+            <w:tcBorders>
+              <w:top w:val="single" w:sz="6" w:space="0" w:color="auto"/>
+              <w:left w:val="single" w:sz="6" w:space="0" w:color="auto"/>
+              <w:bottom w:val="single" w:sz="6" w:space="0" w:color="auto"/>
+              <w:right w:val="single" w:sz="6" w:space="0" w:color="auto"/>
+            </w:tcBorders>
+            <w:vAlign w:val="center"/>
+            <w:hideMark/>
+          </w:tcPr>
+          <w:p>
+            <w:pPr>
+              <w:spacing w:after="480"/>
+            </w:pPr>
+            <w:r>
+              <w:rPr>
+                <w:rStyle w:val="Forte"/>
+              </w:rPr>
+              <w:t>Nome da Cor</w:t>
+            </w:r>
+          </w:p>
+        </w:tc>
+        <w:tc>
+          <w:tcPr>
+            <w:tcW w:w="1246" w:type="dxa"/>
+            <w:tcBorders>
+              <w:top w:val="single" w:sz="6" w:space="0" w:color="auto"/>
+              <w:left w:val="single" w:sz="6" w:space="0" w:color="auto"/>
+              <w:bottom w:val="single" w:sz="6" w:space="0" w:color="auto"/>
+              <w:right w:val="single" w:sz="6" w:space="0" w:color="auto"/>
+            </w:tcBorders>
+            <w:vAlign w:val="center"/>
+            <w:hideMark/>
+          </w:tcPr>
+          <w:p>
+            <w:pPr>
+              <w:spacing w:after="480"/>
+            </w:pPr>
+            <w:r>
+              <w:rPr>
+                <w:rStyle w:val="Forte"/>
+              </w:rPr>
+              <w:t>Código HEX</w:t>
+            </w:r>
+          </w:p>
+        </w:tc>
+        <w:tc>
+          <w:tcPr>
+            <w:tcW w:w="5712" w:type="dxa"/>
+            <w:tcBorders>
+              <w:top w:val="single" w:sz="6" w:space="0" w:color="auto"/>
+              <w:left w:val="single" w:sz="6" w:space="0" w:color="auto"/>
+              <w:bottom w:val="single" w:sz="6" w:space="0" w:color="auto"/>
+              <w:right w:val="single" w:sz="6" w:space="0" w:color="auto"/>
+            </w:tcBorders>
+            <w:vAlign w:val="center"/>
+            <w:hideMark/>
+          </w:tcPr>
+          <w:p>
+            <w:pPr>
+              <w:spacing w:after="480"/>
+            </w:pPr>
+            <w:r>
+              <w:rPr>
+                <w:rStyle w:val="Forte"/>
+              </w:rPr>
+              <w:t>Uso</w:t>
+            </w:r>
+          </w:p>
+        </w:tc>
+      </w:tr>
+      <w:tr>
+        <w:trPr>
+          <w:tblCellSpacing w:w="15" w:type="dxa"/>
+        </w:trPr>
+        <w:tc>
+          <w:tcPr>
+            <w:tcW w:w="1932" w:type="dxa"/>
+            <w:tcBorders>
+              <w:top w:val="single" w:sz="6" w:space="0" w:color="auto"/>
+              <w:left w:val="single" w:sz="6" w:space="0" w:color="auto"/>
+              <w:bottom w:val="single" w:sz="6" w:space="0" w:color="auto"/>
+              <w:right w:val="single" w:sz="6" w:space="0" w:color="auto"/>
+            </w:tcBorders>
+            <w:vAlign w:val="center"/>
+            <w:hideMark/>
+          </w:tcPr>
+          <w:p>
+            <w:pPr>
+              <w:spacing w:after="480"/>
+              <w:jc w:val="center"/>
+            </w:pPr>
+            <w:r>
+              <w:rPr>
+                <w:bCs/>
+              </w:rPr>
+              <w:t>Fundo Principal</w:t>
+            </w:r>
+          </w:p>
+        </w:tc>
+        <w:tc>
+          <w:tcPr>
+            <w:tcW w:w="1246" w:type="dxa"/>
+            <w:tcBorders>
+              <w:top w:val="single" w:sz="6" w:space="0" w:color="auto"/>
+              <w:left w:val="single" w:sz="6" w:space="0" w:color="auto"/>
+              <w:bottom w:val="single" w:sz="6" w:space="0" w:color="auto"/>
+              <w:right w:val="single" w:sz="6" w:space="0" w:color="auto"/>
+            </w:tcBorders>
+            <w:vAlign w:val="center"/>
+            <w:hideMark/>
+          </w:tcPr>
+          <w:p>
+            <w:pPr>
+              <w:spacing w:after="480"/>
+              <w:jc w:val="center"/>
+            </w:pPr>
+            <w:r>
+              <w:rPr>
+                <w:rStyle w:val="CdigoHTML"/>
+                <w:rFonts w:asciiTheme="minorHAnsi" w:eastAsiaTheme="minorHAnsi" w:hAnsiTheme="minorHAnsi"/>
+                <w:sz w:val="24"/>
+                <w:szCs w:val="24"/>
+              </w:rPr>
+              <w:t>#</w:t>
+            </w:r>
+            <w:r>
+              <w:t xml:space="preserve"> </w:t>
+            </w:r>
+            <w:r>
+              <w:rPr>
+                <w:rStyle w:val="CdigoHTML"/>
+                <w:rFonts w:asciiTheme="minorHAnsi" w:eastAsiaTheme="minorHAnsi" w:hAnsiTheme="minorHAnsi"/>
+                <w:sz w:val="24"/>
+                <w:szCs w:val="24"/>
+              </w:rPr>
+              <w:t>0A141D</w:t>
+            </w:r>
+          </w:p>
+        </w:tc>
+        <w:tc>
+          <w:tcPr>
+            <w:tcW w:w="5712" w:type="dxa"/>
+            <w:tcBorders>
+              <w:top w:val="single" w:sz="6" w:space="0" w:color="auto"/>
+              <w:left w:val="single" w:sz="6" w:space="0" w:color="auto"/>
+              <w:bottom w:val="single" w:sz="6" w:space="0" w:color="auto"/>
+              <w:right w:val="single" w:sz="6" w:space="0" w:color="auto"/>
+            </w:tcBorders>
+            <w:vAlign w:val="center"/>
+            <w:hideMark/>
+          </w:tcPr>
+          <w:p>
+            <w:pPr>
+              <w:spacing w:after="480"/>
+              <w:jc w:val="center"/>
+            </w:pPr>
+            <w:r>
+              <w:t>Fundo principal da aplicação (</w:t>
+            </w:r>
+            <w:proofErr w:type="spellStart"/>
+            <w:r>
+              <w:rPr>
+                <w:rStyle w:val="CdigoHTML"/>
+                <w:rFonts w:asciiTheme="minorHAnsi" w:eastAsiaTheme="minorHAnsi" w:hAnsiTheme="minorHAnsi"/>
+                <w:sz w:val="24"/>
+                <w:szCs w:val="24"/>
+              </w:rPr>
+              <w:t>body</w:t>
+            </w:r>
+            <w:proofErr w:type="spellEnd"/>
+            <w:r>
+              <w:t>).</w:t>
+            </w:r>
+          </w:p>
+        </w:tc>
+      </w:tr>
+      <w:tr>
+        <w:trPr>
+          <w:tblCellSpacing w:w="15" w:type="dxa"/>
+        </w:trPr>
+        <w:tc>
+          <w:tcPr>
+            <w:tcW w:w="1932" w:type="dxa"/>
+            <w:tcBorders>
+              <w:top w:val="single" w:sz="6" w:space="0" w:color="auto"/>
+              <w:left w:val="single" w:sz="6" w:space="0" w:color="auto"/>
+              <w:bottom w:val="single" w:sz="6" w:space="0" w:color="auto"/>
+              <w:right w:val="single" w:sz="6" w:space="0" w:color="auto"/>
+            </w:tcBorders>
+            <w:vAlign w:val="center"/>
+            <w:hideMark/>
+          </w:tcPr>
+          <w:p>
+            <w:pPr>
+              <w:spacing w:after="480"/>
+              <w:jc w:val="center"/>
+            </w:pPr>
+            <w:r>
+              <w:rPr>
+                <w:bCs/>
+              </w:rPr>
+              <w:t>Azul Secundário</w:t>
+            </w:r>
+          </w:p>
+        </w:tc>
+        <w:tc>
+          <w:tcPr>
+            <w:tcW w:w="1246" w:type="dxa"/>
+            <w:tcBorders>
+              <w:top w:val="single" w:sz="6" w:space="0" w:color="auto"/>
+              <w:left w:val="single" w:sz="6" w:space="0" w:color="auto"/>
+              <w:bottom w:val="single" w:sz="6" w:space="0" w:color="auto"/>
+              <w:right w:val="single" w:sz="6" w:space="0" w:color="auto"/>
+            </w:tcBorders>
+            <w:vAlign w:val="center"/>
+            <w:hideMark/>
+          </w:tcPr>
+          <w:p>
+            <w:pPr>
+              <w:spacing w:after="480"/>
+              <w:jc w:val="center"/>
+            </w:pPr>
+            <w:r>
+              <w:rPr>
+                <w:rStyle w:val="CdigoHTML"/>
+                <w:rFonts w:asciiTheme="minorHAnsi" w:eastAsiaTheme="minorHAnsi" w:hAnsiTheme="minorHAnsi"/>
+                <w:sz w:val="24"/>
+                <w:szCs w:val="24"/>
+              </w:rPr>
+              <w:t>#</w:t>
+            </w:r>
+            <w:r>
+              <w:rPr>
+                <w:rStyle w:val="CdigoHTML"/>
+                <w:rFonts w:asciiTheme="minorHAnsi" w:eastAsiaTheme="minorHAnsi" w:hAnsiTheme="minorHAnsi"/>
+                <w:sz w:val="24"/>
+                <w:szCs w:val="24"/>
+              </w:rPr>
+              <w:t>253B4F</w:t>
+            </w:r>
+          </w:p>
+        </w:tc>
+        <w:tc>
+          <w:tcPr>
+            <w:tcW w:w="5712" w:type="dxa"/>
+            <w:tcBorders>
+              <w:top w:val="single" w:sz="6" w:space="0" w:color="auto"/>
+              <w:left w:val="single" w:sz="6" w:space="0" w:color="auto"/>
+              <w:bottom w:val="single" w:sz="6" w:space="0" w:color="auto"/>
+              <w:right w:val="single" w:sz="6" w:space="0" w:color="auto"/>
+            </w:tcBorders>
+            <w:vAlign w:val="center"/>
+            <w:hideMark/>
+          </w:tcPr>
+          <w:p>
+            <w:pPr>
+              <w:spacing w:after="480"/>
+              <w:jc w:val="center"/>
+            </w:pPr>
+            <w:r>
+              <w:t xml:space="preserve">Fundo de contêineres e </w:t>
+            </w:r>
+            <w:proofErr w:type="spellStart"/>
+            <w:r>
+              <w:t>cards</w:t>
+            </w:r>
+            <w:proofErr w:type="spellEnd"/>
+            <w:r>
+              <w:t xml:space="preserve"> secundários (</w:t>
+            </w:r>
+            <w:proofErr w:type="spellStart"/>
+            <w:r>
+              <w:t>Ex</w:t>
+            </w:r>
+            <w:proofErr w:type="spellEnd"/>
+            <w:r>
+              <w:t xml:space="preserve">: </w:t>
+            </w:r>
+            <w:proofErr w:type="spellStart"/>
+            <w:r>
+              <w:t>Navbar</w:t>
+            </w:r>
+            <w:proofErr w:type="spellEnd"/>
+            <w:r>
+              <w:t>).</w:t>
+            </w:r>
+          </w:p>
+        </w:tc>
+      </w:tr>
+      <w:tr>
+        <w:trPr>
+          <w:tblCellSpacing w:w="15" w:type="dxa"/>
+        </w:trPr>
+        <w:tc>
+          <w:tcPr>
+            <w:tcW w:w="1932" w:type="dxa"/>
+            <w:tcBorders>
+              <w:top w:val="single" w:sz="6" w:space="0" w:color="auto"/>
+              <w:left w:val="single" w:sz="6" w:space="0" w:color="auto"/>
+              <w:bottom w:val="single" w:sz="6" w:space="0" w:color="auto"/>
+              <w:right w:val="single" w:sz="6" w:space="0" w:color="auto"/>
+            </w:tcBorders>
+            <w:vAlign w:val="center"/>
+            <w:hideMark/>
+          </w:tcPr>
+          <w:p>
+            <w:pPr>
+              <w:spacing w:after="480"/>
+              <w:jc w:val="center"/>
+            </w:pPr>
+            <w:r>
+              <w:rPr>
+                <w:bCs/>
+              </w:rPr>
+              <w:t>Azul Input</w:t>
+            </w:r>
+          </w:p>
+        </w:tc>
+        <w:tc>
+          <w:tcPr>
+            <w:tcW w:w="1246" w:type="dxa"/>
+            <w:tcBorders>
+              <w:top w:val="single" w:sz="6" w:space="0" w:color="auto"/>
+              <w:left w:val="single" w:sz="6" w:space="0" w:color="auto"/>
+              <w:bottom w:val="single" w:sz="6" w:space="0" w:color="auto"/>
+              <w:right w:val="single" w:sz="6" w:space="0" w:color="auto"/>
+            </w:tcBorders>
+            <w:vAlign w:val="center"/>
+            <w:hideMark/>
+          </w:tcPr>
+          <w:p>
+            <w:pPr>
+              <w:spacing w:after="480"/>
+              <w:jc w:val="center"/>
+            </w:pPr>
+            <w:r>
+              <w:rPr>
+                <w:rStyle w:val="CdigoHTML"/>
+                <w:rFonts w:asciiTheme="minorHAnsi" w:eastAsiaTheme="minorHAnsi" w:hAnsiTheme="minorHAnsi"/>
+                <w:sz w:val="24"/>
+                <w:szCs w:val="24"/>
+              </w:rPr>
+              <w:t>#253B4F</w:t>
+            </w:r>
+          </w:p>
+        </w:tc>
+        <w:tc>
+          <w:tcPr>
+            <w:tcW w:w="5712" w:type="dxa"/>
+            <w:tcBorders>
+              <w:top w:val="single" w:sz="6" w:space="0" w:color="auto"/>
+              <w:left w:val="single" w:sz="6" w:space="0" w:color="auto"/>
+              <w:bottom w:val="single" w:sz="6" w:space="0" w:color="auto"/>
+              <w:right w:val="single" w:sz="6" w:space="0" w:color="auto"/>
+            </w:tcBorders>
+            <w:vAlign w:val="center"/>
+            <w:hideMark/>
+          </w:tcPr>
+          <w:p>
+            <w:pPr>
+              <w:spacing w:after="480"/>
+              <w:jc w:val="center"/>
+            </w:pPr>
+            <w:r>
+              <w:t>Fundo de campos de entrada, barras de pesquisa</w:t>
+            </w:r>
+            <w:r>
+              <w:t>.</w:t>
+            </w:r>
+          </w:p>
+        </w:tc>
+      </w:tr>
+      <w:tr>
+        <w:trPr>
+          <w:tblCellSpacing w:w="15" w:type="dxa"/>
+        </w:trPr>
+        <w:tc>
+          <w:tcPr>
+            <w:tcW w:w="1932" w:type="dxa"/>
+            <w:tcBorders>
+              <w:top w:val="single" w:sz="6" w:space="0" w:color="auto"/>
+              <w:left w:val="single" w:sz="6" w:space="0" w:color="auto"/>
+              <w:bottom w:val="single" w:sz="6" w:space="0" w:color="auto"/>
+              <w:right w:val="single" w:sz="6" w:space="0" w:color="auto"/>
+            </w:tcBorders>
+            <w:vAlign w:val="center"/>
+            <w:hideMark/>
+          </w:tcPr>
+          <w:p>
+            <w:pPr>
+              <w:spacing w:after="480"/>
+              <w:jc w:val="center"/>
+            </w:pPr>
+            <w:r>
+              <w:rPr>
+                <w:bCs/>
+              </w:rPr>
+              <w:t>Rosa Principal (Ação)</w:t>
+            </w:r>
+          </w:p>
+        </w:tc>
+        <w:tc>
+          <w:tcPr>
+            <w:tcW w:w="1246" w:type="dxa"/>
+            <w:tcBorders>
+              <w:top w:val="single" w:sz="6" w:space="0" w:color="auto"/>
+              <w:left w:val="single" w:sz="6" w:space="0" w:color="auto"/>
+              <w:bottom w:val="single" w:sz="6" w:space="0" w:color="auto"/>
+              <w:right w:val="single" w:sz="6" w:space="0" w:color="auto"/>
+            </w:tcBorders>
+            <w:vAlign w:val="center"/>
+            <w:hideMark/>
+          </w:tcPr>
+          <w:p>
+            <w:pPr>
+              <w:spacing w:after="480"/>
+              <w:jc w:val="center"/>
+            </w:pPr>
+            <w:r>
+              <w:rPr>
+                <w:rStyle w:val="CdigoHTML"/>
+                <w:rFonts w:asciiTheme="minorHAnsi" w:eastAsiaTheme="minorHAnsi" w:hAnsiTheme="minorHAnsi"/>
+                <w:sz w:val="24"/>
+                <w:szCs w:val="24"/>
+              </w:rPr>
+              <w:t>#DE467C</w:t>
+            </w:r>
+          </w:p>
+        </w:tc>
+        <w:tc>
+          <w:tcPr>
+            <w:tcW w:w="5712" w:type="dxa"/>
+            <w:tcBorders>
+              <w:top w:val="single" w:sz="6" w:space="0" w:color="auto"/>
+              <w:left w:val="single" w:sz="6" w:space="0" w:color="auto"/>
+              <w:bottom w:val="single" w:sz="6" w:space="0" w:color="auto"/>
+              <w:right w:val="single" w:sz="6" w:space="0" w:color="auto"/>
+            </w:tcBorders>
+            <w:vAlign w:val="center"/>
+            <w:hideMark/>
+          </w:tcPr>
+          <w:p>
+            <w:pPr>
+              <w:spacing w:after="480"/>
+              <w:jc w:val="center"/>
+            </w:pPr>
+            <w:r>
+              <w:t>Cor de destaque para botões primários, ícones de navegação, links e indicadores ativos</w:t>
+            </w:r>
+            <w:r>
+              <w:t>.</w:t>
+            </w:r>
+          </w:p>
+        </w:tc>
+      </w:tr>
+      <w:tr>
+        <w:trPr>
+          <w:tblCellSpacing w:w="15" w:type="dxa"/>
+        </w:trPr>
+        <w:tc>
+          <w:tcPr>
+            <w:tcW w:w="1932" w:type="dxa"/>
+            <w:tcBorders>
+              <w:top w:val="single" w:sz="6" w:space="0" w:color="auto"/>
+              <w:left w:val="single" w:sz="6" w:space="0" w:color="auto"/>
+              <w:bottom w:val="single" w:sz="6" w:space="0" w:color="auto"/>
+              <w:right w:val="single" w:sz="6" w:space="0" w:color="auto"/>
+            </w:tcBorders>
+            <w:vAlign w:val="center"/>
+            <w:hideMark/>
+          </w:tcPr>
+          <w:p>
+            <w:pPr>
+              <w:spacing w:after="480"/>
+              <w:jc w:val="center"/>
+            </w:pPr>
+            <w:r>
+              <w:rPr>
+                <w:bCs/>
+              </w:rPr>
+              <w:t>Amarelo (Avaliação)</w:t>
+            </w:r>
+          </w:p>
+        </w:tc>
+        <w:tc>
+          <w:tcPr>
+            <w:tcW w:w="1246" w:type="dxa"/>
+            <w:tcBorders>
+              <w:top w:val="single" w:sz="6" w:space="0" w:color="auto"/>
+              <w:left w:val="single" w:sz="6" w:space="0" w:color="auto"/>
+              <w:bottom w:val="single" w:sz="6" w:space="0" w:color="auto"/>
+              <w:right w:val="single" w:sz="6" w:space="0" w:color="auto"/>
+            </w:tcBorders>
+            <w:vAlign w:val="center"/>
+            <w:hideMark/>
+          </w:tcPr>
+          <w:p>
+            <w:pPr>
+              <w:spacing w:after="480"/>
+              <w:jc w:val="center"/>
+            </w:pPr>
+            <w:r>
+              <w:rPr>
+                <w:rStyle w:val="CdigoHTML"/>
+                <w:rFonts w:asciiTheme="minorHAnsi" w:eastAsiaTheme="minorHAnsi" w:hAnsiTheme="minorHAnsi"/>
+                <w:sz w:val="24"/>
+                <w:szCs w:val="24"/>
+              </w:rPr>
+              <w:t>#FFC107</w:t>
+            </w:r>
+          </w:p>
+        </w:tc>
+        <w:tc>
+          <w:tcPr>
+            <w:tcW w:w="5712" w:type="dxa"/>
+            <w:tcBorders>
+              <w:top w:val="single" w:sz="6" w:space="0" w:color="auto"/>
+              <w:left w:val="single" w:sz="6" w:space="0" w:color="auto"/>
+              <w:bottom w:val="single" w:sz="6" w:space="0" w:color="auto"/>
+              <w:right w:val="single" w:sz="6" w:space="0" w:color="auto"/>
+            </w:tcBorders>
+            <w:vAlign w:val="center"/>
+            <w:hideMark/>
+          </w:tcPr>
+          <w:p>
+            <w:pPr>
+              <w:spacing w:after="480"/>
+              <w:jc w:val="center"/>
+            </w:pPr>
+            <w:r>
+              <w:t xml:space="preserve">Usado para estrelas e </w:t>
+            </w:r>
+            <w:proofErr w:type="spellStart"/>
+            <w:r>
+              <w:t>tags</w:t>
+            </w:r>
+            <w:proofErr w:type="spellEnd"/>
+            <w:r>
+              <w:t xml:space="preserve"> de classificação em detalhes de filme, indicando pontuação.</w:t>
+            </w:r>
+          </w:p>
+        </w:tc>
+      </w:tr>
+    </w:tbl>
+    <w:p>
+      <w:pPr>
+        <w:pStyle w:val="Ttulo4"/>
+        <w:rPr>
+          <w:rFonts w:asciiTheme="minorHAnsi" w:hAnsiTheme="minorHAnsi"/>
+        </w:rPr>
+      </w:pPr>
+    </w:p>
+    <w:p>
+      <w:pPr>
+        <w:pStyle w:val="Ttulo4"/>
+        <w:numPr>
+          <w:ilvl w:val="0"/>
+          <w:numId w:val="21"/>
+        </w:numPr>
+        <w:rPr>
+          <w:rFonts w:asciiTheme="minorHAnsi" w:hAnsiTheme="minorHAnsi"/>
+          <w:b/>
+          <w:i w:val="0"/>
+          <w:color w:val="auto"/>
+          <w:sz w:val="28"/>
+          <w:szCs w:val="28"/>
+        </w:rPr>
+      </w:pPr>
+      <w:r>
+        <w:rPr>
+          <w:rFonts w:asciiTheme="minorHAnsi" w:hAnsiTheme="minorHAnsi"/>
+          <w:b/>
+          <w:i w:val="0"/>
+          <w:color w:val="auto"/>
+          <w:sz w:val="28"/>
+          <w:szCs w:val="28"/>
+        </w:rPr>
+        <w:t>Tipografia</w:t>
+      </w:r>
+    </w:p>
+    <w:tbl>
+      <w:tblPr>
+        <w:tblW w:w="0" w:type="auto"/>
+        <w:tblCellSpacing w:w="15" w:type="dxa"/>
+        <w:tblCellMar>
+          <w:top w:w="15" w:type="dxa"/>
+          <w:left w:w="15" w:type="dxa"/>
+          <w:bottom w:w="15" w:type="dxa"/>
+          <w:right w:w="15" w:type="dxa"/>
+        </w:tblCellMar>
+        <w:tblLook w:val="04A0" w:firstRow="1" w:lastRow="0" w:firstColumn="1" w:lastColumn="0" w:noHBand="0" w:noVBand="1"/>
+      </w:tblPr>
+      <w:tblGrid>
+        <w:gridCol w:w="1874"/>
+        <w:gridCol w:w="1777"/>
+        <w:gridCol w:w="5359"/>
+      </w:tblGrid>
+      <w:tr>
+        <w:trPr>
+          <w:tblHeader/>
+          <w:tblCellSpacing w:w="15" w:type="dxa"/>
+        </w:trPr>
+        <w:tc>
+          <w:tcPr>
+            <w:tcW w:w="0" w:type="auto"/>
+            <w:tcBorders>
+              <w:top w:val="single" w:sz="6" w:space="0" w:color="auto"/>
+              <w:left w:val="single" w:sz="6" w:space="0" w:color="auto"/>
+              <w:bottom w:val="single" w:sz="6" w:space="0" w:color="auto"/>
+              <w:right w:val="single" w:sz="6" w:space="0" w:color="auto"/>
+            </w:tcBorders>
+            <w:vAlign w:val="center"/>
+            <w:hideMark/>
+          </w:tcPr>
+          <w:p>
+            <w:pPr>
+              <w:spacing w:after="480"/>
+            </w:pPr>
+            <w:r>
+              <w:rPr>
+                <w:rStyle w:val="Forte"/>
+              </w:rPr>
+              <w:t>Estilo</w:t>
+            </w:r>
+          </w:p>
+        </w:tc>
+        <w:tc>
+          <w:tcPr>
+            <w:tcW w:w="0" w:type="auto"/>
+            <w:tcBorders>
+              <w:top w:val="single" w:sz="6" w:space="0" w:color="auto"/>
+              <w:left w:val="single" w:sz="6" w:space="0" w:color="auto"/>
+              <w:bottom w:val="single" w:sz="6" w:space="0" w:color="auto"/>
+              <w:right w:val="single" w:sz="6" w:space="0" w:color="auto"/>
+            </w:tcBorders>
+            <w:vAlign w:val="center"/>
+            <w:hideMark/>
+          </w:tcPr>
+          <w:p>
+            <w:pPr>
+              <w:spacing w:after="480"/>
+            </w:pPr>
+            <w:r>
+              <w:rPr>
+                <w:rStyle w:val="Forte"/>
+              </w:rPr>
+              <w:t>Fonte</w:t>
+            </w:r>
+          </w:p>
+        </w:tc>
+        <w:tc>
+          <w:tcPr>
+            <w:tcW w:w="0" w:type="auto"/>
+            <w:tcBorders>
+              <w:top w:val="single" w:sz="6" w:space="0" w:color="auto"/>
+              <w:left w:val="single" w:sz="6" w:space="0" w:color="auto"/>
+              <w:bottom w:val="single" w:sz="6" w:space="0" w:color="auto"/>
+              <w:right w:val="single" w:sz="6" w:space="0" w:color="auto"/>
+            </w:tcBorders>
+            <w:vAlign w:val="center"/>
+            <w:hideMark/>
+          </w:tcPr>
+          <w:p>
+            <w:pPr>
+              <w:spacing w:after="480"/>
+            </w:pPr>
+            <w:r>
+              <w:rPr>
+                <w:rStyle w:val="Forte"/>
+              </w:rPr>
+              <w:t>Uso</w:t>
+            </w:r>
+          </w:p>
+        </w:tc>
+      </w:tr>
+      <w:tr>
+        <w:trPr>
+          <w:tblCellSpacing w:w="15" w:type="dxa"/>
+        </w:trPr>
+        <w:tc>
+          <w:tcPr>
+            <w:tcW w:w="0" w:type="auto"/>
+            <w:tcBorders>
+              <w:top w:val="single" w:sz="6" w:space="0" w:color="auto"/>
+              <w:left w:val="single" w:sz="6" w:space="0" w:color="auto"/>
+              <w:bottom w:val="single" w:sz="6" w:space="0" w:color="auto"/>
+              <w:right w:val="single" w:sz="6" w:space="0" w:color="auto"/>
+            </w:tcBorders>
+            <w:vAlign w:val="center"/>
+            <w:hideMark/>
+          </w:tcPr>
+          <w:p>
+            <w:pPr>
+              <w:spacing w:after="480"/>
+            </w:pPr>
+            <w:r>
+              <w:rPr>
+                <w:b/>
+                <w:bCs/>
+              </w:rPr>
+              <w:t>Global</w:t>
+            </w:r>
+          </w:p>
+        </w:tc>
+        <w:tc>
+          <w:tcPr>
+            <w:tcW w:w="0" w:type="auto"/>
+            <w:tcBorders>
+              <w:top w:val="single" w:sz="6" w:space="0" w:color="auto"/>
+              <w:left w:val="single" w:sz="6" w:space="0" w:color="auto"/>
+              <w:bottom w:val="single" w:sz="6" w:space="0" w:color="auto"/>
+              <w:right w:val="single" w:sz="6" w:space="0" w:color="auto"/>
+            </w:tcBorders>
+            <w:vAlign w:val="center"/>
+            <w:hideMark/>
+          </w:tcPr>
+          <w:p>
+            <w:pPr>
+              <w:spacing w:after="480"/>
+            </w:pPr>
+            <w:r>
+              <w:rPr>
+                <w:b/>
+                <w:bCs/>
+              </w:rPr>
+              <w:t>'</w:t>
+            </w:r>
+            <w:proofErr w:type="spellStart"/>
+            <w:r>
+              <w:rPr>
+                <w:b/>
+                <w:bCs/>
+              </w:rPr>
+              <w:t>Poppins</w:t>
+            </w:r>
+            <w:proofErr w:type="spellEnd"/>
+            <w:r>
+              <w:rPr>
+                <w:b/>
+                <w:bCs/>
+              </w:rPr>
+              <w:t>'</w:t>
+            </w:r>
+            <w:r>
+              <w:t xml:space="preserve">, </w:t>
+            </w:r>
+            <w:proofErr w:type="spellStart"/>
+            <w:r>
+              <w:rPr>
+                <w:rStyle w:val="CdigoHTML"/>
+                <w:rFonts w:asciiTheme="minorHAnsi" w:eastAsiaTheme="minorHAnsi" w:hAnsiTheme="minorHAnsi"/>
+                <w:sz w:val="24"/>
+                <w:szCs w:val="24"/>
+              </w:rPr>
+              <w:t>sans-serif</w:t>
+            </w:r>
+            <w:proofErr w:type="spellEnd"/>
+          </w:p>
+        </w:tc>
+        <w:tc>
+          <w:tcPr>
+            <w:tcW w:w="0" w:type="auto"/>
+            <w:tcBorders>
+              <w:top w:val="single" w:sz="6" w:space="0" w:color="auto"/>
+              <w:left w:val="single" w:sz="6" w:space="0" w:color="auto"/>
+              <w:bottom w:val="single" w:sz="6" w:space="0" w:color="auto"/>
+              <w:right w:val="single" w:sz="6" w:space="0" w:color="auto"/>
+            </w:tcBorders>
+            <w:vAlign w:val="center"/>
+            <w:hideMark/>
+          </w:tcPr>
+          <w:p>
+            <w:pPr>
+              <w:spacing w:after="480"/>
+            </w:pPr>
+            <w:r>
+              <w:t>Utilizada em todo o texto da aplicação.</w:t>
+            </w:r>
+          </w:p>
+        </w:tc>
+      </w:tr>
+      <w:tr>
+        <w:trPr>
+          <w:tblCellSpacing w:w="15" w:type="dxa"/>
+        </w:trPr>
+        <w:tc>
+          <w:tcPr>
+            <w:tcW w:w="0" w:type="auto"/>
+            <w:tcBorders>
+              <w:top w:val="single" w:sz="6" w:space="0" w:color="auto"/>
+              <w:left w:val="single" w:sz="6" w:space="0" w:color="auto"/>
+              <w:bottom w:val="single" w:sz="6" w:space="0" w:color="auto"/>
+              <w:right w:val="single" w:sz="6" w:space="0" w:color="auto"/>
+            </w:tcBorders>
+            <w:vAlign w:val="center"/>
+            <w:hideMark/>
+          </w:tcPr>
+          <w:p>
+            <w:pPr>
+              <w:spacing w:after="480"/>
+            </w:pPr>
+            <w:r>
+              <w:rPr>
+                <w:b/>
+                <w:bCs/>
+              </w:rPr>
+              <w:t>Títulos Principais (h1/h2)</w:t>
+            </w:r>
+          </w:p>
+        </w:tc>
+        <w:tc>
+          <w:tcPr>
+            <w:tcW w:w="0" w:type="auto"/>
+            <w:tcBorders>
+              <w:top w:val="single" w:sz="6" w:space="0" w:color="auto"/>
+              <w:left w:val="single" w:sz="6" w:space="0" w:color="auto"/>
+              <w:bottom w:val="single" w:sz="6" w:space="0" w:color="auto"/>
+              <w:right w:val="single" w:sz="6" w:space="0" w:color="auto"/>
+            </w:tcBorders>
+            <w:vAlign w:val="center"/>
+            <w:hideMark/>
+          </w:tcPr>
+          <w:p>
+            <w:pPr>
+              <w:spacing w:after="480"/>
+            </w:pPr>
+            <w:proofErr w:type="spellStart"/>
+            <w:r>
+              <w:t>Bold</w:t>
+            </w:r>
+            <w:proofErr w:type="spellEnd"/>
+            <w:r>
+              <w:t xml:space="preserve"> (</w:t>
+            </w:r>
+            <w:proofErr w:type="spellStart"/>
+            <w:r>
+              <w:rPr>
+                <w:rStyle w:val="CdigoHTML"/>
+                <w:rFonts w:asciiTheme="minorHAnsi" w:eastAsiaTheme="minorHAnsi" w:hAnsiTheme="minorHAnsi"/>
+                <w:sz w:val="24"/>
+                <w:szCs w:val="24"/>
+              </w:rPr>
+              <w:t>font-weight</w:t>
+            </w:r>
+            <w:proofErr w:type="spellEnd"/>
+            <w:r>
+              <w:rPr>
+                <w:rStyle w:val="CdigoHTML"/>
+                <w:rFonts w:asciiTheme="minorHAnsi" w:eastAsiaTheme="minorHAnsi" w:hAnsiTheme="minorHAnsi"/>
+                <w:sz w:val="24"/>
+                <w:szCs w:val="24"/>
+              </w:rPr>
+              <w:t xml:space="preserve">: </w:t>
+            </w:r>
+            <w:proofErr w:type="spellStart"/>
+            <w:r>
+              <w:rPr>
+                <w:rStyle w:val="CdigoHTML"/>
+                <w:rFonts w:asciiTheme="minorHAnsi" w:eastAsiaTheme="minorHAnsi" w:hAnsiTheme="minorHAnsi"/>
+                <w:sz w:val="24"/>
+                <w:szCs w:val="24"/>
+              </w:rPr>
+              <w:t>bold</w:t>
+            </w:r>
+            <w:proofErr w:type="spellEnd"/>
+            <w:r>
+              <w:t>)</w:t>
+            </w:r>
+          </w:p>
+        </w:tc>
+        <w:tc>
+          <w:tcPr>
+            <w:tcW w:w="0" w:type="auto"/>
+            <w:tcBorders>
+              <w:top w:val="single" w:sz="6" w:space="0" w:color="auto"/>
+              <w:left w:val="single" w:sz="6" w:space="0" w:color="auto"/>
+              <w:bottom w:val="single" w:sz="6" w:space="0" w:color="auto"/>
+              <w:right w:val="single" w:sz="6" w:space="0" w:color="auto"/>
+            </w:tcBorders>
+            <w:vAlign w:val="center"/>
+            <w:hideMark/>
+          </w:tcPr>
+          <w:p>
+            <w:pPr>
+              <w:spacing w:after="480"/>
+            </w:pPr>
+            <w:r>
+              <w:t>Usado em títulos de página (</w:t>
+            </w:r>
+            <w:proofErr w:type="spellStart"/>
+            <w:r>
+              <w:t>Ex</w:t>
+            </w:r>
+            <w:proofErr w:type="spellEnd"/>
+            <w:r>
+              <w:t>: "Notificações", "Bem-vindo de volta!") e títulos de seção.</w:t>
+            </w:r>
+          </w:p>
+        </w:tc>
+      </w:tr>
+    </w:tbl>
+    <w:p>
+      <w:pPr>
+        <w:pStyle w:val="Ttulo4"/>
+        <w:numPr>
+          <w:ilvl w:val="0"/>
+          <w:numId w:val="22"/>
+        </w:numPr>
+        <w:rPr>
+          <w:rFonts w:asciiTheme="minorHAnsi" w:hAnsiTheme="minorHAnsi"/>
+          <w:b/>
+          <w:i w:val="0"/>
+          <w:color w:val="auto"/>
+          <w:sz w:val="28"/>
+          <w:szCs w:val="28"/>
+        </w:rPr>
+      </w:pPr>
+      <w:r>
+        <w:rPr>
+          <w:rFonts w:asciiTheme="minorHAnsi" w:hAnsiTheme="minorHAnsi"/>
+          <w:b/>
+          <w:i w:val="0"/>
+          <w:color w:val="auto"/>
+          <w:sz w:val="28"/>
+          <w:szCs w:val="28"/>
+        </w:rPr>
+        <w:lastRenderedPageBreak/>
+        <w:t>Espaçamento e Layout</w:t>
+      </w:r>
+    </w:p>
+    <w:p>
+      <w:pPr>
+        <w:pStyle w:val="NormalWeb"/>
+        <w:numPr>
+          <w:ilvl w:val="0"/>
+          <w:numId w:val="19"/>
+        </w:numPr>
+        <w:rPr>
+          <w:rFonts w:asciiTheme="minorHAnsi" w:hAnsiTheme="minorHAnsi"/>
+        </w:rPr>
+      </w:pPr>
+      <w:r>
+        <w:rPr>
+          <w:rFonts w:asciiTheme="minorHAnsi" w:hAnsiTheme="minorHAnsi"/>
+          <w:b/>
+          <w:bCs/>
+        </w:rPr>
+        <w:t>Grid e Estrutura:</w:t>
+      </w:r>
+      <w:r>
+        <w:rPr>
+          <w:rFonts w:asciiTheme="minorHAnsi" w:hAnsiTheme="minorHAnsi"/>
+        </w:rPr>
+        <w:t xml:space="preserve"> O layout principal utiliza </w:t>
+      </w:r>
+      <w:proofErr w:type="spellStart"/>
+      <w:r>
+        <w:rPr>
+          <w:rFonts w:asciiTheme="minorHAnsi" w:hAnsiTheme="minorHAnsi"/>
+          <w:b/>
+          <w:bCs/>
+        </w:rPr>
+        <w:t>Flexbox</w:t>
+      </w:r>
+      <w:proofErr w:type="spellEnd"/>
+      <w:r>
+        <w:rPr>
+          <w:rFonts w:asciiTheme="minorHAnsi" w:hAnsiTheme="minorHAnsi"/>
+        </w:rPr>
+        <w:t xml:space="preserve"> (para o </w:t>
+      </w:r>
+      <w:proofErr w:type="spellStart"/>
+      <w:r>
+        <w:rPr>
+          <w:rStyle w:val="CdigoHTML"/>
+          <w:rFonts w:asciiTheme="minorHAnsi" w:hAnsiTheme="minorHAnsi"/>
+          <w:sz w:val="24"/>
+          <w:szCs w:val="24"/>
+        </w:rPr>
+        <w:t>HomeLayout</w:t>
+      </w:r>
+      <w:proofErr w:type="spellEnd"/>
+      <w:r>
+        <w:rPr>
+          <w:rFonts w:asciiTheme="minorHAnsi" w:hAnsiTheme="minorHAnsi"/>
+        </w:rPr>
+        <w:t xml:space="preserve"> e listas horizontais) e </w:t>
+      </w:r>
+      <w:r>
+        <w:rPr>
+          <w:rFonts w:asciiTheme="minorHAnsi" w:hAnsiTheme="minorHAnsi"/>
+          <w:b/>
+          <w:bCs/>
+        </w:rPr>
+        <w:t>CSS Grid</w:t>
+      </w:r>
+      <w:r>
+        <w:rPr>
+          <w:rFonts w:asciiTheme="minorHAnsi" w:hAnsiTheme="minorHAnsi"/>
+        </w:rPr>
+        <w:t xml:space="preserve"> (para o grid de resultados filtrados em </w:t>
+      </w:r>
+      <w:r>
+        <w:rPr>
+          <w:rStyle w:val="CdigoHTML"/>
+          <w:rFonts w:asciiTheme="minorHAnsi" w:hAnsiTheme="minorHAnsi"/>
+          <w:sz w:val="24"/>
+          <w:szCs w:val="24"/>
+        </w:rPr>
+        <w:t>Home.css</w:t>
+      </w:r>
+      <w:r>
+        <w:rPr>
+          <w:rFonts w:asciiTheme="minorHAnsi" w:hAnsiTheme="minorHAnsi"/>
+        </w:rPr>
+        <w:t>) para garantir a responsividade e o alinhamento.</w:t>
+      </w:r>
+    </w:p>
+    <w:p>
+      <w:pPr>
+        <w:pStyle w:val="NormalWeb"/>
+        <w:numPr>
+          <w:ilvl w:val="0"/>
+          <w:numId w:val="19"/>
+        </w:numPr>
+        <w:rPr>
+          <w:rFonts w:asciiTheme="minorHAnsi" w:hAnsiTheme="minorHAnsi"/>
+        </w:rPr>
+      </w:pPr>
+      <w:r>
+        <w:rPr>
+          <w:rFonts w:asciiTheme="minorHAnsi" w:hAnsiTheme="minorHAnsi"/>
+          <w:b/>
+          <w:bCs/>
+        </w:rPr>
+        <w:t xml:space="preserve">Margens e </w:t>
+      </w:r>
+      <w:proofErr w:type="spellStart"/>
+      <w:r>
+        <w:rPr>
+          <w:rFonts w:asciiTheme="minorHAnsi" w:hAnsiTheme="minorHAnsi"/>
+          <w:b/>
+          <w:bCs/>
+        </w:rPr>
+        <w:t>Paddings</w:t>
+      </w:r>
+      <w:proofErr w:type="spellEnd"/>
+      <w:r>
+        <w:rPr>
+          <w:rFonts w:asciiTheme="minorHAnsi" w:hAnsiTheme="minorHAnsi"/>
+          <w:b/>
+          <w:bCs/>
+        </w:rPr>
+        <w:t>:</w:t>
+      </w:r>
+      <w:r>
+        <w:rPr>
+          <w:rFonts w:asciiTheme="minorHAnsi" w:hAnsiTheme="minorHAnsi"/>
+        </w:rPr>
+        <w:t xml:space="preserve"> Há uma padronização no uso de </w:t>
+      </w:r>
+      <w:proofErr w:type="spellStart"/>
+      <w:r>
+        <w:rPr>
+          <w:rStyle w:val="CdigoHTML"/>
+          <w:rFonts w:asciiTheme="minorHAnsi" w:hAnsiTheme="minorHAnsi"/>
+          <w:sz w:val="24"/>
+          <w:szCs w:val="24"/>
+        </w:rPr>
+        <w:t>padding</w:t>
+      </w:r>
+      <w:proofErr w:type="spellEnd"/>
+      <w:r>
+        <w:rPr>
+          <w:rFonts w:asciiTheme="minorHAnsi" w:hAnsiTheme="minorHAnsi"/>
+        </w:rPr>
+        <w:t xml:space="preserve"> de </w:t>
+      </w:r>
+      <w:r>
+        <w:rPr>
+          <w:rStyle w:val="CdigoHTML"/>
+          <w:rFonts w:asciiTheme="minorHAnsi" w:hAnsiTheme="minorHAnsi"/>
+          <w:sz w:val="24"/>
+          <w:szCs w:val="24"/>
+        </w:rPr>
+        <w:t>40px</w:t>
+      </w:r>
+      <w:r>
+        <w:rPr>
+          <w:rFonts w:asciiTheme="minorHAnsi" w:hAnsiTheme="minorHAnsi"/>
+        </w:rPr>
+        <w:t xml:space="preserve"> nas páginas principais para garantir espaço em branco consistente ao redor do conteúdo (</w:t>
+      </w:r>
+      <w:proofErr w:type="spellStart"/>
+      <w:r>
+        <w:rPr>
+          <w:rFonts w:asciiTheme="minorHAnsi" w:hAnsiTheme="minorHAnsi"/>
+        </w:rPr>
+        <w:t>Ex</w:t>
+      </w:r>
+      <w:proofErr w:type="spellEnd"/>
+      <w:r>
+        <w:rPr>
+          <w:rFonts w:asciiTheme="minorHAnsi" w:hAnsiTheme="minorHAnsi"/>
+        </w:rPr>
+        <w:t xml:space="preserve">: </w:t>
+      </w:r>
+      <w:r>
+        <w:rPr>
+          <w:rStyle w:val="CdigoHTML"/>
+          <w:rFonts w:asciiTheme="minorHAnsi" w:hAnsiTheme="minorHAnsi"/>
+          <w:sz w:val="24"/>
+          <w:szCs w:val="24"/>
+        </w:rPr>
+        <w:t>FilmDetails.css</w:t>
+      </w:r>
+      <w:r>
+        <w:rPr>
+          <w:rFonts w:asciiTheme="minorHAnsi" w:hAnsiTheme="minorHAnsi"/>
+        </w:rPr>
+        <w:t xml:space="preserve">, </w:t>
+      </w:r>
+      <w:r>
+        <w:rPr>
+          <w:rStyle w:val="CdigoHTML"/>
+          <w:rFonts w:asciiTheme="minorHAnsi" w:hAnsiTheme="minorHAnsi"/>
+          <w:sz w:val="24"/>
+          <w:szCs w:val="24"/>
+        </w:rPr>
+        <w:t>Home.css</w:t>
+      </w:r>
+      <w:r>
+        <w:rPr>
+          <w:rFonts w:asciiTheme="minorHAnsi" w:hAnsiTheme="minorHAnsi"/>
+        </w:rPr>
+        <w:t>).</w:t>
+      </w:r>
+    </w:p>
+    <w:p>
+      <w:pPr>
+        <w:pStyle w:val="NormalWeb"/>
+        <w:numPr>
+          <w:ilvl w:val="0"/>
+          <w:numId w:val="19"/>
+        </w:numPr>
+        <w:rPr>
+          <w:rFonts w:asciiTheme="minorHAnsi" w:hAnsiTheme="minorHAnsi"/>
+        </w:rPr>
+      </w:pPr>
+      <w:r>
+        <w:rPr>
+          <w:rFonts w:asciiTheme="minorHAnsi" w:hAnsiTheme="minorHAnsi"/>
+          <w:b/>
+          <w:bCs/>
+        </w:rPr>
+        <w:t>Sombras e Profundidade:</w:t>
+      </w:r>
+      <w:r>
+        <w:rPr>
+          <w:rFonts w:asciiTheme="minorHAnsi" w:hAnsiTheme="minorHAnsi"/>
+        </w:rPr>
+        <w:t xml:space="preserve"> </w:t>
+      </w:r>
+      <w:r>
+        <w:rPr>
+          <w:rFonts w:asciiTheme="minorHAnsi" w:hAnsiTheme="minorHAnsi"/>
+          <w:b/>
+          <w:bCs/>
+        </w:rPr>
+        <w:t>Box-</w:t>
+      </w:r>
+      <w:proofErr w:type="spellStart"/>
+      <w:r>
+        <w:rPr>
+          <w:rFonts w:asciiTheme="minorHAnsi" w:hAnsiTheme="minorHAnsi"/>
+          <w:b/>
+          <w:bCs/>
+        </w:rPr>
+        <w:t>shadows</w:t>
+      </w:r>
+      <w:proofErr w:type="spellEnd"/>
+      <w:r>
+        <w:rPr>
+          <w:rFonts w:asciiTheme="minorHAnsi" w:hAnsiTheme="minorHAnsi"/>
+        </w:rPr>
+        <w:t xml:space="preserve"> sutis são aplicadas a </w:t>
+      </w:r>
+      <w:proofErr w:type="spellStart"/>
+      <w:r>
+        <w:rPr>
+          <w:rFonts w:asciiTheme="minorHAnsi" w:hAnsiTheme="minorHAnsi"/>
+        </w:rPr>
+        <w:t>cards</w:t>
+      </w:r>
+      <w:proofErr w:type="spellEnd"/>
+      <w:r>
+        <w:rPr>
+          <w:rFonts w:asciiTheme="minorHAnsi" w:hAnsiTheme="minorHAnsi"/>
+        </w:rPr>
+        <w:t xml:space="preserve"> (</w:t>
+      </w:r>
+      <w:proofErr w:type="spellStart"/>
+      <w:r>
+        <w:rPr>
+          <w:rStyle w:val="CdigoHTML"/>
+          <w:rFonts w:asciiTheme="minorHAnsi" w:hAnsiTheme="minorHAnsi"/>
+          <w:sz w:val="24"/>
+          <w:szCs w:val="24"/>
+        </w:rPr>
+        <w:t>MovieCard</w:t>
+      </w:r>
+      <w:proofErr w:type="spellEnd"/>
+      <w:r>
+        <w:rPr>
+          <w:rFonts w:asciiTheme="minorHAnsi" w:hAnsiTheme="minorHAnsi"/>
+        </w:rPr>
+        <w:t>) e contêineres (</w:t>
+      </w:r>
+      <w:r>
+        <w:rPr>
+          <w:rStyle w:val="CdigoHTML"/>
+          <w:rFonts w:asciiTheme="minorHAnsi" w:hAnsiTheme="minorHAnsi"/>
+          <w:sz w:val="24"/>
+          <w:szCs w:val="24"/>
+        </w:rPr>
+        <w:t>profile-</w:t>
+      </w:r>
+      <w:proofErr w:type="spellStart"/>
+      <w:r>
+        <w:rPr>
+          <w:rStyle w:val="CdigoHTML"/>
+          <w:rFonts w:asciiTheme="minorHAnsi" w:hAnsiTheme="minorHAnsi"/>
+          <w:sz w:val="24"/>
+          <w:szCs w:val="24"/>
+        </w:rPr>
+        <w:t>card</w:t>
+      </w:r>
+      <w:proofErr w:type="spellEnd"/>
+      <w:r>
+        <w:rPr>
+          <w:rFonts w:asciiTheme="minorHAnsi" w:hAnsiTheme="minorHAnsi"/>
+        </w:rPr>
+        <w:t xml:space="preserve">, </w:t>
+      </w:r>
+      <w:proofErr w:type="spellStart"/>
+      <w:r>
+        <w:rPr>
+          <w:rStyle w:val="CdigoHTML"/>
+          <w:rFonts w:asciiTheme="minorHAnsi" w:hAnsiTheme="minorHAnsi"/>
+          <w:sz w:val="24"/>
+          <w:szCs w:val="24"/>
+        </w:rPr>
+        <w:t>notification</w:t>
+      </w:r>
+      <w:proofErr w:type="spellEnd"/>
+      <w:r>
+        <w:rPr>
+          <w:rStyle w:val="CdigoHTML"/>
+          <w:rFonts w:asciiTheme="minorHAnsi" w:hAnsiTheme="minorHAnsi"/>
+          <w:sz w:val="24"/>
+          <w:szCs w:val="24"/>
+        </w:rPr>
+        <w:t>-item</w:t>
+      </w:r>
+      <w:r>
+        <w:rPr>
+          <w:rFonts w:asciiTheme="minorHAnsi" w:hAnsiTheme="minorHAnsi"/>
+        </w:rPr>
+        <w:t>) para criar uma sensação de profundidade e separar os elementos visuais do fundo escuro.</w:t>
+      </w:r>
+    </w:p>
+    <w:p>
+      <w:pPr>
+        <w:rPr>
+          <w:rFonts w:eastAsia="Times New Roman" w:cs="Times New Roman"/>
+          <w:lang w:eastAsia="pt-BR"/>
+        </w:rPr>
+      </w:pPr>
+      <w:r>
+        <w:br w:type="page"/>
+      </w:r>
+    </w:p>
+    <w:p>
+      <w:pPr>
+        <w:pStyle w:val="Ttulo2"/>
+        <w:rPr>
+          <w:rFonts w:asciiTheme="minorHAnsi" w:hAnsiTheme="minorHAnsi"/>
+          <w:b/>
+          <w:sz w:val="32"/>
+          <w:szCs w:val="32"/>
+        </w:rPr>
+      </w:pPr>
+      <w:r>
+        <w:rPr>
+          <w:rFonts w:asciiTheme="minorHAnsi" w:hAnsiTheme="minorHAnsi"/>
+          <w:b/>
+          <w:color w:val="auto"/>
+          <w:sz w:val="32"/>
+          <w:szCs w:val="32"/>
+        </w:rPr>
+        <w:lastRenderedPageBreak/>
+        <w:t>5. Validação e Iteração</w:t>
+      </w:r>
+    </w:p>
+    <w:p>
+      <w:pPr>
+        <w:pStyle w:val="NormalWeb"/>
+        <w:rPr>
+          <w:rFonts w:asciiTheme="minorHAnsi" w:hAnsiTheme="minorHAnsi"/>
+        </w:rPr>
+      </w:pPr>
+      <w:r>
+        <w:rPr>
+          <w:rFonts w:asciiTheme="minorHAnsi" w:hAnsiTheme="minorHAnsi"/>
+        </w:rPr>
+        <w:t>A fase de Validação e Iteração é crucial para garantir que a plataforma Rebsflix não apenas atenda aos requisitos funcionais, mas também proporcione uma experiência de usuário eficiente e acessível.</w:t>
+      </w:r>
+    </w:p>
+    <w:p>
+      <w:pPr>
+        <w:pStyle w:val="Ttulo3"/>
+        <w:rPr>
+          <w:rFonts w:asciiTheme="minorHAnsi" w:hAnsiTheme="minorHAnsi"/>
+          <w:sz w:val="28"/>
+          <w:szCs w:val="28"/>
+        </w:rPr>
+      </w:pPr>
+      <w:r>
+        <w:rPr>
+          <w:rFonts w:asciiTheme="minorHAnsi" w:hAnsiTheme="minorHAnsi"/>
+          <w:sz w:val="28"/>
+          <w:szCs w:val="28"/>
+        </w:rPr>
+        <w:t>5.1 Testes de Usabilidade</w:t>
+      </w:r>
+    </w:p>
+    <w:p>
+      <w:pPr>
+        <w:pStyle w:val="NormalWeb"/>
+        <w:rPr>
+          <w:rFonts w:asciiTheme="minorHAnsi" w:hAnsiTheme="minorHAnsi"/>
+        </w:rPr>
+      </w:pPr>
+      <w:r>
+        <w:rPr>
+          <w:rFonts w:asciiTheme="minorHAnsi" w:hAnsiTheme="minorHAnsi"/>
+        </w:rPr>
+        <w:t>Os testes de usabilidade devem ser focados nos principais fluxos de usuário da plataforma, medindo a eficiência, eficácia e satisfação dos usuários ao completar tarefas críticas.</w:t>
+      </w:r>
+    </w:p>
+    <w:p>
+      <w:pPr>
+        <w:rPr>
+          <w:rFonts w:eastAsia="Times New Roman" w:cs="Times New Roman"/>
+          <w:lang w:eastAsia="pt-BR"/>
+        </w:rPr>
+      </w:pPr>
+      <w:r>
+        <w:br w:type="page"/>
+      </w:r>
+    </w:p>
+    <w:p>
+      <w:pPr>
+        <w:pStyle w:val="Ttulo3"/>
+        <w:rPr>
+          <w:rFonts w:asciiTheme="minorHAnsi" w:hAnsiTheme="minorHAnsi"/>
+          <w:sz w:val="28"/>
+          <w:szCs w:val="28"/>
+        </w:rPr>
+      </w:pPr>
+      <w:r>
+        <w:rPr>
+          <w:rFonts w:asciiTheme="minorHAnsi" w:hAnsiTheme="minorHAnsi"/>
+          <w:sz w:val="28"/>
+          <w:szCs w:val="28"/>
+        </w:rPr>
+        <w:lastRenderedPageBreak/>
+        <w:t xml:space="preserve">5.2 Acessibilidade e </w:t>
+      </w:r>
+      <w:proofErr w:type="spellStart"/>
+      <w:r>
+        <w:rPr>
+          <w:rFonts w:asciiTheme="minorHAnsi" w:hAnsiTheme="minorHAnsi"/>
+          <w:sz w:val="28"/>
+          <w:szCs w:val="28"/>
+        </w:rPr>
+        <w:t>Compliance</w:t>
+      </w:r>
+      <w:proofErr w:type="spellEnd"/>
+      <w:r>
+        <w:rPr>
+          <w:rFonts w:asciiTheme="minorHAnsi" w:hAnsiTheme="minorHAnsi"/>
+          <w:sz w:val="28"/>
+          <w:szCs w:val="28"/>
+        </w:rPr>
+        <w:t xml:space="preserve"> </w:t>
+      </w:r>
+      <w:proofErr w:type="spellStart"/>
+      <w:r>
+        <w:rPr>
+          <w:rFonts w:asciiTheme="minorHAnsi" w:hAnsiTheme="minorHAnsi"/>
+          <w:sz w:val="28"/>
+          <w:szCs w:val="28"/>
+        </w:rPr>
+        <w:t>Checks</w:t>
+      </w:r>
+      <w:proofErr w:type="spellEnd"/>
+    </w:p>
+    <w:p>
+      <w:pPr>
+        <w:pStyle w:val="NormalWeb"/>
+        <w:rPr>
+          <w:rFonts w:asciiTheme="minorHAnsi" w:hAnsiTheme="minorHAnsi"/>
+        </w:rPr>
+      </w:pPr>
+      <w:r>
+        <w:rPr>
+          <w:rFonts w:asciiTheme="minorHAnsi" w:hAnsiTheme="minorHAnsi"/>
+        </w:rPr>
+        <w:t>A verificação de conformidade de acessibilidade visa garantir que o design implementado atenda aos padrões reconhecidos (como WCAG), especialmente considerando o forte contraste do tema escuro.</w:t>
+      </w:r>
+    </w:p>
+    <w:p>
+      <w:pPr>
+        <w:pStyle w:val="Ttulo4"/>
+        <w:rPr>
+          <w:rFonts w:asciiTheme="minorHAnsi" w:hAnsiTheme="minorHAnsi"/>
+          <w:b/>
+          <w:i w:val="0"/>
+          <w:color w:val="auto"/>
+        </w:rPr>
+      </w:pPr>
+      <w:r>
+        <w:rPr>
+          <w:rFonts w:asciiTheme="minorHAnsi" w:hAnsiTheme="minorHAnsi"/>
+          <w:b/>
+          <w:i w:val="0"/>
+          <w:color w:val="auto"/>
+        </w:rPr>
+        <w:t xml:space="preserve">Conformidade de Acessibilidade </w:t>
+      </w:r>
+    </w:p>
+    <w:p>
+      <w:pPr>
+        <w:pStyle w:val="NormalWeb"/>
+        <w:numPr>
+          <w:ilvl w:val="0"/>
+          <w:numId w:val="30"/>
+        </w:numPr>
+        <w:rPr>
+          <w:rFonts w:asciiTheme="minorHAnsi" w:hAnsiTheme="minorHAnsi"/>
+        </w:rPr>
+      </w:pPr>
+      <w:r>
+        <w:rPr>
+          <w:rFonts w:asciiTheme="minorHAnsi" w:hAnsiTheme="minorHAnsi"/>
+          <w:b/>
+          <w:bCs/>
+        </w:rPr>
+        <w:t>Contraste de Cores:</w:t>
+      </w:r>
+    </w:p>
+    <w:p>
+      <w:pPr>
+        <w:pStyle w:val="NormalWeb"/>
+        <w:numPr>
+          <w:ilvl w:val="1"/>
+          <w:numId w:val="30"/>
+        </w:numPr>
+        <w:rPr>
+          <w:rFonts w:asciiTheme="minorHAnsi" w:hAnsiTheme="minorHAnsi"/>
+        </w:rPr>
+      </w:pPr>
+      <w:r>
+        <w:rPr>
+          <w:rFonts w:asciiTheme="minorHAnsi" w:hAnsiTheme="minorHAnsi"/>
+          <w:b/>
+          <w:bCs/>
+        </w:rPr>
+        <w:t>Verificação:</w:t>
+      </w:r>
+      <w:r>
+        <w:rPr>
+          <w:rFonts w:asciiTheme="minorHAnsi" w:hAnsiTheme="minorHAnsi"/>
+        </w:rPr>
+        <w:t xml:space="preserve"> Utilizar ferramentas automatizadas para garantir que o texto branco no fundo azul escuro (</w:t>
+      </w:r>
+      <w:r>
+        <w:rPr>
+          <w:rStyle w:val="CdigoHTML"/>
+          <w:rFonts w:asciiTheme="minorHAnsi" w:eastAsiaTheme="majorEastAsia" w:hAnsiTheme="minorHAnsi"/>
+          <w:sz w:val="24"/>
+          <w:szCs w:val="24"/>
+        </w:rPr>
+        <w:t>#0A141D</w:t>
+      </w:r>
+      <w:r>
+        <w:rPr>
+          <w:rFonts w:asciiTheme="minorHAnsi" w:hAnsiTheme="minorHAnsi"/>
+        </w:rPr>
+        <w:t>) e o texto nos botões rosa (</w:t>
+      </w:r>
+      <w:r>
+        <w:rPr>
+          <w:rStyle w:val="CdigoHTML"/>
+          <w:rFonts w:asciiTheme="minorHAnsi" w:eastAsiaTheme="majorEastAsia" w:hAnsiTheme="minorHAnsi"/>
+          <w:sz w:val="24"/>
+          <w:szCs w:val="24"/>
+        </w:rPr>
+        <w:t>#DE467C</w:t>
+      </w:r>
+      <w:r>
+        <w:rPr>
+          <w:rFonts w:asciiTheme="minorHAnsi" w:hAnsiTheme="minorHAnsi"/>
+        </w:rPr>
+        <w:t xml:space="preserve">) atinjam pelo menos o nível </w:t>
+      </w:r>
+      <w:r>
+        <w:rPr>
+          <w:rFonts w:asciiTheme="minorHAnsi" w:hAnsiTheme="minorHAnsi"/>
+          <w:b/>
+          <w:bCs/>
+        </w:rPr>
+        <w:t>AA do WCAG 2.1</w:t>
+      </w:r>
+      <w:r>
+        <w:rPr>
+          <w:rFonts w:asciiTheme="minorHAnsi" w:hAnsiTheme="minorHAnsi"/>
+        </w:rPr>
+        <w:t>.</w:t>
+      </w:r>
+    </w:p>
+    <w:p>
+      <w:pPr>
+        <w:pStyle w:val="NormalWeb"/>
+        <w:numPr>
+          <w:ilvl w:val="1"/>
+          <w:numId w:val="30"/>
+        </w:numPr>
+        <w:rPr>
+          <w:rFonts w:asciiTheme="minorHAnsi" w:hAnsiTheme="minorHAnsi"/>
+        </w:rPr>
+      </w:pPr>
+      <w:r>
+        <w:rPr>
+          <w:rFonts w:asciiTheme="minorHAnsi" w:hAnsiTheme="minorHAnsi"/>
+          <w:b/>
+          <w:bCs/>
+        </w:rPr>
+        <w:t>Justificativa:</w:t>
+      </w:r>
+      <w:r>
+        <w:rPr>
+          <w:rFonts w:asciiTheme="minorHAnsi" w:hAnsiTheme="minorHAnsi"/>
+        </w:rPr>
+        <w:t xml:space="preserve"> O tema escuro deve manter um contraste alto o suficiente para legibilidade, especialmente em elementos ativos e ícones.</w:t>
+      </w:r>
+    </w:p>
+    <w:p>
+      <w:pPr>
+        <w:pStyle w:val="NormalWeb"/>
+        <w:numPr>
+          <w:ilvl w:val="0"/>
+          <w:numId w:val="30"/>
+        </w:numPr>
+        <w:rPr>
+          <w:rFonts w:asciiTheme="minorHAnsi" w:hAnsiTheme="minorHAnsi"/>
+        </w:rPr>
+      </w:pPr>
+      <w:r>
+        <w:rPr>
+          <w:rFonts w:asciiTheme="minorHAnsi" w:hAnsiTheme="minorHAnsi"/>
+          <w:b/>
+          <w:bCs/>
+        </w:rPr>
+        <w:t>Navegação por Teclado:</w:t>
+      </w:r>
+    </w:p>
+    <w:p>
+      <w:pPr>
+        <w:pStyle w:val="NormalWeb"/>
+        <w:numPr>
+          <w:ilvl w:val="1"/>
+          <w:numId w:val="30"/>
+        </w:numPr>
+        <w:rPr>
+          <w:rFonts w:asciiTheme="minorHAnsi" w:hAnsiTheme="minorHAnsi"/>
+        </w:rPr>
+      </w:pPr>
+      <w:r>
+        <w:rPr>
+          <w:rFonts w:asciiTheme="minorHAnsi" w:hAnsiTheme="minorHAnsi"/>
+          <w:b/>
+          <w:bCs/>
+        </w:rPr>
+        <w:t>Verificação:</w:t>
+      </w:r>
+      <w:r>
+        <w:rPr>
+          <w:rFonts w:asciiTheme="minorHAnsi" w:hAnsiTheme="minorHAnsi"/>
+        </w:rPr>
+        <w:t xml:space="preserve"> Testar todos os elementos interativos (</w:t>
+      </w:r>
+      <w:r>
+        <w:rPr>
+          <w:rStyle w:val="CdigoHTML"/>
+          <w:rFonts w:asciiTheme="minorHAnsi" w:eastAsiaTheme="majorEastAsia" w:hAnsiTheme="minorHAnsi"/>
+          <w:sz w:val="24"/>
+          <w:szCs w:val="24"/>
+        </w:rPr>
+        <w:t>input</w:t>
+      </w:r>
+      <w:r>
+        <w:rPr>
+          <w:rFonts w:asciiTheme="minorHAnsi" w:hAnsiTheme="minorHAnsi"/>
+        </w:rPr>
+        <w:t xml:space="preserve">, </w:t>
+      </w:r>
+      <w:proofErr w:type="spellStart"/>
+      <w:r>
+        <w:rPr>
+          <w:rStyle w:val="CdigoHTML"/>
+          <w:rFonts w:asciiTheme="minorHAnsi" w:eastAsiaTheme="majorEastAsia" w:hAnsiTheme="minorHAnsi"/>
+          <w:sz w:val="24"/>
+          <w:szCs w:val="24"/>
+        </w:rPr>
+        <w:t>button</w:t>
+      </w:r>
+      <w:proofErr w:type="spellEnd"/>
+      <w:r>
+        <w:rPr>
+          <w:rFonts w:asciiTheme="minorHAnsi" w:hAnsiTheme="minorHAnsi"/>
+        </w:rPr>
+        <w:t xml:space="preserve">, </w:t>
+      </w:r>
+      <w:r>
+        <w:rPr>
+          <w:rStyle w:val="CdigoHTML"/>
+          <w:rFonts w:asciiTheme="minorHAnsi" w:eastAsiaTheme="majorEastAsia" w:hAnsiTheme="minorHAnsi"/>
+          <w:sz w:val="24"/>
+          <w:szCs w:val="24"/>
+        </w:rPr>
+        <w:t>a</w:t>
+      </w:r>
+      <w:r>
+        <w:rPr>
+          <w:rFonts w:asciiTheme="minorHAnsi" w:hAnsiTheme="minorHAnsi"/>
+        </w:rPr>
+        <w:t xml:space="preserve">, </w:t>
+      </w:r>
+      <w:proofErr w:type="spellStart"/>
+      <w:r>
+        <w:rPr>
+          <w:rStyle w:val="CdigoHTML"/>
+          <w:rFonts w:asciiTheme="minorHAnsi" w:eastAsiaTheme="majorEastAsia" w:hAnsiTheme="minorHAnsi"/>
+          <w:sz w:val="24"/>
+          <w:szCs w:val="24"/>
+        </w:rPr>
+        <w:t>select</w:t>
+      </w:r>
+      <w:proofErr w:type="spellEnd"/>
+      <w:r>
+        <w:rPr>
+          <w:rFonts w:asciiTheme="minorHAnsi" w:hAnsiTheme="minorHAnsi"/>
+        </w:rPr>
+        <w:t xml:space="preserve">, </w:t>
+      </w:r>
+      <w:proofErr w:type="spellStart"/>
+      <w:r>
+        <w:rPr>
+          <w:rStyle w:val="CdigoHTML"/>
+          <w:rFonts w:asciiTheme="minorHAnsi" w:eastAsiaTheme="majorEastAsia" w:hAnsiTheme="minorHAnsi"/>
+          <w:sz w:val="24"/>
+          <w:szCs w:val="24"/>
+        </w:rPr>
+        <w:t>Genre</w:t>
+      </w:r>
+      <w:proofErr w:type="spellEnd"/>
+      <w:r>
+        <w:rPr>
+          <w:rStyle w:val="CdigoHTML"/>
+          <w:rFonts w:asciiTheme="minorHAnsi" w:eastAsiaTheme="majorEastAsia" w:hAnsiTheme="minorHAnsi"/>
+          <w:sz w:val="24"/>
+          <w:szCs w:val="24"/>
+        </w:rPr>
+        <w:t xml:space="preserve"> </w:t>
+      </w:r>
+      <w:proofErr w:type="spellStart"/>
+      <w:r>
+        <w:rPr>
+          <w:rStyle w:val="CdigoHTML"/>
+          <w:rFonts w:asciiTheme="minorHAnsi" w:eastAsiaTheme="majorEastAsia" w:hAnsiTheme="minorHAnsi"/>
+          <w:sz w:val="24"/>
+          <w:szCs w:val="24"/>
+        </w:rPr>
+        <w:t>Tag</w:t>
+      </w:r>
+      <w:proofErr w:type="spellEnd"/>
+      <w:r>
+        <w:rPr>
+          <w:rFonts w:asciiTheme="minorHAnsi" w:hAnsiTheme="minorHAnsi"/>
+        </w:rPr>
+        <w:t xml:space="preserve">) para garantir que o foco visual seja mantido e que o usuário consiga navegar por toda a aplicação usando apenas a tecla </w:t>
+      </w:r>
+      <w:r>
+        <w:rPr>
+          <w:rFonts w:asciiTheme="minorHAnsi" w:hAnsiTheme="minorHAnsi"/>
+          <w:b/>
+          <w:bCs/>
+        </w:rPr>
+        <w:t>TAB</w:t>
+      </w:r>
+      <w:r>
+        <w:rPr>
+          <w:rFonts w:asciiTheme="minorHAnsi" w:hAnsiTheme="minorHAnsi"/>
+        </w:rPr>
+        <w:t>.</w:t>
+      </w:r>
+    </w:p>
+    <w:p>
+      <w:pPr>
+        <w:pStyle w:val="NormalWeb"/>
+        <w:numPr>
+          <w:ilvl w:val="1"/>
+          <w:numId w:val="30"/>
+        </w:numPr>
+        <w:rPr>
+          <w:rFonts w:asciiTheme="minorHAnsi" w:hAnsiTheme="minorHAnsi"/>
+        </w:rPr>
+      </w:pPr>
+      <w:r>
+        <w:rPr>
+          <w:rFonts w:asciiTheme="minorHAnsi" w:hAnsiTheme="minorHAnsi"/>
+          <w:b/>
+          <w:bCs/>
+        </w:rPr>
+        <w:t>Destaque de Foco:</w:t>
+      </w:r>
+      <w:r>
+        <w:rPr>
+          <w:rFonts w:asciiTheme="minorHAnsi" w:hAnsiTheme="minorHAnsi"/>
+        </w:rPr>
+        <w:t xml:space="preserve"> O </w:t>
+      </w:r>
+      <w:r>
+        <w:rPr>
+          <w:rStyle w:val="CdigoHTML"/>
+          <w:rFonts w:asciiTheme="minorHAnsi" w:eastAsiaTheme="majorEastAsia" w:hAnsiTheme="minorHAnsi"/>
+          <w:sz w:val="24"/>
+          <w:szCs w:val="24"/>
+        </w:rPr>
+        <w:t>box-</w:t>
+      </w:r>
+      <w:proofErr w:type="spellStart"/>
+      <w:r>
+        <w:rPr>
+          <w:rStyle w:val="CdigoHTML"/>
+          <w:rFonts w:asciiTheme="minorHAnsi" w:eastAsiaTheme="majorEastAsia" w:hAnsiTheme="minorHAnsi"/>
+          <w:sz w:val="24"/>
+          <w:szCs w:val="24"/>
+        </w:rPr>
+        <w:t>shadow</w:t>
+      </w:r>
+      <w:proofErr w:type="spellEnd"/>
+      <w:r>
+        <w:rPr>
+          <w:rFonts w:asciiTheme="minorHAnsi" w:hAnsiTheme="minorHAnsi"/>
+        </w:rPr>
+        <w:t xml:space="preserve"> em elementos como o </w:t>
+      </w:r>
+      <w:proofErr w:type="spellStart"/>
+      <w:r>
+        <w:rPr>
+          <w:rStyle w:val="CdigoHTML"/>
+          <w:rFonts w:asciiTheme="minorHAnsi" w:eastAsiaTheme="majorEastAsia" w:hAnsiTheme="minorHAnsi"/>
+          <w:sz w:val="24"/>
+          <w:szCs w:val="24"/>
+        </w:rPr>
+        <w:t>FilterModal</w:t>
+      </w:r>
+      <w:proofErr w:type="spellEnd"/>
+      <w:r>
+        <w:rPr>
+          <w:rFonts w:asciiTheme="minorHAnsi" w:hAnsiTheme="minorHAnsi"/>
+        </w:rPr>
+        <w:t xml:space="preserve"> deve ser claro e perceptível.</w:t>
+      </w:r>
+    </w:p>
+    <w:p>
+      <w:pPr>
+        <w:pStyle w:val="NormalWeb"/>
+        <w:numPr>
+          <w:ilvl w:val="0"/>
+          <w:numId w:val="30"/>
+        </w:numPr>
+        <w:rPr>
+          <w:rFonts w:asciiTheme="minorHAnsi" w:hAnsiTheme="minorHAnsi"/>
+        </w:rPr>
+      </w:pPr>
+      <w:r>
+        <w:rPr>
+          <w:rFonts w:asciiTheme="minorHAnsi" w:hAnsiTheme="minorHAnsi"/>
+          <w:b/>
+          <w:bCs/>
+        </w:rPr>
+        <w:t>Suporte a Leitores de Tela (ARIA):</w:t>
+      </w:r>
+    </w:p>
+    <w:p>
+      <w:pPr>
+        <w:pStyle w:val="NormalWeb"/>
+        <w:numPr>
+          <w:ilvl w:val="1"/>
+          <w:numId w:val="30"/>
+        </w:numPr>
+        <w:rPr>
+          <w:rFonts w:asciiTheme="minorHAnsi" w:hAnsiTheme="minorHAnsi"/>
+        </w:rPr>
+      </w:pPr>
+      <w:r>
+        <w:rPr>
+          <w:rFonts w:asciiTheme="minorHAnsi" w:hAnsiTheme="minorHAnsi"/>
+          <w:b/>
+          <w:bCs/>
+        </w:rPr>
+        <w:t>Verificação:</w:t>
+      </w:r>
+      <w:r>
+        <w:rPr>
+          <w:rFonts w:asciiTheme="minorHAnsi" w:hAnsiTheme="minorHAnsi"/>
+        </w:rPr>
+        <w:t xml:space="preserve"> Testar a leitura da aplicação com leitores de tela populares (NVDA, </w:t>
+      </w:r>
+      <w:proofErr w:type="spellStart"/>
+      <w:r>
+        <w:rPr>
+          <w:rFonts w:asciiTheme="minorHAnsi" w:hAnsiTheme="minorHAnsi"/>
+        </w:rPr>
+        <w:t>VoiceOver</w:t>
+      </w:r>
+      <w:proofErr w:type="spellEnd"/>
+      <w:r>
+        <w:rPr>
+          <w:rFonts w:asciiTheme="minorHAnsi" w:hAnsiTheme="minorHAnsi"/>
+        </w:rPr>
+        <w:t xml:space="preserve">) para garantir que elementos complexos como o </w:t>
+      </w:r>
+      <w:proofErr w:type="spellStart"/>
+      <w:r>
+        <w:rPr>
+          <w:rStyle w:val="CdigoHTML"/>
+          <w:rFonts w:asciiTheme="minorHAnsi" w:eastAsiaTheme="majorEastAsia" w:hAnsiTheme="minorHAnsi"/>
+          <w:sz w:val="24"/>
+          <w:szCs w:val="24"/>
+        </w:rPr>
+        <w:t>FilterModal</w:t>
+      </w:r>
+      <w:proofErr w:type="spellEnd"/>
+      <w:r>
+        <w:rPr>
+          <w:rFonts w:asciiTheme="minorHAnsi" w:hAnsiTheme="minorHAnsi"/>
+        </w:rPr>
+        <w:t xml:space="preserve"> (que usa </w:t>
+      </w:r>
+      <w:r>
+        <w:rPr>
+          <w:rStyle w:val="CdigoHTML"/>
+          <w:rFonts w:asciiTheme="minorHAnsi" w:eastAsiaTheme="majorEastAsia" w:hAnsiTheme="minorHAnsi"/>
+          <w:sz w:val="24"/>
+          <w:szCs w:val="24"/>
+        </w:rPr>
+        <w:t>role="</w:t>
+      </w:r>
+      <w:proofErr w:type="spellStart"/>
+      <w:r>
+        <w:rPr>
+          <w:rStyle w:val="CdigoHTML"/>
+          <w:rFonts w:asciiTheme="minorHAnsi" w:eastAsiaTheme="majorEastAsia" w:hAnsiTheme="minorHAnsi"/>
+          <w:sz w:val="24"/>
+          <w:szCs w:val="24"/>
+        </w:rPr>
+        <w:t>dialog</w:t>
+      </w:r>
+      <w:proofErr w:type="spellEnd"/>
+      <w:r>
+        <w:rPr>
+          <w:rStyle w:val="CdigoHTML"/>
+          <w:rFonts w:asciiTheme="minorHAnsi" w:eastAsiaTheme="majorEastAsia" w:hAnsiTheme="minorHAnsi"/>
+          <w:sz w:val="24"/>
+          <w:szCs w:val="24"/>
+        </w:rPr>
+        <w:t>"</w:t>
+      </w:r>
+      <w:r>
+        <w:rPr>
+          <w:rFonts w:asciiTheme="minorHAnsi" w:hAnsiTheme="minorHAnsi"/>
+        </w:rPr>
+        <w:t xml:space="preserve"> e </w:t>
+      </w:r>
+      <w:r>
+        <w:rPr>
+          <w:rStyle w:val="CdigoHTML"/>
+          <w:rFonts w:asciiTheme="minorHAnsi" w:eastAsiaTheme="majorEastAsia" w:hAnsiTheme="minorHAnsi"/>
+          <w:sz w:val="24"/>
+          <w:szCs w:val="24"/>
+        </w:rPr>
+        <w:t>aria-modal="</w:t>
+      </w:r>
+      <w:proofErr w:type="spellStart"/>
+      <w:r>
+        <w:rPr>
+          <w:rStyle w:val="CdigoHTML"/>
+          <w:rFonts w:asciiTheme="minorHAnsi" w:eastAsiaTheme="majorEastAsia" w:hAnsiTheme="minorHAnsi"/>
+          <w:sz w:val="24"/>
+          <w:szCs w:val="24"/>
+        </w:rPr>
+        <w:t>true</w:t>
+      </w:r>
+      <w:proofErr w:type="spellEnd"/>
+      <w:r>
+        <w:rPr>
+          <w:rStyle w:val="CdigoHTML"/>
+          <w:rFonts w:asciiTheme="minorHAnsi" w:eastAsiaTheme="majorEastAsia" w:hAnsiTheme="minorHAnsi"/>
+          <w:sz w:val="24"/>
+          <w:szCs w:val="24"/>
+        </w:rPr>
+        <w:t>"</w:t>
+      </w:r>
+      <w:r>
+        <w:rPr>
+          <w:rFonts w:asciiTheme="minorHAnsi" w:hAnsiTheme="minorHAnsi"/>
+        </w:rPr>
+        <w:t xml:space="preserve">) e o </w:t>
+      </w:r>
+      <w:proofErr w:type="spellStart"/>
+      <w:r>
+        <w:rPr>
+          <w:rStyle w:val="CdigoHTML"/>
+          <w:rFonts w:asciiTheme="minorHAnsi" w:eastAsiaTheme="majorEastAsia" w:hAnsiTheme="minorHAnsi"/>
+          <w:sz w:val="24"/>
+          <w:szCs w:val="24"/>
+        </w:rPr>
+        <w:t>Carousel</w:t>
+      </w:r>
+      <w:proofErr w:type="spellEnd"/>
+      <w:r>
+        <w:rPr>
+          <w:rFonts w:asciiTheme="minorHAnsi" w:hAnsiTheme="minorHAnsi"/>
+        </w:rPr>
+        <w:t xml:space="preserve"> sejam interpretados corretamente.</w:t>
+      </w:r>
+    </w:p>
+    <w:p>
+      <w:pPr>
+        <w:pStyle w:val="NormalWeb"/>
+        <w:numPr>
+          <w:ilvl w:val="1"/>
+          <w:numId w:val="30"/>
+        </w:numPr>
+        <w:rPr>
+          <w:rFonts w:asciiTheme="minorHAnsi" w:hAnsiTheme="minorHAnsi"/>
+        </w:rPr>
+      </w:pPr>
+      <w:r>
+        <w:rPr>
+          <w:rFonts w:asciiTheme="minorHAnsi" w:hAnsiTheme="minorHAnsi"/>
+          <w:b/>
+          <w:bCs/>
+        </w:rPr>
+        <w:t>Imagens:</w:t>
+      </w:r>
+      <w:r>
+        <w:rPr>
+          <w:rFonts w:asciiTheme="minorHAnsi" w:hAnsiTheme="minorHAnsi"/>
+        </w:rPr>
+        <w:t xml:space="preserve"> Confirmar se todas as imagens, como pôsteres e logos (</w:t>
+      </w:r>
+      <w:r>
+        <w:rPr>
+          <w:rStyle w:val="CdigoHTML"/>
+          <w:rFonts w:asciiTheme="minorHAnsi" w:eastAsiaTheme="majorEastAsia" w:hAnsiTheme="minorHAnsi"/>
+          <w:sz w:val="24"/>
+          <w:szCs w:val="24"/>
+        </w:rPr>
+        <w:t>logo-</w:t>
+      </w:r>
+      <w:proofErr w:type="spellStart"/>
+      <w:r>
+        <w:rPr>
+          <w:rStyle w:val="CdigoHTML"/>
+          <w:rFonts w:asciiTheme="minorHAnsi" w:eastAsiaTheme="majorEastAsia" w:hAnsiTheme="minorHAnsi"/>
+          <w:sz w:val="24"/>
+          <w:szCs w:val="24"/>
+        </w:rPr>
+        <w:t>img</w:t>
+      </w:r>
+      <w:proofErr w:type="spellEnd"/>
+      <w:r>
+        <w:rPr>
+          <w:rFonts w:asciiTheme="minorHAnsi" w:hAnsiTheme="minorHAnsi"/>
+        </w:rPr>
+        <w:t xml:space="preserve">, </w:t>
+      </w:r>
+      <w:r>
+        <w:rPr>
+          <w:rStyle w:val="CdigoHTML"/>
+          <w:rFonts w:asciiTheme="minorHAnsi" w:eastAsiaTheme="majorEastAsia" w:hAnsiTheme="minorHAnsi"/>
+          <w:sz w:val="24"/>
+          <w:szCs w:val="24"/>
+        </w:rPr>
+        <w:t>app-</w:t>
+      </w:r>
+      <w:proofErr w:type="spellStart"/>
+      <w:r>
+        <w:rPr>
+          <w:rStyle w:val="CdigoHTML"/>
+          <w:rFonts w:asciiTheme="minorHAnsi" w:eastAsiaTheme="majorEastAsia" w:hAnsiTheme="minorHAnsi"/>
+          <w:sz w:val="24"/>
+          <w:szCs w:val="24"/>
+        </w:rPr>
+        <w:t>title</w:t>
+      </w:r>
+      <w:proofErr w:type="spellEnd"/>
+      <w:r>
+        <w:rPr>
+          <w:rStyle w:val="CdigoHTML"/>
+          <w:rFonts w:asciiTheme="minorHAnsi" w:eastAsiaTheme="majorEastAsia" w:hAnsiTheme="minorHAnsi"/>
+          <w:sz w:val="24"/>
+          <w:szCs w:val="24"/>
+        </w:rPr>
+        <w:t>-</w:t>
+      </w:r>
+      <w:proofErr w:type="spellStart"/>
+      <w:r>
+        <w:rPr>
+          <w:rStyle w:val="CdigoHTML"/>
+          <w:rFonts w:asciiTheme="minorHAnsi" w:eastAsiaTheme="majorEastAsia" w:hAnsiTheme="minorHAnsi"/>
+          <w:sz w:val="24"/>
+          <w:szCs w:val="24"/>
+        </w:rPr>
+        <w:t>img</w:t>
+      </w:r>
+      <w:proofErr w:type="spellEnd"/>
+      <w:r>
+        <w:rPr>
+          <w:rFonts w:asciiTheme="minorHAnsi" w:hAnsiTheme="minorHAnsi"/>
+        </w:rPr>
+        <w:t xml:space="preserve">), possuem um atributo </w:t>
+      </w:r>
+      <w:proofErr w:type="spellStart"/>
+      <w:r>
+        <w:rPr>
+          <w:rStyle w:val="CdigoHTML"/>
+          <w:rFonts w:asciiTheme="minorHAnsi" w:eastAsiaTheme="majorEastAsia" w:hAnsiTheme="minorHAnsi"/>
+          <w:sz w:val="24"/>
+          <w:szCs w:val="24"/>
+        </w:rPr>
+        <w:t>alt</w:t>
+      </w:r>
+      <w:proofErr w:type="spellEnd"/>
+      <w:r>
+        <w:rPr>
+          <w:rFonts w:asciiTheme="minorHAnsi" w:hAnsiTheme="minorHAnsi"/>
+        </w:rPr>
+        <w:t xml:space="preserve"> descritivo.</w:t>
+      </w:r>
+    </w:p>
+    <w:p>
+      <w:pPr>
+        <w:pStyle w:val="NormalWeb"/>
+      </w:pPr>
+    </w:p>
+    <w:p>
+      <w:pPr>
+        <w:pStyle w:val="NormalWeb"/>
+        <w:ind w:left="720"/>
+        <w:rPr>
+          <w:rFonts w:asciiTheme="minorHAnsi" w:hAnsiTheme="minorHAnsi"/>
+        </w:rPr>
+      </w:pPr>
+    </w:p>
+    <w:p>
+      <w:pPr>
+        <w:pStyle w:val="NormalWeb"/>
+        <w:rPr>
+          <w:rFonts w:asciiTheme="minorHAnsi" w:hAnsiTheme="minorHAnsi"/>
         </w:rPr>
       </w:pPr>
     </w:p>
@@ -2398,8 +8457,306 @@
 </file>
 
 <file path=word/numbering.xml><?xml version="1.0" encoding="utf-8"?>
-<w:numbering xmlns:wpc="http://schemas.microsoft.com/office/word/2010/wordprocessingCanvas" xmlns:cx="http://schemas.microsoft.com/office/drawing/2014/chartex" xmlns:cx1="http://schemas.microsoft.com/office/drawing/2015/9/8/chartex" xmlns:cx2="http://schemas.microsoft.com/office/drawing/2015/10/21/chartex" xmlns:cx3="http://schemas.microsoft.com/office/drawing/2016/5/9/chartex" xmlns:cx4="http://schemas.microsoft.com/office/drawing/2016/5/10/chartex" xmlns:cx5="http://schemas.microsoft.com/office/drawing/2016/5/11/chartex" xmlns:cx6="http://schemas.microsoft.com/office/drawing/2016/5/12/chartex" xmlns:cx7="http://schemas.microsoft.com/office/drawing/2016/5/13/chartex" xmlns:cx8="http://schemas.microsoft.com/office/drawing/2016/5/14/chartex" xmlns:mc="http://schemas.openxmlformats.org/markup-compatibility/2006" xmlns:aink="http://schemas.microsoft.com/office/drawing/2016/ink" xmlns:am3d="http://schemas.microsoft.com/office/drawing/2017/model3d" xmlns:o="urn:schemas-microsoft-com:office:office" xmlns:oel="http://schemas.microsoft.com/office/2019/extlst" xmlns:r="http://schemas.openxmlformats.org/officeDocument/2006/relationships" xmlns:m="http://schemas.openxmlformats.org/officeDocument/2006/math" xmlns:v="urn:schemas-microsoft-com:vml" xmlns:wp14="http://schemas.microsoft.com/office/word/2010/wordprocessingDrawing" xmlns:wp="http://schemas.openxmlformats.org/drawingml/2006/wordprocessingDrawing" xmlns:w10="urn:schemas-microsoft-com:office:word" xmlns:w="http://schemas.openxmlformats.org/wordprocessingml/2006/main" xmlns:w14="http://schemas.microsoft.com/office/word/2010/wordml" xmlns:w15="http://schemas.microsoft.com/office/word/2012/wordml" xmlns:w16cex="http://schemas.microsoft.com/office/word/2018/wordml/cex" xmlns:w16cid="http://schemas.microsoft.com/office/word/2016/wordml/cid" xmlns:w16="http://schemas.microsoft.com/office/word/2018/wordml" xmlns:w16du="http://schemas.microsoft.com/office/word/2023/wordml/word16du" xmlns:w16sdtdh="http://schemas.microsoft.com/office/word/2020/wordml/sdtdatahash" xmlns:w16sdtfl="http://schemas.microsoft.com/office/word/2024/wordml/sdtformatlock" xmlns:w16se="http://schemas.microsoft.com/office/word/2015/wordml/symex" xmlns:wpg="http://schemas.microsoft.com/office/word/2010/wordprocessingGroup" xmlns:wpi="http://schemas.microsoft.com/office/word/2010/wordprocessingInk" xmlns:wne="http://schemas.microsoft.com/office/word/2006/wordml" xmlns:wps="http://schemas.microsoft.com/office/word/2010/wordprocessingShape" mc:Ignorable="w14 w15 w16se w16cid w16 w16cex w16sdtdh w16sdtfl w16du wp14">
+<w:numbering xmlns:wpc="http://schemas.microsoft.com/office/word/2010/wordprocessingCanvas" xmlns:cx="http://schemas.microsoft.com/office/drawing/2014/chartex" xmlns:cx1="http://schemas.microsoft.com/office/drawing/2015/9/8/chartex" xmlns:cx2="http://schemas.microsoft.com/office/drawing/2015/10/21/chartex" xmlns:cx3="http://schemas.microsoft.com/office/drawing/2016/5/9/chartex" xmlns:cx4="http://schemas.microsoft.com/office/drawing/2016/5/10/chartex" xmlns:cx5="http://schemas.microsoft.com/office/drawing/2016/5/11/chartex" xmlns:cx6="http://schemas.microsoft.com/office/drawing/2016/5/12/chartex" xmlns:cx7="http://schemas.microsoft.com/office/drawing/2016/5/13/chartex" xmlns:cx8="http://schemas.microsoft.com/office/drawing/2016/5/14/chartex" xmlns:mc="http://schemas.openxmlformats.org/markup-compatibility/2006" xmlns:aink="http://schemas.microsoft.com/office/drawing/2016/ink" xmlns:am3d="http://schemas.microsoft.com/office/drawing/2017/model3d" xmlns:o="urn:schemas-microsoft-com:office:office" xmlns:r="http://schemas.openxmlformats.org/officeDocument/2006/relationships" xmlns:m="http://schemas.openxmlformats.org/officeDocument/2006/math" xmlns:v="urn:schemas-microsoft-com:vml" xmlns:wp14="http://schemas.microsoft.com/office/word/2010/wordprocessingDrawing" xmlns:wp="http://schemas.openxmlformats.org/drawingml/2006/wordprocessingDrawing" xmlns:w10="urn:schemas-microsoft-com:office:word" xmlns:w="http://schemas.openxmlformats.org/wordprocessingml/2006/main" xmlns:w14="http://schemas.microsoft.com/office/word/2010/wordml" xmlns:w15="http://schemas.microsoft.com/office/word/2012/wordml" xmlns:w16cid="http://schemas.microsoft.com/office/word/2016/wordml/cid" xmlns:w16se="http://schemas.microsoft.com/office/word/2015/wordml/symex" xmlns:wpg="http://schemas.microsoft.com/office/word/2010/wordprocessingGroup" xmlns:wpi="http://schemas.microsoft.com/office/word/2010/wordprocessingInk" xmlns:wne="http://schemas.microsoft.com/office/word/2006/wordml" xmlns:wps="http://schemas.microsoft.com/office/word/2010/wordprocessingShape" mc:Ignorable="w14 w15 w16se w16cid wp14">
   <w:abstractNum w:abstractNumId="0" w15:restartNumberingAfterBreak="0">
+    <w:nsid w:val="01485C09"/>
+    <w:multiLevelType w:val="multilevel"/>
+    <w:tmpl w:val="3AA65574"/>
+    <w:lvl w:ilvl="0">
+      <w:start w:val="1"/>
+      <w:numFmt w:val="bullet"/>
+      <w:lvlText w:val=""/>
+      <w:lvlJc w:val="left"/>
+      <w:pPr>
+        <w:tabs>
+          <w:tab w:val="num" w:pos="720"/>
+        </w:tabs>
+        <w:ind w:left="720" w:hanging="360"/>
+      </w:pPr>
+      <w:rPr>
+        <w:rFonts w:ascii="Symbol" w:hAnsi="Symbol" w:hint="default"/>
+        <w:sz w:val="20"/>
+      </w:rPr>
+    </w:lvl>
+    <w:lvl w:ilvl="1">
+      <w:start w:val="1"/>
+      <w:numFmt w:val="bullet"/>
+      <w:lvlText w:val="o"/>
+      <w:lvlJc w:val="left"/>
+      <w:pPr>
+        <w:tabs>
+          <w:tab w:val="num" w:pos="1440"/>
+        </w:tabs>
+        <w:ind w:left="1440" w:hanging="360"/>
+      </w:pPr>
+      <w:rPr>
+        <w:rFonts w:ascii="Courier New" w:hAnsi="Courier New" w:hint="default"/>
+        <w:sz w:val="20"/>
+      </w:rPr>
+    </w:lvl>
+    <w:lvl w:ilvl="2" w:tentative="1">
+      <w:start w:val="1"/>
+      <w:numFmt w:val="bullet"/>
+      <w:lvlText w:val=""/>
+      <w:lvlJc w:val="left"/>
+      <w:pPr>
+        <w:tabs>
+          <w:tab w:val="num" w:pos="2160"/>
+        </w:tabs>
+        <w:ind w:left="2160" w:hanging="360"/>
+      </w:pPr>
+      <w:rPr>
+        <w:rFonts w:ascii="Wingdings" w:hAnsi="Wingdings" w:hint="default"/>
+        <w:sz w:val="20"/>
+      </w:rPr>
+    </w:lvl>
+    <w:lvl w:ilvl="3" w:tentative="1">
+      <w:start w:val="1"/>
+      <w:numFmt w:val="bullet"/>
+      <w:lvlText w:val=""/>
+      <w:lvlJc w:val="left"/>
+      <w:pPr>
+        <w:tabs>
+          <w:tab w:val="num" w:pos="2880"/>
+        </w:tabs>
+        <w:ind w:left="2880" w:hanging="360"/>
+      </w:pPr>
+      <w:rPr>
+        <w:rFonts w:ascii="Wingdings" w:hAnsi="Wingdings" w:hint="default"/>
+        <w:sz w:val="20"/>
+      </w:rPr>
+    </w:lvl>
+    <w:lvl w:ilvl="4" w:tentative="1">
+      <w:start w:val="1"/>
+      <w:numFmt w:val="bullet"/>
+      <w:lvlText w:val=""/>
+      <w:lvlJc w:val="left"/>
+      <w:pPr>
+        <w:tabs>
+          <w:tab w:val="num" w:pos="3600"/>
+        </w:tabs>
+        <w:ind w:left="3600" w:hanging="360"/>
+      </w:pPr>
+      <w:rPr>
+        <w:rFonts w:ascii="Wingdings" w:hAnsi="Wingdings" w:hint="default"/>
+        <w:sz w:val="20"/>
+      </w:rPr>
+    </w:lvl>
+    <w:lvl w:ilvl="5" w:tentative="1">
+      <w:start w:val="1"/>
+      <w:numFmt w:val="bullet"/>
+      <w:lvlText w:val=""/>
+      <w:lvlJc w:val="left"/>
+      <w:pPr>
+        <w:tabs>
+          <w:tab w:val="num" w:pos="4320"/>
+        </w:tabs>
+        <w:ind w:left="4320" w:hanging="360"/>
+      </w:pPr>
+      <w:rPr>
+        <w:rFonts w:ascii="Wingdings" w:hAnsi="Wingdings" w:hint="default"/>
+        <w:sz w:val="20"/>
+      </w:rPr>
+    </w:lvl>
+    <w:lvl w:ilvl="6" w:tentative="1">
+      <w:start w:val="1"/>
+      <w:numFmt w:val="bullet"/>
+      <w:lvlText w:val=""/>
+      <w:lvlJc w:val="left"/>
+      <w:pPr>
+        <w:tabs>
+          <w:tab w:val="num" w:pos="5040"/>
+        </w:tabs>
+        <w:ind w:left="5040" w:hanging="360"/>
+      </w:pPr>
+      <w:rPr>
+        <w:rFonts w:ascii="Wingdings" w:hAnsi="Wingdings" w:hint="default"/>
+        <w:sz w:val="20"/>
+      </w:rPr>
+    </w:lvl>
+    <w:lvl w:ilvl="7" w:tentative="1">
+      <w:start w:val="1"/>
+      <w:numFmt w:val="bullet"/>
+      <w:lvlText w:val=""/>
+      <w:lvlJc w:val="left"/>
+      <w:pPr>
+        <w:tabs>
+          <w:tab w:val="num" w:pos="5760"/>
+        </w:tabs>
+        <w:ind w:left="5760" w:hanging="360"/>
+      </w:pPr>
+      <w:rPr>
+        <w:rFonts w:ascii="Wingdings" w:hAnsi="Wingdings" w:hint="default"/>
+        <w:sz w:val="20"/>
+      </w:rPr>
+    </w:lvl>
+    <w:lvl w:ilvl="8" w:tentative="1">
+      <w:start w:val="1"/>
+      <w:numFmt w:val="bullet"/>
+      <w:lvlText w:val=""/>
+      <w:lvlJc w:val="left"/>
+      <w:pPr>
+        <w:tabs>
+          <w:tab w:val="num" w:pos="6480"/>
+        </w:tabs>
+        <w:ind w:left="6480" w:hanging="360"/>
+      </w:pPr>
+      <w:rPr>
+        <w:rFonts w:ascii="Wingdings" w:hAnsi="Wingdings" w:hint="default"/>
+        <w:sz w:val="20"/>
+      </w:rPr>
+    </w:lvl>
+  </w:abstractNum>
+  <w:abstractNum w:abstractNumId="1" w15:restartNumberingAfterBreak="0">
+    <w:nsid w:val="025F31D5"/>
+    <w:multiLevelType w:val="multilevel"/>
+    <w:tmpl w:val="E8686F40"/>
+    <w:lvl w:ilvl="0">
+      <w:start w:val="1"/>
+      <w:numFmt w:val="bullet"/>
+      <w:lvlText w:val=""/>
+      <w:lvlJc w:val="left"/>
+      <w:pPr>
+        <w:tabs>
+          <w:tab w:val="num" w:pos="720"/>
+        </w:tabs>
+        <w:ind w:left="720" w:hanging="360"/>
+      </w:pPr>
+      <w:rPr>
+        <w:rFonts w:ascii="Symbol" w:hAnsi="Symbol" w:hint="default"/>
+        <w:sz w:val="20"/>
+      </w:rPr>
+    </w:lvl>
+    <w:lvl w:ilvl="1" w:tentative="1">
+      <w:start w:val="1"/>
+      <w:numFmt w:val="bullet"/>
+      <w:lvlText w:val="o"/>
+      <w:lvlJc w:val="left"/>
+      <w:pPr>
+        <w:tabs>
+          <w:tab w:val="num" w:pos="1440"/>
+        </w:tabs>
+        <w:ind w:left="1440" w:hanging="360"/>
+      </w:pPr>
+      <w:rPr>
+        <w:rFonts w:ascii="Courier New" w:hAnsi="Courier New" w:hint="default"/>
+        <w:sz w:val="20"/>
+      </w:rPr>
+    </w:lvl>
+    <w:lvl w:ilvl="2" w:tentative="1">
+      <w:start w:val="1"/>
+      <w:numFmt w:val="bullet"/>
+      <w:lvlText w:val=""/>
+      <w:lvlJc w:val="left"/>
+      <w:pPr>
+        <w:tabs>
+          <w:tab w:val="num" w:pos="2160"/>
+        </w:tabs>
+        <w:ind w:left="2160" w:hanging="360"/>
+      </w:pPr>
+      <w:rPr>
+        <w:rFonts w:ascii="Wingdings" w:hAnsi="Wingdings" w:hint="default"/>
+        <w:sz w:val="20"/>
+      </w:rPr>
+    </w:lvl>
+    <w:lvl w:ilvl="3" w:tentative="1">
+      <w:start w:val="1"/>
+      <w:numFmt w:val="bullet"/>
+      <w:lvlText w:val=""/>
+      <w:lvlJc w:val="left"/>
+      <w:pPr>
+        <w:tabs>
+          <w:tab w:val="num" w:pos="2880"/>
+        </w:tabs>
+        <w:ind w:left="2880" w:hanging="360"/>
+      </w:pPr>
+      <w:rPr>
+        <w:rFonts w:ascii="Wingdings" w:hAnsi="Wingdings" w:hint="default"/>
+        <w:sz w:val="20"/>
+      </w:rPr>
+    </w:lvl>
+    <w:lvl w:ilvl="4" w:tentative="1">
+      <w:start w:val="1"/>
+      <w:numFmt w:val="bullet"/>
+      <w:lvlText w:val=""/>
+      <w:lvlJc w:val="left"/>
+      <w:pPr>
+        <w:tabs>
+          <w:tab w:val="num" w:pos="3600"/>
+        </w:tabs>
+        <w:ind w:left="3600" w:hanging="360"/>
+      </w:pPr>
+      <w:rPr>
+        <w:rFonts w:ascii="Wingdings" w:hAnsi="Wingdings" w:hint="default"/>
+        <w:sz w:val="20"/>
+      </w:rPr>
+    </w:lvl>
+    <w:lvl w:ilvl="5" w:tentative="1">
+      <w:start w:val="1"/>
+      <w:numFmt w:val="bullet"/>
+      <w:lvlText w:val=""/>
+      <w:lvlJc w:val="left"/>
+      <w:pPr>
+        <w:tabs>
+          <w:tab w:val="num" w:pos="4320"/>
+        </w:tabs>
+        <w:ind w:left="4320" w:hanging="360"/>
+      </w:pPr>
+      <w:rPr>
+        <w:rFonts w:ascii="Wingdings" w:hAnsi="Wingdings" w:hint="default"/>
+        <w:sz w:val="20"/>
+      </w:rPr>
+    </w:lvl>
+    <w:lvl w:ilvl="6" w:tentative="1">
+      <w:start w:val="1"/>
+      <w:numFmt w:val="bullet"/>
+      <w:lvlText w:val=""/>
+      <w:lvlJc w:val="left"/>
+      <w:pPr>
+        <w:tabs>
+          <w:tab w:val="num" w:pos="5040"/>
+        </w:tabs>
+        <w:ind w:left="5040" w:hanging="360"/>
+      </w:pPr>
+      <w:rPr>
+        <w:rFonts w:ascii="Wingdings" w:hAnsi="Wingdings" w:hint="default"/>
+        <w:sz w:val="20"/>
+      </w:rPr>
+    </w:lvl>
+    <w:lvl w:ilvl="7" w:tentative="1">
+      <w:start w:val="1"/>
+      <w:numFmt w:val="bullet"/>
+      <w:lvlText w:val=""/>
+      <w:lvlJc w:val="left"/>
+      <w:pPr>
+        <w:tabs>
+          <w:tab w:val="num" w:pos="5760"/>
+        </w:tabs>
+        <w:ind w:left="5760" w:hanging="360"/>
+      </w:pPr>
+      <w:rPr>
+        <w:rFonts w:ascii="Wingdings" w:hAnsi="Wingdings" w:hint="default"/>
+        <w:sz w:val="20"/>
+      </w:rPr>
+    </w:lvl>
+    <w:lvl w:ilvl="8" w:tentative="1">
+      <w:start w:val="1"/>
+      <w:numFmt w:val="bullet"/>
+      <w:lvlText w:val=""/>
+      <w:lvlJc w:val="left"/>
+      <w:pPr>
+        <w:tabs>
+          <w:tab w:val="num" w:pos="6480"/>
+        </w:tabs>
+        <w:ind w:left="6480" w:hanging="360"/>
+      </w:pPr>
+      <w:rPr>
+        <w:rFonts w:ascii="Wingdings" w:hAnsi="Wingdings" w:hint="default"/>
+        <w:sz w:val="20"/>
+      </w:rPr>
+    </w:lvl>
+  </w:abstractNum>
+  <w:abstractNum w:abstractNumId="2" w15:restartNumberingAfterBreak="0">
     <w:nsid w:val="107B83E8"/>
     <w:multiLevelType w:val="multilevel"/>
     <w:tmpl w:val="837818E2"/>
@@ -2485,7 +8842,120 @@
       </w:pPr>
     </w:lvl>
   </w:abstractNum>
-  <w:abstractNum w:abstractNumId="1" w15:restartNumberingAfterBreak="0">
+  <w:abstractNum w:abstractNumId="3" w15:restartNumberingAfterBreak="0">
+    <w:nsid w:val="127F4E9D"/>
+    <w:multiLevelType w:val="hybridMultilevel"/>
+    <w:tmpl w:val="37D6888E"/>
+    <w:lvl w:ilvl="0" w:tplc="F4028AE6">
+      <w:start w:val="1"/>
+      <w:numFmt w:val="bullet"/>
+      <w:lvlText w:val=""/>
+      <w:lvlJc w:val="left"/>
+      <w:pPr>
+        <w:ind w:left="720" w:hanging="360"/>
+      </w:pPr>
+      <w:rPr>
+        <w:rFonts w:ascii="Symbol" w:hAnsi="Symbol" w:hint="default"/>
+      </w:rPr>
+    </w:lvl>
+    <w:lvl w:ilvl="1" w:tplc="04160003" w:tentative="1">
+      <w:start w:val="1"/>
+      <w:numFmt w:val="bullet"/>
+      <w:lvlText w:val="o"/>
+      <w:lvlJc w:val="left"/>
+      <w:pPr>
+        <w:ind w:left="1440" w:hanging="360"/>
+      </w:pPr>
+      <w:rPr>
+        <w:rFonts w:ascii="Courier New" w:hAnsi="Courier New" w:cs="Courier New" w:hint="default"/>
+      </w:rPr>
+    </w:lvl>
+    <w:lvl w:ilvl="2" w:tplc="04160005" w:tentative="1">
+      <w:start w:val="1"/>
+      <w:numFmt w:val="bullet"/>
+      <w:lvlText w:val=""/>
+      <w:lvlJc w:val="left"/>
+      <w:pPr>
+        <w:ind w:left="2160" w:hanging="360"/>
+      </w:pPr>
+      <w:rPr>
+        <w:rFonts w:ascii="Wingdings" w:hAnsi="Wingdings" w:hint="default"/>
+      </w:rPr>
+    </w:lvl>
+    <w:lvl w:ilvl="3" w:tplc="04160001" w:tentative="1">
+      <w:start w:val="1"/>
+      <w:numFmt w:val="bullet"/>
+      <w:lvlText w:val=""/>
+      <w:lvlJc w:val="left"/>
+      <w:pPr>
+        <w:ind w:left="2880" w:hanging="360"/>
+      </w:pPr>
+      <w:rPr>
+        <w:rFonts w:ascii="Symbol" w:hAnsi="Symbol" w:hint="default"/>
+      </w:rPr>
+    </w:lvl>
+    <w:lvl w:ilvl="4" w:tplc="04160003" w:tentative="1">
+      <w:start w:val="1"/>
+      <w:numFmt w:val="bullet"/>
+      <w:lvlText w:val="o"/>
+      <w:lvlJc w:val="left"/>
+      <w:pPr>
+        <w:ind w:left="3600" w:hanging="360"/>
+      </w:pPr>
+      <w:rPr>
+        <w:rFonts w:ascii="Courier New" w:hAnsi="Courier New" w:cs="Courier New" w:hint="default"/>
+      </w:rPr>
+    </w:lvl>
+    <w:lvl w:ilvl="5" w:tplc="04160005" w:tentative="1">
+      <w:start w:val="1"/>
+      <w:numFmt w:val="bullet"/>
+      <w:lvlText w:val=""/>
+      <w:lvlJc w:val="left"/>
+      <w:pPr>
+        <w:ind w:left="4320" w:hanging="360"/>
+      </w:pPr>
+      <w:rPr>
+        <w:rFonts w:ascii="Wingdings" w:hAnsi="Wingdings" w:hint="default"/>
+      </w:rPr>
+    </w:lvl>
+    <w:lvl w:ilvl="6" w:tplc="04160001" w:tentative="1">
+      <w:start w:val="1"/>
+      <w:numFmt w:val="bullet"/>
+      <w:lvlText w:val=""/>
+      <w:lvlJc w:val="left"/>
+      <w:pPr>
+        <w:ind w:left="5040" w:hanging="360"/>
+      </w:pPr>
+      <w:rPr>
+        <w:rFonts w:ascii="Symbol" w:hAnsi="Symbol" w:hint="default"/>
+      </w:rPr>
+    </w:lvl>
+    <w:lvl w:ilvl="7" w:tplc="04160003" w:tentative="1">
+      <w:start w:val="1"/>
+      <w:numFmt w:val="bullet"/>
+      <w:lvlText w:val="o"/>
+      <w:lvlJc w:val="left"/>
+      <w:pPr>
+        <w:ind w:left="5760" w:hanging="360"/>
+      </w:pPr>
+      <w:rPr>
+        <w:rFonts w:ascii="Courier New" w:hAnsi="Courier New" w:cs="Courier New" w:hint="default"/>
+      </w:rPr>
+    </w:lvl>
+    <w:lvl w:ilvl="8" w:tplc="04160005" w:tentative="1">
+      <w:start w:val="1"/>
+      <w:numFmt w:val="bullet"/>
+      <w:lvlText w:val=""/>
+      <w:lvlJc w:val="left"/>
+      <w:pPr>
+        <w:ind w:left="6480" w:hanging="360"/>
+      </w:pPr>
+      <w:rPr>
+        <w:rFonts w:ascii="Wingdings" w:hAnsi="Wingdings" w:hint="default"/>
+      </w:rPr>
+    </w:lvl>
+  </w:abstractNum>
+  <w:abstractNum w:abstractNumId="4" w15:restartNumberingAfterBreak="0">
     <w:nsid w:val="17DF6974"/>
     <w:multiLevelType w:val="multilevel"/>
     <w:tmpl w:val="B61A7272"/>
@@ -2634,7 +9104,120 @@
       </w:rPr>
     </w:lvl>
   </w:abstractNum>
-  <w:abstractNum w:abstractNumId="2" w15:restartNumberingAfterBreak="0">
+  <w:abstractNum w:abstractNumId="5" w15:restartNumberingAfterBreak="0">
+    <w:nsid w:val="193245EB"/>
+    <w:multiLevelType w:val="hybridMultilevel"/>
+    <w:tmpl w:val="3398A6FC"/>
+    <w:lvl w:ilvl="0" w:tplc="F4028AE6">
+      <w:start w:val="1"/>
+      <w:numFmt w:val="bullet"/>
+      <w:lvlText w:val=""/>
+      <w:lvlJc w:val="left"/>
+      <w:pPr>
+        <w:ind w:left="780" w:hanging="360"/>
+      </w:pPr>
+      <w:rPr>
+        <w:rFonts w:ascii="Symbol" w:hAnsi="Symbol" w:hint="default"/>
+      </w:rPr>
+    </w:lvl>
+    <w:lvl w:ilvl="1" w:tplc="04160003" w:tentative="1">
+      <w:start w:val="1"/>
+      <w:numFmt w:val="bullet"/>
+      <w:lvlText w:val="o"/>
+      <w:lvlJc w:val="left"/>
+      <w:pPr>
+        <w:ind w:left="1440" w:hanging="360"/>
+      </w:pPr>
+      <w:rPr>
+        <w:rFonts w:ascii="Courier New" w:hAnsi="Courier New" w:cs="Courier New" w:hint="default"/>
+      </w:rPr>
+    </w:lvl>
+    <w:lvl w:ilvl="2" w:tplc="04160005" w:tentative="1">
+      <w:start w:val="1"/>
+      <w:numFmt w:val="bullet"/>
+      <w:lvlText w:val=""/>
+      <w:lvlJc w:val="left"/>
+      <w:pPr>
+        <w:ind w:left="2160" w:hanging="360"/>
+      </w:pPr>
+      <w:rPr>
+        <w:rFonts w:ascii="Wingdings" w:hAnsi="Wingdings" w:hint="default"/>
+      </w:rPr>
+    </w:lvl>
+    <w:lvl w:ilvl="3" w:tplc="04160001" w:tentative="1">
+      <w:start w:val="1"/>
+      <w:numFmt w:val="bullet"/>
+      <w:lvlText w:val=""/>
+      <w:lvlJc w:val="left"/>
+      <w:pPr>
+        <w:ind w:left="2880" w:hanging="360"/>
+      </w:pPr>
+      <w:rPr>
+        <w:rFonts w:ascii="Symbol" w:hAnsi="Symbol" w:hint="default"/>
+      </w:rPr>
+    </w:lvl>
+    <w:lvl w:ilvl="4" w:tplc="04160003" w:tentative="1">
+      <w:start w:val="1"/>
+      <w:numFmt w:val="bullet"/>
+      <w:lvlText w:val="o"/>
+      <w:lvlJc w:val="left"/>
+      <w:pPr>
+        <w:ind w:left="3600" w:hanging="360"/>
+      </w:pPr>
+      <w:rPr>
+        <w:rFonts w:ascii="Courier New" w:hAnsi="Courier New" w:cs="Courier New" w:hint="default"/>
+      </w:rPr>
+    </w:lvl>
+    <w:lvl w:ilvl="5" w:tplc="04160005" w:tentative="1">
+      <w:start w:val="1"/>
+      <w:numFmt w:val="bullet"/>
+      <w:lvlText w:val=""/>
+      <w:lvlJc w:val="left"/>
+      <w:pPr>
+        <w:ind w:left="4320" w:hanging="360"/>
+      </w:pPr>
+      <w:rPr>
+        <w:rFonts w:ascii="Wingdings" w:hAnsi="Wingdings" w:hint="default"/>
+      </w:rPr>
+    </w:lvl>
+    <w:lvl w:ilvl="6" w:tplc="04160001" w:tentative="1">
+      <w:start w:val="1"/>
+      <w:numFmt w:val="bullet"/>
+      <w:lvlText w:val=""/>
+      <w:lvlJc w:val="left"/>
+      <w:pPr>
+        <w:ind w:left="5040" w:hanging="360"/>
+      </w:pPr>
+      <w:rPr>
+        <w:rFonts w:ascii="Symbol" w:hAnsi="Symbol" w:hint="default"/>
+      </w:rPr>
+    </w:lvl>
+    <w:lvl w:ilvl="7" w:tplc="04160003" w:tentative="1">
+      <w:start w:val="1"/>
+      <w:numFmt w:val="bullet"/>
+      <w:lvlText w:val="o"/>
+      <w:lvlJc w:val="left"/>
+      <w:pPr>
+        <w:ind w:left="5760" w:hanging="360"/>
+      </w:pPr>
+      <w:rPr>
+        <w:rFonts w:ascii="Courier New" w:hAnsi="Courier New" w:cs="Courier New" w:hint="default"/>
+      </w:rPr>
+    </w:lvl>
+    <w:lvl w:ilvl="8" w:tplc="04160005" w:tentative="1">
+      <w:start w:val="1"/>
+      <w:numFmt w:val="bullet"/>
+      <w:lvlText w:val=""/>
+      <w:lvlJc w:val="left"/>
+      <w:pPr>
+        <w:ind w:left="6480" w:hanging="360"/>
+      </w:pPr>
+      <w:rPr>
+        <w:rFonts w:ascii="Wingdings" w:hAnsi="Wingdings" w:hint="default"/>
+      </w:rPr>
+    </w:lvl>
+  </w:abstractNum>
+  <w:abstractNum w:abstractNumId="6" w15:restartNumberingAfterBreak="0">
     <w:nsid w:val="1A350DC5"/>
     <w:multiLevelType w:val="multilevel"/>
     <w:tmpl w:val="EDA8CF38"/>
@@ -2783,7 +9366,305 @@
       </w:rPr>
     </w:lvl>
   </w:abstractNum>
-  <w:abstractNum w:abstractNumId="3" w15:restartNumberingAfterBreak="0">
+  <w:abstractNum w:abstractNumId="7" w15:restartNumberingAfterBreak="0">
+    <w:nsid w:val="267B0354"/>
+    <w:multiLevelType w:val="multilevel"/>
+    <w:tmpl w:val="A5EA914C"/>
+    <w:lvl w:ilvl="0">
+      <w:start w:val="1"/>
+      <w:numFmt w:val="bullet"/>
+      <w:lvlText w:val=""/>
+      <w:lvlJc w:val="left"/>
+      <w:pPr>
+        <w:tabs>
+          <w:tab w:val="num" w:pos="720"/>
+        </w:tabs>
+        <w:ind w:left="720" w:hanging="360"/>
+      </w:pPr>
+      <w:rPr>
+        <w:rFonts w:ascii="Symbol" w:hAnsi="Symbol" w:hint="default"/>
+        <w:sz w:val="20"/>
+      </w:rPr>
+    </w:lvl>
+    <w:lvl w:ilvl="1" w:tentative="1">
+      <w:start w:val="1"/>
+      <w:numFmt w:val="bullet"/>
+      <w:lvlText w:val="o"/>
+      <w:lvlJc w:val="left"/>
+      <w:pPr>
+        <w:tabs>
+          <w:tab w:val="num" w:pos="1440"/>
+        </w:tabs>
+        <w:ind w:left="1440" w:hanging="360"/>
+      </w:pPr>
+      <w:rPr>
+        <w:rFonts w:ascii="Courier New" w:hAnsi="Courier New" w:hint="default"/>
+        <w:sz w:val="20"/>
+      </w:rPr>
+    </w:lvl>
+    <w:lvl w:ilvl="2" w:tentative="1">
+      <w:start w:val="1"/>
+      <w:numFmt w:val="bullet"/>
+      <w:lvlText w:val=""/>
+      <w:lvlJc w:val="left"/>
+      <w:pPr>
+        <w:tabs>
+          <w:tab w:val="num" w:pos="2160"/>
+        </w:tabs>
+        <w:ind w:left="2160" w:hanging="360"/>
+      </w:pPr>
+      <w:rPr>
+        <w:rFonts w:ascii="Wingdings" w:hAnsi="Wingdings" w:hint="default"/>
+        <w:sz w:val="20"/>
+      </w:rPr>
+    </w:lvl>
+    <w:lvl w:ilvl="3" w:tentative="1">
+      <w:start w:val="1"/>
+      <w:numFmt w:val="bullet"/>
+      <w:lvlText w:val=""/>
+      <w:lvlJc w:val="left"/>
+      <w:pPr>
+        <w:tabs>
+          <w:tab w:val="num" w:pos="2880"/>
+        </w:tabs>
+        <w:ind w:left="2880" w:hanging="360"/>
+      </w:pPr>
+      <w:rPr>
+        <w:rFonts w:ascii="Wingdings" w:hAnsi="Wingdings" w:hint="default"/>
+        <w:sz w:val="20"/>
+      </w:rPr>
+    </w:lvl>
+    <w:lvl w:ilvl="4" w:tentative="1">
+      <w:start w:val="1"/>
+      <w:numFmt w:val="bullet"/>
+      <w:lvlText w:val=""/>
+      <w:lvlJc w:val="left"/>
+      <w:pPr>
+        <w:tabs>
+          <w:tab w:val="num" w:pos="3600"/>
+        </w:tabs>
+        <w:ind w:left="3600" w:hanging="360"/>
+      </w:pPr>
+      <w:rPr>
+        <w:rFonts w:ascii="Wingdings" w:hAnsi="Wingdings" w:hint="default"/>
+        <w:sz w:val="20"/>
+      </w:rPr>
+    </w:lvl>
+    <w:lvl w:ilvl="5" w:tentative="1">
+      <w:start w:val="1"/>
+      <w:numFmt w:val="bullet"/>
+      <w:lvlText w:val=""/>
+      <w:lvlJc w:val="left"/>
+      <w:pPr>
+        <w:tabs>
+          <w:tab w:val="num" w:pos="4320"/>
+        </w:tabs>
+        <w:ind w:left="4320" w:hanging="360"/>
+      </w:pPr>
+      <w:rPr>
+        <w:rFonts w:ascii="Wingdings" w:hAnsi="Wingdings" w:hint="default"/>
+        <w:sz w:val="20"/>
+      </w:rPr>
+    </w:lvl>
+    <w:lvl w:ilvl="6" w:tentative="1">
+      <w:start w:val="1"/>
+      <w:numFmt w:val="bullet"/>
+      <w:lvlText w:val=""/>
+      <w:lvlJc w:val="left"/>
+      <w:pPr>
+        <w:tabs>
+          <w:tab w:val="num" w:pos="5040"/>
+        </w:tabs>
+        <w:ind w:left="5040" w:hanging="360"/>
+      </w:pPr>
+      <w:rPr>
+        <w:rFonts w:ascii="Wingdings" w:hAnsi="Wingdings" w:hint="default"/>
+        <w:sz w:val="20"/>
+      </w:rPr>
+    </w:lvl>
+    <w:lvl w:ilvl="7" w:tentative="1">
+      <w:start w:val="1"/>
+      <w:numFmt w:val="bullet"/>
+      <w:lvlText w:val=""/>
+      <w:lvlJc w:val="left"/>
+      <w:pPr>
+        <w:tabs>
+          <w:tab w:val="num" w:pos="5760"/>
+        </w:tabs>
+        <w:ind w:left="5760" w:hanging="360"/>
+      </w:pPr>
+      <w:rPr>
+        <w:rFonts w:ascii="Wingdings" w:hAnsi="Wingdings" w:hint="default"/>
+        <w:sz w:val="20"/>
+      </w:rPr>
+    </w:lvl>
+    <w:lvl w:ilvl="8" w:tentative="1">
+      <w:start w:val="1"/>
+      <w:numFmt w:val="bullet"/>
+      <w:lvlText w:val=""/>
+      <w:lvlJc w:val="left"/>
+      <w:pPr>
+        <w:tabs>
+          <w:tab w:val="num" w:pos="6480"/>
+        </w:tabs>
+        <w:ind w:left="6480" w:hanging="360"/>
+      </w:pPr>
+      <w:rPr>
+        <w:rFonts w:ascii="Wingdings" w:hAnsi="Wingdings" w:hint="default"/>
+        <w:sz w:val="20"/>
+      </w:rPr>
+    </w:lvl>
+  </w:abstractNum>
+  <w:abstractNum w:abstractNumId="8" w15:restartNumberingAfterBreak="0">
+    <w:nsid w:val="2BAF2596"/>
+    <w:multiLevelType w:val="multilevel"/>
+    <w:tmpl w:val="6C707362"/>
+    <w:lvl w:ilvl="0">
+      <w:start w:val="1"/>
+      <w:numFmt w:val="bullet"/>
+      <w:lvlText w:val=""/>
+      <w:lvlJc w:val="left"/>
+      <w:pPr>
+        <w:tabs>
+          <w:tab w:val="num" w:pos="720"/>
+        </w:tabs>
+        <w:ind w:left="720" w:hanging="360"/>
+      </w:pPr>
+      <w:rPr>
+        <w:rFonts w:ascii="Symbol" w:hAnsi="Symbol" w:hint="default"/>
+        <w:sz w:val="20"/>
+      </w:rPr>
+    </w:lvl>
+    <w:lvl w:ilvl="1" w:tentative="1">
+      <w:start w:val="1"/>
+      <w:numFmt w:val="bullet"/>
+      <w:lvlText w:val="o"/>
+      <w:lvlJc w:val="left"/>
+      <w:pPr>
+        <w:tabs>
+          <w:tab w:val="num" w:pos="1440"/>
+        </w:tabs>
+        <w:ind w:left="1440" w:hanging="360"/>
+      </w:pPr>
+      <w:rPr>
+        <w:rFonts w:ascii="Courier New" w:hAnsi="Courier New" w:hint="default"/>
+        <w:sz w:val="20"/>
+      </w:rPr>
+    </w:lvl>
+    <w:lvl w:ilvl="2" w:tentative="1">
+      <w:start w:val="1"/>
+      <w:numFmt w:val="bullet"/>
+      <w:lvlText w:val=""/>
+      <w:lvlJc w:val="left"/>
+      <w:pPr>
+        <w:tabs>
+          <w:tab w:val="num" w:pos="2160"/>
+        </w:tabs>
+        <w:ind w:left="2160" w:hanging="360"/>
+      </w:pPr>
+      <w:rPr>
+        <w:rFonts w:ascii="Wingdings" w:hAnsi="Wingdings" w:hint="default"/>
+        <w:sz w:val="20"/>
+      </w:rPr>
+    </w:lvl>
+    <w:lvl w:ilvl="3" w:tentative="1">
+      <w:start w:val="1"/>
+      <w:numFmt w:val="bullet"/>
+      <w:lvlText w:val=""/>
+      <w:lvlJc w:val="left"/>
+      <w:pPr>
+        <w:tabs>
+          <w:tab w:val="num" w:pos="2880"/>
+        </w:tabs>
+        <w:ind w:left="2880" w:hanging="360"/>
+      </w:pPr>
+      <w:rPr>
+        <w:rFonts w:ascii="Wingdings" w:hAnsi="Wingdings" w:hint="default"/>
+        <w:sz w:val="20"/>
+      </w:rPr>
+    </w:lvl>
+    <w:lvl w:ilvl="4" w:tentative="1">
+      <w:start w:val="1"/>
+      <w:numFmt w:val="bullet"/>
+      <w:lvlText w:val=""/>
+      <w:lvlJc w:val="left"/>
+      <w:pPr>
+        <w:tabs>
+          <w:tab w:val="num" w:pos="3600"/>
+        </w:tabs>
+        <w:ind w:left="3600" w:hanging="360"/>
+      </w:pPr>
+      <w:rPr>
+        <w:rFonts w:ascii="Wingdings" w:hAnsi="Wingdings" w:hint="default"/>
+        <w:sz w:val="20"/>
+      </w:rPr>
+    </w:lvl>
+    <w:lvl w:ilvl="5" w:tentative="1">
+      <w:start w:val="1"/>
+      <w:numFmt w:val="bullet"/>
+      <w:lvlText w:val=""/>
+      <w:lvlJc w:val="left"/>
+      <w:pPr>
+        <w:tabs>
+          <w:tab w:val="num" w:pos="4320"/>
+        </w:tabs>
+        <w:ind w:left="4320" w:hanging="360"/>
+      </w:pPr>
+      <w:rPr>
+        <w:rFonts w:ascii="Wingdings" w:hAnsi="Wingdings" w:hint="default"/>
+        <w:sz w:val="20"/>
+      </w:rPr>
+    </w:lvl>
+    <w:lvl w:ilvl="6" w:tentative="1">
+      <w:start w:val="1"/>
+      <w:numFmt w:val="bullet"/>
+      <w:lvlText w:val=""/>
+      <w:lvlJc w:val="left"/>
+      <w:pPr>
+        <w:tabs>
+          <w:tab w:val="num" w:pos="5040"/>
+        </w:tabs>
+        <w:ind w:left="5040" w:hanging="360"/>
+      </w:pPr>
+      <w:rPr>
+        <w:rFonts w:ascii="Wingdings" w:hAnsi="Wingdings" w:hint="default"/>
+        <w:sz w:val="20"/>
+      </w:rPr>
+    </w:lvl>
+    <w:lvl w:ilvl="7" w:tentative="1">
+      <w:start w:val="1"/>
+      <w:numFmt w:val="bullet"/>
+      <w:lvlText w:val=""/>
+      <w:lvlJc w:val="left"/>
+      <w:pPr>
+        <w:tabs>
+          <w:tab w:val="num" w:pos="5760"/>
+        </w:tabs>
+        <w:ind w:left="5760" w:hanging="360"/>
+      </w:pPr>
+      <w:rPr>
+        <w:rFonts w:ascii="Wingdings" w:hAnsi="Wingdings" w:hint="default"/>
+        <w:sz w:val="20"/>
+      </w:rPr>
+    </w:lvl>
+    <w:lvl w:ilvl="8" w:tentative="1">
+      <w:start w:val="1"/>
+      <w:numFmt w:val="bullet"/>
+      <w:lvlText w:val=""/>
+      <w:lvlJc w:val="left"/>
+      <w:pPr>
+        <w:tabs>
+          <w:tab w:val="num" w:pos="6480"/>
+        </w:tabs>
+        <w:ind w:left="6480" w:hanging="360"/>
+      </w:pPr>
+      <w:rPr>
+        <w:rFonts w:ascii="Wingdings" w:hAnsi="Wingdings" w:hint="default"/>
+        <w:sz w:val="20"/>
+      </w:rPr>
+    </w:lvl>
+  </w:abstractNum>
+  <w:abstractNum w:abstractNumId="9" w15:restartNumberingAfterBreak="0">
     <w:nsid w:val="2F365915"/>
     <w:multiLevelType w:val="multilevel"/>
     <w:tmpl w:val="AAD66D74"/>
@@ -2932,7 +9813,7 @@
       </w:rPr>
     </w:lvl>
   </w:abstractNum>
-  <w:abstractNum w:abstractNumId="4" w15:restartNumberingAfterBreak="0">
+  <w:abstractNum w:abstractNumId="10" w15:restartNumberingAfterBreak="0">
     <w:nsid w:val="2FA61F2B"/>
     <w:multiLevelType w:val="multilevel"/>
     <w:tmpl w:val="CDA8468C"/>
@@ -3081,7 +9962,7 @@
       </w:rPr>
     </w:lvl>
   </w:abstractNum>
-  <w:abstractNum w:abstractNumId="5" w15:restartNumberingAfterBreak="0">
+  <w:abstractNum w:abstractNumId="11" w15:restartNumberingAfterBreak="0">
     <w:nsid w:val="3F5674B0"/>
     <w:multiLevelType w:val="multilevel"/>
     <w:tmpl w:val="982E840E"/>
@@ -3230,7 +10111,386 @@
       </w:rPr>
     </w:lvl>
   </w:abstractNum>
-  <w:abstractNum w:abstractNumId="6" w15:restartNumberingAfterBreak="0">
+  <w:abstractNum w:abstractNumId="12" w15:restartNumberingAfterBreak="0">
+    <w:nsid w:val="43653F2B"/>
+    <w:multiLevelType w:val="multilevel"/>
+    <w:tmpl w:val="2F789358"/>
+    <w:lvl w:ilvl="0">
+      <w:start w:val="1"/>
+      <w:numFmt w:val="bullet"/>
+      <w:lvlText w:val=""/>
+      <w:lvlJc w:val="left"/>
+      <w:pPr>
+        <w:tabs>
+          <w:tab w:val="num" w:pos="720"/>
+        </w:tabs>
+        <w:ind w:left="720" w:hanging="360"/>
+      </w:pPr>
+      <w:rPr>
+        <w:rFonts w:ascii="Symbol" w:hAnsi="Symbol" w:hint="default"/>
+        <w:sz w:val="20"/>
+      </w:rPr>
+    </w:lvl>
+    <w:lvl w:ilvl="1" w:tentative="1">
+      <w:start w:val="1"/>
+      <w:numFmt w:val="bullet"/>
+      <w:lvlText w:val="o"/>
+      <w:lvlJc w:val="left"/>
+      <w:pPr>
+        <w:tabs>
+          <w:tab w:val="num" w:pos="1440"/>
+        </w:tabs>
+        <w:ind w:left="1440" w:hanging="360"/>
+      </w:pPr>
+      <w:rPr>
+        <w:rFonts w:ascii="Courier New" w:hAnsi="Courier New" w:hint="default"/>
+        <w:sz w:val="20"/>
+      </w:rPr>
+    </w:lvl>
+    <w:lvl w:ilvl="2" w:tentative="1">
+      <w:start w:val="1"/>
+      <w:numFmt w:val="bullet"/>
+      <w:lvlText w:val=""/>
+      <w:lvlJc w:val="left"/>
+      <w:pPr>
+        <w:tabs>
+          <w:tab w:val="num" w:pos="2160"/>
+        </w:tabs>
+        <w:ind w:left="2160" w:hanging="360"/>
+      </w:pPr>
+      <w:rPr>
+        <w:rFonts w:ascii="Wingdings" w:hAnsi="Wingdings" w:hint="default"/>
+        <w:sz w:val="20"/>
+      </w:rPr>
+    </w:lvl>
+    <w:lvl w:ilvl="3" w:tentative="1">
+      <w:start w:val="1"/>
+      <w:numFmt w:val="bullet"/>
+      <w:lvlText w:val=""/>
+      <w:lvlJc w:val="left"/>
+      <w:pPr>
+        <w:tabs>
+          <w:tab w:val="num" w:pos="2880"/>
+        </w:tabs>
+        <w:ind w:left="2880" w:hanging="360"/>
+      </w:pPr>
+      <w:rPr>
+        <w:rFonts w:ascii="Wingdings" w:hAnsi="Wingdings" w:hint="default"/>
+        <w:sz w:val="20"/>
+      </w:rPr>
+    </w:lvl>
+    <w:lvl w:ilvl="4" w:tentative="1">
+      <w:start w:val="1"/>
+      <w:numFmt w:val="bullet"/>
+      <w:lvlText w:val=""/>
+      <w:lvlJc w:val="left"/>
+      <w:pPr>
+        <w:tabs>
+          <w:tab w:val="num" w:pos="3600"/>
+        </w:tabs>
+        <w:ind w:left="3600" w:hanging="360"/>
+      </w:pPr>
+      <w:rPr>
+        <w:rFonts w:ascii="Wingdings" w:hAnsi="Wingdings" w:hint="default"/>
+        <w:sz w:val="20"/>
+      </w:rPr>
+    </w:lvl>
+    <w:lvl w:ilvl="5" w:tentative="1">
+      <w:start w:val="1"/>
+      <w:numFmt w:val="bullet"/>
+      <w:lvlText w:val=""/>
+      <w:lvlJc w:val="left"/>
+      <w:pPr>
+        <w:tabs>
+          <w:tab w:val="num" w:pos="4320"/>
+        </w:tabs>
+        <w:ind w:left="4320" w:hanging="360"/>
+      </w:pPr>
+      <w:rPr>
+        <w:rFonts w:ascii="Wingdings" w:hAnsi="Wingdings" w:hint="default"/>
+        <w:sz w:val="20"/>
+      </w:rPr>
+    </w:lvl>
+    <w:lvl w:ilvl="6" w:tentative="1">
+      <w:start w:val="1"/>
+      <w:numFmt w:val="bullet"/>
+      <w:lvlText w:val=""/>
+      <w:lvlJc w:val="left"/>
+      <w:pPr>
+        <w:tabs>
+          <w:tab w:val="num" w:pos="5040"/>
+        </w:tabs>
+        <w:ind w:left="5040" w:hanging="360"/>
+      </w:pPr>
+      <w:rPr>
+        <w:rFonts w:ascii="Wingdings" w:hAnsi="Wingdings" w:hint="default"/>
+        <w:sz w:val="20"/>
+      </w:rPr>
+    </w:lvl>
+    <w:lvl w:ilvl="7" w:tentative="1">
+      <w:start w:val="1"/>
+      <w:numFmt w:val="bullet"/>
+      <w:lvlText w:val=""/>
+      <w:lvlJc w:val="left"/>
+      <w:pPr>
+        <w:tabs>
+          <w:tab w:val="num" w:pos="5760"/>
+        </w:tabs>
+        <w:ind w:left="5760" w:hanging="360"/>
+      </w:pPr>
+      <w:rPr>
+        <w:rFonts w:ascii="Wingdings" w:hAnsi="Wingdings" w:hint="default"/>
+        <w:sz w:val="20"/>
+      </w:rPr>
+    </w:lvl>
+    <w:lvl w:ilvl="8" w:tentative="1">
+      <w:start w:val="1"/>
+      <w:numFmt w:val="bullet"/>
+      <w:lvlText w:val=""/>
+      <w:lvlJc w:val="left"/>
+      <w:pPr>
+        <w:tabs>
+          <w:tab w:val="num" w:pos="6480"/>
+        </w:tabs>
+        <w:ind w:left="6480" w:hanging="360"/>
+      </w:pPr>
+      <w:rPr>
+        <w:rFonts w:ascii="Wingdings" w:hAnsi="Wingdings" w:hint="default"/>
+        <w:sz w:val="20"/>
+      </w:rPr>
+    </w:lvl>
+  </w:abstractNum>
+  <w:abstractNum w:abstractNumId="13" w15:restartNumberingAfterBreak="0">
+    <w:nsid w:val="44D01E08"/>
+    <w:multiLevelType w:val="multilevel"/>
+    <w:tmpl w:val="C298CB94"/>
+    <w:lvl w:ilvl="0">
+      <w:start w:val="1"/>
+      <w:numFmt w:val="decimal"/>
+      <w:lvlText w:val="%1."/>
+      <w:lvlJc w:val="left"/>
+      <w:pPr>
+        <w:tabs>
+          <w:tab w:val="num" w:pos="720"/>
+        </w:tabs>
+        <w:ind w:left="720" w:hanging="360"/>
+      </w:pPr>
+    </w:lvl>
+    <w:lvl w:ilvl="1">
+      <w:start w:val="1"/>
+      <w:numFmt w:val="bullet"/>
+      <w:lvlText w:val="o"/>
+      <w:lvlJc w:val="left"/>
+      <w:pPr>
+        <w:tabs>
+          <w:tab w:val="num" w:pos="1440"/>
+        </w:tabs>
+        <w:ind w:left="1440" w:hanging="360"/>
+      </w:pPr>
+      <w:rPr>
+        <w:rFonts w:ascii="Courier New" w:hAnsi="Courier New" w:hint="default"/>
+        <w:sz w:val="20"/>
+      </w:rPr>
+    </w:lvl>
+    <w:lvl w:ilvl="2" w:tentative="1">
+      <w:start w:val="1"/>
+      <w:numFmt w:val="decimal"/>
+      <w:lvlText w:val="%3."/>
+      <w:lvlJc w:val="left"/>
+      <w:pPr>
+        <w:tabs>
+          <w:tab w:val="num" w:pos="2160"/>
+        </w:tabs>
+        <w:ind w:left="2160" w:hanging="360"/>
+      </w:pPr>
+    </w:lvl>
+    <w:lvl w:ilvl="3" w:tentative="1">
+      <w:start w:val="1"/>
+      <w:numFmt w:val="decimal"/>
+      <w:lvlText w:val="%4."/>
+      <w:lvlJc w:val="left"/>
+      <w:pPr>
+        <w:tabs>
+          <w:tab w:val="num" w:pos="2880"/>
+        </w:tabs>
+        <w:ind w:left="2880" w:hanging="360"/>
+      </w:pPr>
+    </w:lvl>
+    <w:lvl w:ilvl="4" w:tentative="1">
+      <w:start w:val="1"/>
+      <w:numFmt w:val="decimal"/>
+      <w:lvlText w:val="%5."/>
+      <w:lvlJc w:val="left"/>
+      <w:pPr>
+        <w:tabs>
+          <w:tab w:val="num" w:pos="3600"/>
+        </w:tabs>
+        <w:ind w:left="3600" w:hanging="360"/>
+      </w:pPr>
+    </w:lvl>
+    <w:lvl w:ilvl="5" w:tentative="1">
+      <w:start w:val="1"/>
+      <w:numFmt w:val="decimal"/>
+      <w:lvlText w:val="%6."/>
+      <w:lvlJc w:val="left"/>
+      <w:pPr>
+        <w:tabs>
+          <w:tab w:val="num" w:pos="4320"/>
+        </w:tabs>
+        <w:ind w:left="4320" w:hanging="360"/>
+      </w:pPr>
+    </w:lvl>
+    <w:lvl w:ilvl="6" w:tentative="1">
+      <w:start w:val="1"/>
+      <w:numFmt w:val="decimal"/>
+      <w:lvlText w:val="%7."/>
+      <w:lvlJc w:val="left"/>
+      <w:pPr>
+        <w:tabs>
+          <w:tab w:val="num" w:pos="5040"/>
+        </w:tabs>
+        <w:ind w:left="5040" w:hanging="360"/>
+      </w:pPr>
+    </w:lvl>
+    <w:lvl w:ilvl="7" w:tentative="1">
+      <w:start w:val="1"/>
+      <w:numFmt w:val="decimal"/>
+      <w:lvlText w:val="%8."/>
+      <w:lvlJc w:val="left"/>
+      <w:pPr>
+        <w:tabs>
+          <w:tab w:val="num" w:pos="5760"/>
+        </w:tabs>
+        <w:ind w:left="5760" w:hanging="360"/>
+      </w:pPr>
+    </w:lvl>
+    <w:lvl w:ilvl="8" w:tentative="1">
+      <w:start w:val="1"/>
+      <w:numFmt w:val="decimal"/>
+      <w:lvlText w:val="%9."/>
+      <w:lvlJc w:val="left"/>
+      <w:pPr>
+        <w:tabs>
+          <w:tab w:val="num" w:pos="6480"/>
+        </w:tabs>
+        <w:ind w:left="6480" w:hanging="360"/>
+      </w:pPr>
+    </w:lvl>
+  </w:abstractNum>
+  <w:abstractNum w:abstractNumId="14" w15:restartNumberingAfterBreak="0">
+    <w:nsid w:val="480B22A0"/>
+    <w:multiLevelType w:val="hybridMultilevel"/>
+    <w:tmpl w:val="3DF652CC"/>
+    <w:lvl w:ilvl="0" w:tplc="F4028AE6">
+      <w:start w:val="1"/>
+      <w:numFmt w:val="bullet"/>
+      <w:lvlText w:val=""/>
+      <w:lvlJc w:val="left"/>
+      <w:pPr>
+        <w:ind w:left="720" w:hanging="360"/>
+      </w:pPr>
+      <w:rPr>
+        <w:rFonts w:ascii="Symbol" w:hAnsi="Symbol" w:hint="default"/>
+      </w:rPr>
+    </w:lvl>
+    <w:lvl w:ilvl="1" w:tplc="04160003">
+      <w:start w:val="1"/>
+      <w:numFmt w:val="bullet"/>
+      <w:lvlText w:val="o"/>
+      <w:lvlJc w:val="left"/>
+      <w:pPr>
+        <w:ind w:left="1440" w:hanging="360"/>
+      </w:pPr>
+      <w:rPr>
+        <w:rFonts w:ascii="Courier New" w:hAnsi="Courier New" w:cs="Courier New" w:hint="default"/>
+      </w:rPr>
+    </w:lvl>
+    <w:lvl w:ilvl="2" w:tplc="04160005" w:tentative="1">
+      <w:start w:val="1"/>
+      <w:numFmt w:val="bullet"/>
+      <w:lvlText w:val=""/>
+      <w:lvlJc w:val="left"/>
+      <w:pPr>
+        <w:ind w:left="2160" w:hanging="360"/>
+      </w:pPr>
+      <w:rPr>
+        <w:rFonts w:ascii="Wingdings" w:hAnsi="Wingdings" w:hint="default"/>
+      </w:rPr>
+    </w:lvl>
+    <w:lvl w:ilvl="3" w:tplc="04160001" w:tentative="1">
+      <w:start w:val="1"/>
+      <w:numFmt w:val="bullet"/>
+      <w:lvlText w:val=""/>
+      <w:lvlJc w:val="left"/>
+      <w:pPr>
+        <w:ind w:left="2880" w:hanging="360"/>
+      </w:pPr>
+      <w:rPr>
+        <w:rFonts w:ascii="Symbol" w:hAnsi="Symbol" w:hint="default"/>
+      </w:rPr>
+    </w:lvl>
+    <w:lvl w:ilvl="4" w:tplc="04160003" w:tentative="1">
+      <w:start w:val="1"/>
+      <w:numFmt w:val="bullet"/>
+      <w:lvlText w:val="o"/>
+      <w:lvlJc w:val="left"/>
+      <w:pPr>
+        <w:ind w:left="3600" w:hanging="360"/>
+      </w:pPr>
+      <w:rPr>
+        <w:rFonts w:ascii="Courier New" w:hAnsi="Courier New" w:cs="Courier New" w:hint="default"/>
+      </w:rPr>
+    </w:lvl>
+    <w:lvl w:ilvl="5" w:tplc="04160005" w:tentative="1">
+      <w:start w:val="1"/>
+      <w:numFmt w:val="bullet"/>
+      <w:lvlText w:val=""/>
+      <w:lvlJc w:val="left"/>
+      <w:pPr>
+        <w:ind w:left="4320" w:hanging="360"/>
+      </w:pPr>
+      <w:rPr>
+        <w:rFonts w:ascii="Wingdings" w:hAnsi="Wingdings" w:hint="default"/>
+      </w:rPr>
+    </w:lvl>
+    <w:lvl w:ilvl="6" w:tplc="04160001" w:tentative="1">
+      <w:start w:val="1"/>
+      <w:numFmt w:val="bullet"/>
+      <w:lvlText w:val=""/>
+      <w:lvlJc w:val="left"/>
+      <w:pPr>
+        <w:ind w:left="5040" w:hanging="360"/>
+      </w:pPr>
+      <w:rPr>
+        <w:rFonts w:ascii="Symbol" w:hAnsi="Symbol" w:hint="default"/>
+      </w:rPr>
+    </w:lvl>
+    <w:lvl w:ilvl="7" w:tplc="04160003" w:tentative="1">
+      <w:start w:val="1"/>
+      <w:numFmt w:val="bullet"/>
+      <w:lvlText w:val="o"/>
+      <w:lvlJc w:val="left"/>
+      <w:pPr>
+        <w:ind w:left="5760" w:hanging="360"/>
+      </w:pPr>
+      <w:rPr>
+        <w:rFonts w:ascii="Courier New" w:hAnsi="Courier New" w:cs="Courier New" w:hint="default"/>
+      </w:rPr>
+    </w:lvl>
+    <w:lvl w:ilvl="8" w:tplc="04160005" w:tentative="1">
+      <w:start w:val="1"/>
+      <w:numFmt w:val="bullet"/>
+      <w:lvlText w:val=""/>
+      <w:lvlJc w:val="left"/>
+      <w:pPr>
+        <w:ind w:left="6480" w:hanging="360"/>
+      </w:pPr>
+      <w:rPr>
+        <w:rFonts w:ascii="Wingdings" w:hAnsi="Wingdings" w:hint="default"/>
+      </w:rPr>
+    </w:lvl>
+  </w:abstractNum>
+  <w:abstractNum w:abstractNumId="15" w15:restartNumberingAfterBreak="0">
     <w:nsid w:val="48D72622"/>
     <w:multiLevelType w:val="multilevel"/>
     <w:tmpl w:val="35D6BDBA"/>
@@ -3379,7 +10639,567 @@
       </w:rPr>
     </w:lvl>
   </w:abstractNum>
-  <w:abstractNum w:abstractNumId="7" w15:restartNumberingAfterBreak="0">
+  <w:abstractNum w:abstractNumId="16" w15:restartNumberingAfterBreak="0">
+    <w:nsid w:val="4C1056D2"/>
+    <w:multiLevelType w:val="multilevel"/>
+    <w:tmpl w:val="1EA02808"/>
+    <w:lvl w:ilvl="0">
+      <w:start w:val="1"/>
+      <w:numFmt w:val="bullet"/>
+      <w:lvlText w:val=""/>
+      <w:lvlJc w:val="left"/>
+      <w:pPr>
+        <w:tabs>
+          <w:tab w:val="num" w:pos="720"/>
+        </w:tabs>
+        <w:ind w:left="720" w:hanging="360"/>
+      </w:pPr>
+      <w:rPr>
+        <w:rFonts w:ascii="Symbol" w:hAnsi="Symbol" w:hint="default"/>
+        <w:sz w:val="20"/>
+      </w:rPr>
+    </w:lvl>
+    <w:lvl w:ilvl="1" w:tentative="1">
+      <w:start w:val="1"/>
+      <w:numFmt w:val="bullet"/>
+      <w:lvlText w:val="o"/>
+      <w:lvlJc w:val="left"/>
+      <w:pPr>
+        <w:tabs>
+          <w:tab w:val="num" w:pos="1440"/>
+        </w:tabs>
+        <w:ind w:left="1440" w:hanging="360"/>
+      </w:pPr>
+      <w:rPr>
+        <w:rFonts w:ascii="Courier New" w:hAnsi="Courier New" w:hint="default"/>
+        <w:sz w:val="20"/>
+      </w:rPr>
+    </w:lvl>
+    <w:lvl w:ilvl="2" w:tentative="1">
+      <w:start w:val="1"/>
+      <w:numFmt w:val="bullet"/>
+      <w:lvlText w:val=""/>
+      <w:lvlJc w:val="left"/>
+      <w:pPr>
+        <w:tabs>
+          <w:tab w:val="num" w:pos="2160"/>
+        </w:tabs>
+        <w:ind w:left="2160" w:hanging="360"/>
+      </w:pPr>
+      <w:rPr>
+        <w:rFonts w:ascii="Wingdings" w:hAnsi="Wingdings" w:hint="default"/>
+        <w:sz w:val="20"/>
+      </w:rPr>
+    </w:lvl>
+    <w:lvl w:ilvl="3" w:tentative="1">
+      <w:start w:val="1"/>
+      <w:numFmt w:val="bullet"/>
+      <w:lvlText w:val=""/>
+      <w:lvlJc w:val="left"/>
+      <w:pPr>
+        <w:tabs>
+          <w:tab w:val="num" w:pos="2880"/>
+        </w:tabs>
+        <w:ind w:left="2880" w:hanging="360"/>
+      </w:pPr>
+      <w:rPr>
+        <w:rFonts w:ascii="Wingdings" w:hAnsi="Wingdings" w:hint="default"/>
+        <w:sz w:val="20"/>
+      </w:rPr>
+    </w:lvl>
+    <w:lvl w:ilvl="4" w:tentative="1">
+      <w:start w:val="1"/>
+      <w:numFmt w:val="bullet"/>
+      <w:lvlText w:val=""/>
+      <w:lvlJc w:val="left"/>
+      <w:pPr>
+        <w:tabs>
+          <w:tab w:val="num" w:pos="3600"/>
+        </w:tabs>
+        <w:ind w:left="3600" w:hanging="360"/>
+      </w:pPr>
+      <w:rPr>
+        <w:rFonts w:ascii="Wingdings" w:hAnsi="Wingdings" w:hint="default"/>
+        <w:sz w:val="20"/>
+      </w:rPr>
+    </w:lvl>
+    <w:lvl w:ilvl="5" w:tentative="1">
+      <w:start w:val="1"/>
+      <w:numFmt w:val="bullet"/>
+      <w:lvlText w:val=""/>
+      <w:lvlJc w:val="left"/>
+      <w:pPr>
+        <w:tabs>
+          <w:tab w:val="num" w:pos="4320"/>
+        </w:tabs>
+        <w:ind w:left="4320" w:hanging="360"/>
+      </w:pPr>
+      <w:rPr>
+        <w:rFonts w:ascii="Wingdings" w:hAnsi="Wingdings" w:hint="default"/>
+        <w:sz w:val="20"/>
+      </w:rPr>
+    </w:lvl>
+    <w:lvl w:ilvl="6" w:tentative="1">
+      <w:start w:val="1"/>
+      <w:numFmt w:val="bullet"/>
+      <w:lvlText w:val=""/>
+      <w:lvlJc w:val="left"/>
+      <w:pPr>
+        <w:tabs>
+          <w:tab w:val="num" w:pos="5040"/>
+        </w:tabs>
+        <w:ind w:left="5040" w:hanging="360"/>
+      </w:pPr>
+      <w:rPr>
+        <w:rFonts w:ascii="Wingdings" w:hAnsi="Wingdings" w:hint="default"/>
+        <w:sz w:val="20"/>
+      </w:rPr>
+    </w:lvl>
+    <w:lvl w:ilvl="7" w:tentative="1">
+      <w:start w:val="1"/>
+      <w:numFmt w:val="bullet"/>
+      <w:lvlText w:val=""/>
+      <w:lvlJc w:val="left"/>
+      <w:pPr>
+        <w:tabs>
+          <w:tab w:val="num" w:pos="5760"/>
+        </w:tabs>
+        <w:ind w:left="5760" w:hanging="360"/>
+      </w:pPr>
+      <w:rPr>
+        <w:rFonts w:ascii="Wingdings" w:hAnsi="Wingdings" w:hint="default"/>
+        <w:sz w:val="20"/>
+      </w:rPr>
+    </w:lvl>
+    <w:lvl w:ilvl="8" w:tentative="1">
+      <w:start w:val="1"/>
+      <w:numFmt w:val="bullet"/>
+      <w:lvlText w:val=""/>
+      <w:lvlJc w:val="left"/>
+      <w:pPr>
+        <w:tabs>
+          <w:tab w:val="num" w:pos="6480"/>
+        </w:tabs>
+        <w:ind w:left="6480" w:hanging="360"/>
+      </w:pPr>
+      <w:rPr>
+        <w:rFonts w:ascii="Wingdings" w:hAnsi="Wingdings" w:hint="default"/>
+        <w:sz w:val="20"/>
+      </w:rPr>
+    </w:lvl>
+  </w:abstractNum>
+  <w:abstractNum w:abstractNumId="17" w15:restartNumberingAfterBreak="0">
+    <w:nsid w:val="4E973137"/>
+    <w:multiLevelType w:val="hybridMultilevel"/>
+    <w:tmpl w:val="979269F2"/>
+    <w:lvl w:ilvl="0" w:tplc="F4028AE6">
+      <w:start w:val="1"/>
+      <w:numFmt w:val="bullet"/>
+      <w:lvlText w:val=""/>
+      <w:lvlJc w:val="left"/>
+      <w:pPr>
+        <w:ind w:left="720" w:hanging="360"/>
+      </w:pPr>
+      <w:rPr>
+        <w:rFonts w:ascii="Symbol" w:hAnsi="Symbol" w:hint="default"/>
+      </w:rPr>
+    </w:lvl>
+    <w:lvl w:ilvl="1" w:tplc="04160003">
+      <w:start w:val="1"/>
+      <w:numFmt w:val="bullet"/>
+      <w:lvlText w:val="o"/>
+      <w:lvlJc w:val="left"/>
+      <w:pPr>
+        <w:ind w:left="1440" w:hanging="360"/>
+      </w:pPr>
+      <w:rPr>
+        <w:rFonts w:ascii="Courier New" w:hAnsi="Courier New" w:cs="Courier New" w:hint="default"/>
+      </w:rPr>
+    </w:lvl>
+    <w:lvl w:ilvl="2" w:tplc="04160005" w:tentative="1">
+      <w:start w:val="1"/>
+      <w:numFmt w:val="bullet"/>
+      <w:lvlText w:val=""/>
+      <w:lvlJc w:val="left"/>
+      <w:pPr>
+        <w:ind w:left="2160" w:hanging="360"/>
+      </w:pPr>
+      <w:rPr>
+        <w:rFonts w:ascii="Wingdings" w:hAnsi="Wingdings" w:hint="default"/>
+      </w:rPr>
+    </w:lvl>
+    <w:lvl w:ilvl="3" w:tplc="04160001" w:tentative="1">
+      <w:start w:val="1"/>
+      <w:numFmt w:val="bullet"/>
+      <w:lvlText w:val=""/>
+      <w:lvlJc w:val="left"/>
+      <w:pPr>
+        <w:ind w:left="2880" w:hanging="360"/>
+      </w:pPr>
+      <w:rPr>
+        <w:rFonts w:ascii="Symbol" w:hAnsi="Symbol" w:hint="default"/>
+      </w:rPr>
+    </w:lvl>
+    <w:lvl w:ilvl="4" w:tplc="04160003" w:tentative="1">
+      <w:start w:val="1"/>
+      <w:numFmt w:val="bullet"/>
+      <w:lvlText w:val="o"/>
+      <w:lvlJc w:val="left"/>
+      <w:pPr>
+        <w:ind w:left="3600" w:hanging="360"/>
+      </w:pPr>
+      <w:rPr>
+        <w:rFonts w:ascii="Courier New" w:hAnsi="Courier New" w:cs="Courier New" w:hint="default"/>
+      </w:rPr>
+    </w:lvl>
+    <w:lvl w:ilvl="5" w:tplc="04160005" w:tentative="1">
+      <w:start w:val="1"/>
+      <w:numFmt w:val="bullet"/>
+      <w:lvlText w:val=""/>
+      <w:lvlJc w:val="left"/>
+      <w:pPr>
+        <w:ind w:left="4320" w:hanging="360"/>
+      </w:pPr>
+      <w:rPr>
+        <w:rFonts w:ascii="Wingdings" w:hAnsi="Wingdings" w:hint="default"/>
+      </w:rPr>
+    </w:lvl>
+    <w:lvl w:ilvl="6" w:tplc="04160001" w:tentative="1">
+      <w:start w:val="1"/>
+      <w:numFmt w:val="bullet"/>
+      <w:lvlText w:val=""/>
+      <w:lvlJc w:val="left"/>
+      <w:pPr>
+        <w:ind w:left="5040" w:hanging="360"/>
+      </w:pPr>
+      <w:rPr>
+        <w:rFonts w:ascii="Symbol" w:hAnsi="Symbol" w:hint="default"/>
+      </w:rPr>
+    </w:lvl>
+    <w:lvl w:ilvl="7" w:tplc="04160003" w:tentative="1">
+      <w:start w:val="1"/>
+      <w:numFmt w:val="bullet"/>
+      <w:lvlText w:val="o"/>
+      <w:lvlJc w:val="left"/>
+      <w:pPr>
+        <w:ind w:left="5760" w:hanging="360"/>
+      </w:pPr>
+      <w:rPr>
+        <w:rFonts w:ascii="Courier New" w:hAnsi="Courier New" w:cs="Courier New" w:hint="default"/>
+      </w:rPr>
+    </w:lvl>
+    <w:lvl w:ilvl="8" w:tplc="04160005" w:tentative="1">
+      <w:start w:val="1"/>
+      <w:numFmt w:val="bullet"/>
+      <w:lvlText w:val=""/>
+      <w:lvlJc w:val="left"/>
+      <w:pPr>
+        <w:ind w:left="6480" w:hanging="360"/>
+      </w:pPr>
+      <w:rPr>
+        <w:rFonts w:ascii="Wingdings" w:hAnsi="Wingdings" w:hint="default"/>
+      </w:rPr>
+    </w:lvl>
+  </w:abstractNum>
+  <w:abstractNum w:abstractNumId="18" w15:restartNumberingAfterBreak="0">
+    <w:nsid w:val="561067BB"/>
+    <w:multiLevelType w:val="multilevel"/>
+    <w:tmpl w:val="9D765736"/>
+    <w:lvl w:ilvl="0">
+      <w:start w:val="1"/>
+      <w:numFmt w:val="bullet"/>
+      <w:lvlText w:val=""/>
+      <w:lvlJc w:val="left"/>
+      <w:pPr>
+        <w:tabs>
+          <w:tab w:val="num" w:pos="720"/>
+        </w:tabs>
+        <w:ind w:left="720" w:hanging="360"/>
+      </w:pPr>
+      <w:rPr>
+        <w:rFonts w:ascii="Symbol" w:hAnsi="Symbol" w:hint="default"/>
+        <w:sz w:val="20"/>
+      </w:rPr>
+    </w:lvl>
+    <w:lvl w:ilvl="1" w:tentative="1">
+      <w:start w:val="1"/>
+      <w:numFmt w:val="bullet"/>
+      <w:lvlText w:val="o"/>
+      <w:lvlJc w:val="left"/>
+      <w:pPr>
+        <w:tabs>
+          <w:tab w:val="num" w:pos="1440"/>
+        </w:tabs>
+        <w:ind w:left="1440" w:hanging="360"/>
+      </w:pPr>
+      <w:rPr>
+        <w:rFonts w:ascii="Courier New" w:hAnsi="Courier New" w:hint="default"/>
+        <w:sz w:val="20"/>
+      </w:rPr>
+    </w:lvl>
+    <w:lvl w:ilvl="2" w:tentative="1">
+      <w:start w:val="1"/>
+      <w:numFmt w:val="bullet"/>
+      <w:lvlText w:val=""/>
+      <w:lvlJc w:val="left"/>
+      <w:pPr>
+        <w:tabs>
+          <w:tab w:val="num" w:pos="2160"/>
+        </w:tabs>
+        <w:ind w:left="2160" w:hanging="360"/>
+      </w:pPr>
+      <w:rPr>
+        <w:rFonts w:ascii="Wingdings" w:hAnsi="Wingdings" w:hint="default"/>
+        <w:sz w:val="20"/>
+      </w:rPr>
+    </w:lvl>
+    <w:lvl w:ilvl="3" w:tentative="1">
+      <w:start w:val="1"/>
+      <w:numFmt w:val="bullet"/>
+      <w:lvlText w:val=""/>
+      <w:lvlJc w:val="left"/>
+      <w:pPr>
+        <w:tabs>
+          <w:tab w:val="num" w:pos="2880"/>
+        </w:tabs>
+        <w:ind w:left="2880" w:hanging="360"/>
+      </w:pPr>
+      <w:rPr>
+        <w:rFonts w:ascii="Wingdings" w:hAnsi="Wingdings" w:hint="default"/>
+        <w:sz w:val="20"/>
+      </w:rPr>
+    </w:lvl>
+    <w:lvl w:ilvl="4" w:tentative="1">
+      <w:start w:val="1"/>
+      <w:numFmt w:val="bullet"/>
+      <w:lvlText w:val=""/>
+      <w:lvlJc w:val="left"/>
+      <w:pPr>
+        <w:tabs>
+          <w:tab w:val="num" w:pos="3600"/>
+        </w:tabs>
+        <w:ind w:left="3600" w:hanging="360"/>
+      </w:pPr>
+      <w:rPr>
+        <w:rFonts w:ascii="Wingdings" w:hAnsi="Wingdings" w:hint="default"/>
+        <w:sz w:val="20"/>
+      </w:rPr>
+    </w:lvl>
+    <w:lvl w:ilvl="5" w:tentative="1">
+      <w:start w:val="1"/>
+      <w:numFmt w:val="bullet"/>
+      <w:lvlText w:val=""/>
+      <w:lvlJc w:val="left"/>
+      <w:pPr>
+        <w:tabs>
+          <w:tab w:val="num" w:pos="4320"/>
+        </w:tabs>
+        <w:ind w:left="4320" w:hanging="360"/>
+      </w:pPr>
+      <w:rPr>
+        <w:rFonts w:ascii="Wingdings" w:hAnsi="Wingdings" w:hint="default"/>
+        <w:sz w:val="20"/>
+      </w:rPr>
+    </w:lvl>
+    <w:lvl w:ilvl="6" w:tentative="1">
+      <w:start w:val="1"/>
+      <w:numFmt w:val="bullet"/>
+      <w:lvlText w:val=""/>
+      <w:lvlJc w:val="left"/>
+      <w:pPr>
+        <w:tabs>
+          <w:tab w:val="num" w:pos="5040"/>
+        </w:tabs>
+        <w:ind w:left="5040" w:hanging="360"/>
+      </w:pPr>
+      <w:rPr>
+        <w:rFonts w:ascii="Wingdings" w:hAnsi="Wingdings" w:hint="default"/>
+        <w:sz w:val="20"/>
+      </w:rPr>
+    </w:lvl>
+    <w:lvl w:ilvl="7" w:tentative="1">
+      <w:start w:val="1"/>
+      <w:numFmt w:val="bullet"/>
+      <w:lvlText w:val=""/>
+      <w:lvlJc w:val="left"/>
+      <w:pPr>
+        <w:tabs>
+          <w:tab w:val="num" w:pos="5760"/>
+        </w:tabs>
+        <w:ind w:left="5760" w:hanging="360"/>
+      </w:pPr>
+      <w:rPr>
+        <w:rFonts w:ascii="Wingdings" w:hAnsi="Wingdings" w:hint="default"/>
+        <w:sz w:val="20"/>
+      </w:rPr>
+    </w:lvl>
+    <w:lvl w:ilvl="8" w:tentative="1">
+      <w:start w:val="1"/>
+      <w:numFmt w:val="bullet"/>
+      <w:lvlText w:val=""/>
+      <w:lvlJc w:val="left"/>
+      <w:pPr>
+        <w:tabs>
+          <w:tab w:val="num" w:pos="6480"/>
+        </w:tabs>
+        <w:ind w:left="6480" w:hanging="360"/>
+      </w:pPr>
+      <w:rPr>
+        <w:rFonts w:ascii="Wingdings" w:hAnsi="Wingdings" w:hint="default"/>
+        <w:sz w:val="20"/>
+      </w:rPr>
+    </w:lvl>
+  </w:abstractNum>
+  <w:abstractNum w:abstractNumId="19" w15:restartNumberingAfterBreak="0">
+    <w:nsid w:val="5B5043FF"/>
+    <w:multiLevelType w:val="multilevel"/>
+    <w:tmpl w:val="AE602FBE"/>
+    <w:lvl w:ilvl="0">
+      <w:start w:val="1"/>
+      <w:numFmt w:val="bullet"/>
+      <w:lvlText w:val=""/>
+      <w:lvlJc w:val="left"/>
+      <w:pPr>
+        <w:tabs>
+          <w:tab w:val="num" w:pos="720"/>
+        </w:tabs>
+        <w:ind w:left="720" w:hanging="360"/>
+      </w:pPr>
+      <w:rPr>
+        <w:rFonts w:ascii="Symbol" w:hAnsi="Symbol" w:hint="default"/>
+        <w:sz w:val="20"/>
+      </w:rPr>
+    </w:lvl>
+    <w:lvl w:ilvl="1" w:tentative="1">
+      <w:start w:val="1"/>
+      <w:numFmt w:val="bullet"/>
+      <w:lvlText w:val="o"/>
+      <w:lvlJc w:val="left"/>
+      <w:pPr>
+        <w:tabs>
+          <w:tab w:val="num" w:pos="1440"/>
+        </w:tabs>
+        <w:ind w:left="1440" w:hanging="360"/>
+      </w:pPr>
+      <w:rPr>
+        <w:rFonts w:ascii="Courier New" w:hAnsi="Courier New" w:hint="default"/>
+        <w:sz w:val="20"/>
+      </w:rPr>
+    </w:lvl>
+    <w:lvl w:ilvl="2" w:tentative="1">
+      <w:start w:val="1"/>
+      <w:numFmt w:val="bullet"/>
+      <w:lvlText w:val=""/>
+      <w:lvlJc w:val="left"/>
+      <w:pPr>
+        <w:tabs>
+          <w:tab w:val="num" w:pos="2160"/>
+        </w:tabs>
+        <w:ind w:left="2160" w:hanging="360"/>
+      </w:pPr>
+      <w:rPr>
+        <w:rFonts w:ascii="Wingdings" w:hAnsi="Wingdings" w:hint="default"/>
+        <w:sz w:val="20"/>
+      </w:rPr>
+    </w:lvl>
+    <w:lvl w:ilvl="3" w:tentative="1">
+      <w:start w:val="1"/>
+      <w:numFmt w:val="bullet"/>
+      <w:lvlText w:val=""/>
+      <w:lvlJc w:val="left"/>
+      <w:pPr>
+        <w:tabs>
+          <w:tab w:val="num" w:pos="2880"/>
+        </w:tabs>
+        <w:ind w:left="2880" w:hanging="360"/>
+      </w:pPr>
+      <w:rPr>
+        <w:rFonts w:ascii="Wingdings" w:hAnsi="Wingdings" w:hint="default"/>
+        <w:sz w:val="20"/>
+      </w:rPr>
+    </w:lvl>
+    <w:lvl w:ilvl="4" w:tentative="1">
+      <w:start w:val="1"/>
+      <w:numFmt w:val="bullet"/>
+      <w:lvlText w:val=""/>
+      <w:lvlJc w:val="left"/>
+      <w:pPr>
+        <w:tabs>
+          <w:tab w:val="num" w:pos="3600"/>
+        </w:tabs>
+        <w:ind w:left="3600" w:hanging="360"/>
+      </w:pPr>
+      <w:rPr>
+        <w:rFonts w:ascii="Wingdings" w:hAnsi="Wingdings" w:hint="default"/>
+        <w:sz w:val="20"/>
+      </w:rPr>
+    </w:lvl>
+    <w:lvl w:ilvl="5" w:tentative="1">
+      <w:start w:val="1"/>
+      <w:numFmt w:val="bullet"/>
+      <w:lvlText w:val=""/>
+      <w:lvlJc w:val="left"/>
+      <w:pPr>
+        <w:tabs>
+          <w:tab w:val="num" w:pos="4320"/>
+        </w:tabs>
+        <w:ind w:left="4320" w:hanging="360"/>
+      </w:pPr>
+      <w:rPr>
+        <w:rFonts w:ascii="Wingdings" w:hAnsi="Wingdings" w:hint="default"/>
+        <w:sz w:val="20"/>
+      </w:rPr>
+    </w:lvl>
+    <w:lvl w:ilvl="6" w:tentative="1">
+      <w:start w:val="1"/>
+      <w:numFmt w:val="bullet"/>
+      <w:lvlText w:val=""/>
+      <w:lvlJc w:val="left"/>
+      <w:pPr>
+        <w:tabs>
+          <w:tab w:val="num" w:pos="5040"/>
+        </w:tabs>
+        <w:ind w:left="5040" w:hanging="360"/>
+      </w:pPr>
+      <w:rPr>
+        <w:rFonts w:ascii="Wingdings" w:hAnsi="Wingdings" w:hint="default"/>
+        <w:sz w:val="20"/>
+      </w:rPr>
+    </w:lvl>
+    <w:lvl w:ilvl="7" w:tentative="1">
+      <w:start w:val="1"/>
+      <w:numFmt w:val="bullet"/>
+      <w:lvlText w:val=""/>
+      <w:lvlJc w:val="left"/>
+      <w:pPr>
+        <w:tabs>
+          <w:tab w:val="num" w:pos="5760"/>
+        </w:tabs>
+        <w:ind w:left="5760" w:hanging="360"/>
+      </w:pPr>
+      <w:rPr>
+        <w:rFonts w:ascii="Wingdings" w:hAnsi="Wingdings" w:hint="default"/>
+        <w:sz w:val="20"/>
+      </w:rPr>
+    </w:lvl>
+    <w:lvl w:ilvl="8" w:tentative="1">
+      <w:start w:val="1"/>
+      <w:numFmt w:val="bullet"/>
+      <w:lvlText w:val=""/>
+      <w:lvlJc w:val="left"/>
+      <w:pPr>
+        <w:tabs>
+          <w:tab w:val="num" w:pos="6480"/>
+        </w:tabs>
+        <w:ind w:left="6480" w:hanging="360"/>
+      </w:pPr>
+      <w:rPr>
+        <w:rFonts w:ascii="Wingdings" w:hAnsi="Wingdings" w:hint="default"/>
+        <w:sz w:val="20"/>
+      </w:rPr>
+    </w:lvl>
+  </w:abstractNum>
+  <w:abstractNum w:abstractNumId="20" w15:restartNumberingAfterBreak="0">
     <w:nsid w:val="5DF41847"/>
     <w:multiLevelType w:val="multilevel"/>
     <w:tmpl w:val="E3908F02"/>
@@ -3465,7 +11285,7 @@
       </w:pPr>
     </w:lvl>
   </w:abstractNum>
-  <w:abstractNum w:abstractNumId="8" w15:restartNumberingAfterBreak="0">
+  <w:abstractNum w:abstractNumId="21" w15:restartNumberingAfterBreak="0">
     <w:nsid w:val="61D3C326"/>
     <w:multiLevelType w:val="hybridMultilevel"/>
     <w:tmpl w:val="5F165E00"/>
@@ -3551,7 +11371,120 @@
       </w:pPr>
     </w:lvl>
   </w:abstractNum>
-  <w:abstractNum w:abstractNumId="9" w15:restartNumberingAfterBreak="0">
+  <w:abstractNum w:abstractNumId="22" w15:restartNumberingAfterBreak="0">
+    <w:nsid w:val="6B9F76DD"/>
+    <w:multiLevelType w:val="hybridMultilevel"/>
+    <w:tmpl w:val="9C560B42"/>
+    <w:lvl w:ilvl="0" w:tplc="F4028AE6">
+      <w:start w:val="1"/>
+      <w:numFmt w:val="bullet"/>
+      <w:lvlText w:val=""/>
+      <w:lvlJc w:val="left"/>
+      <w:pPr>
+        <w:ind w:left="720" w:hanging="360"/>
+      </w:pPr>
+      <w:rPr>
+        <w:rFonts w:ascii="Symbol" w:hAnsi="Symbol" w:hint="default"/>
+      </w:rPr>
+    </w:lvl>
+    <w:lvl w:ilvl="1" w:tplc="04160003" w:tentative="1">
+      <w:start w:val="1"/>
+      <w:numFmt w:val="bullet"/>
+      <w:lvlText w:val="o"/>
+      <w:lvlJc w:val="left"/>
+      <w:pPr>
+        <w:ind w:left="1440" w:hanging="360"/>
+      </w:pPr>
+      <w:rPr>
+        <w:rFonts w:ascii="Courier New" w:hAnsi="Courier New" w:cs="Courier New" w:hint="default"/>
+      </w:rPr>
+    </w:lvl>
+    <w:lvl w:ilvl="2" w:tplc="04160005" w:tentative="1">
+      <w:start w:val="1"/>
+      <w:numFmt w:val="bullet"/>
+      <w:lvlText w:val=""/>
+      <w:lvlJc w:val="left"/>
+      <w:pPr>
+        <w:ind w:left="2160" w:hanging="360"/>
+      </w:pPr>
+      <w:rPr>
+        <w:rFonts w:ascii="Wingdings" w:hAnsi="Wingdings" w:hint="default"/>
+      </w:rPr>
+    </w:lvl>
+    <w:lvl w:ilvl="3" w:tplc="04160001" w:tentative="1">
+      <w:start w:val="1"/>
+      <w:numFmt w:val="bullet"/>
+      <w:lvlText w:val=""/>
+      <w:lvlJc w:val="left"/>
+      <w:pPr>
+        <w:ind w:left="2880" w:hanging="360"/>
+      </w:pPr>
+      <w:rPr>
+        <w:rFonts w:ascii="Symbol" w:hAnsi="Symbol" w:hint="default"/>
+      </w:rPr>
+    </w:lvl>
+    <w:lvl w:ilvl="4" w:tplc="04160003" w:tentative="1">
+      <w:start w:val="1"/>
+      <w:numFmt w:val="bullet"/>
+      <w:lvlText w:val="o"/>
+      <w:lvlJc w:val="left"/>
+      <w:pPr>
+        <w:ind w:left="3600" w:hanging="360"/>
+      </w:pPr>
+      <w:rPr>
+        <w:rFonts w:ascii="Courier New" w:hAnsi="Courier New" w:cs="Courier New" w:hint="default"/>
+      </w:rPr>
+    </w:lvl>
+    <w:lvl w:ilvl="5" w:tplc="04160005" w:tentative="1">
+      <w:start w:val="1"/>
+      <w:numFmt w:val="bullet"/>
+      <w:lvlText w:val=""/>
+      <w:lvlJc w:val="left"/>
+      <w:pPr>
+        <w:ind w:left="4320" w:hanging="360"/>
+      </w:pPr>
+      <w:rPr>
+        <w:rFonts w:ascii="Wingdings" w:hAnsi="Wingdings" w:hint="default"/>
+      </w:rPr>
+    </w:lvl>
+    <w:lvl w:ilvl="6" w:tplc="04160001" w:tentative="1">
+      <w:start w:val="1"/>
+      <w:numFmt w:val="bullet"/>
+      <w:lvlText w:val=""/>
+      <w:lvlJc w:val="left"/>
+      <w:pPr>
+        <w:ind w:left="5040" w:hanging="360"/>
+      </w:pPr>
+      <w:rPr>
+        <w:rFonts w:ascii="Symbol" w:hAnsi="Symbol" w:hint="default"/>
+      </w:rPr>
+    </w:lvl>
+    <w:lvl w:ilvl="7" w:tplc="04160003" w:tentative="1">
+      <w:start w:val="1"/>
+      <w:numFmt w:val="bullet"/>
+      <w:lvlText w:val="o"/>
+      <w:lvlJc w:val="left"/>
+      <w:pPr>
+        <w:ind w:left="5760" w:hanging="360"/>
+      </w:pPr>
+      <w:rPr>
+        <w:rFonts w:ascii="Courier New" w:hAnsi="Courier New" w:cs="Courier New" w:hint="default"/>
+      </w:rPr>
+    </w:lvl>
+    <w:lvl w:ilvl="8" w:tplc="04160005" w:tentative="1">
+      <w:start w:val="1"/>
+      <w:numFmt w:val="bullet"/>
+      <w:lvlText w:val=""/>
+      <w:lvlJc w:val="left"/>
+      <w:pPr>
+        <w:ind w:left="6480" w:hanging="360"/>
+      </w:pPr>
+      <w:rPr>
+        <w:rFonts w:ascii="Wingdings" w:hAnsi="Wingdings" w:hint="default"/>
+      </w:rPr>
+    </w:lvl>
+  </w:abstractNum>
+  <w:abstractNum w:abstractNumId="23" w15:restartNumberingAfterBreak="0">
     <w:nsid w:val="6BE3663E"/>
     <w:multiLevelType w:val="multilevel"/>
     <w:tmpl w:val="371C8824"/>
@@ -3637,7 +11570,7 @@
       </w:pPr>
     </w:lvl>
   </w:abstractNum>
-  <w:abstractNum w:abstractNumId="10" w15:restartNumberingAfterBreak="0">
+  <w:abstractNum w:abstractNumId="24" w15:restartNumberingAfterBreak="0">
     <w:nsid w:val="722F58AC"/>
     <w:multiLevelType w:val="multilevel"/>
     <w:tmpl w:val="1B446C3A"/>
@@ -3786,7 +11719,156 @@
       </w:rPr>
     </w:lvl>
   </w:abstractNum>
-  <w:abstractNum w:abstractNumId="11" w15:restartNumberingAfterBreak="0">
+  <w:abstractNum w:abstractNumId="25" w15:restartNumberingAfterBreak="0">
+    <w:nsid w:val="72E21EE0"/>
+    <w:multiLevelType w:val="multilevel"/>
+    <w:tmpl w:val="3ACE7D62"/>
+    <w:lvl w:ilvl="0">
+      <w:start w:val="1"/>
+      <w:numFmt w:val="bullet"/>
+      <w:lvlText w:val=""/>
+      <w:lvlJc w:val="left"/>
+      <w:pPr>
+        <w:tabs>
+          <w:tab w:val="num" w:pos="720"/>
+        </w:tabs>
+        <w:ind w:left="720" w:hanging="360"/>
+      </w:pPr>
+      <w:rPr>
+        <w:rFonts w:ascii="Symbol" w:hAnsi="Symbol" w:hint="default"/>
+        <w:sz w:val="20"/>
+      </w:rPr>
+    </w:lvl>
+    <w:lvl w:ilvl="1" w:tentative="1">
+      <w:start w:val="1"/>
+      <w:numFmt w:val="bullet"/>
+      <w:lvlText w:val="o"/>
+      <w:lvlJc w:val="left"/>
+      <w:pPr>
+        <w:tabs>
+          <w:tab w:val="num" w:pos="1440"/>
+        </w:tabs>
+        <w:ind w:left="1440" w:hanging="360"/>
+      </w:pPr>
+      <w:rPr>
+        <w:rFonts w:ascii="Courier New" w:hAnsi="Courier New" w:hint="default"/>
+        <w:sz w:val="20"/>
+      </w:rPr>
+    </w:lvl>
+    <w:lvl w:ilvl="2" w:tentative="1">
+      <w:start w:val="1"/>
+      <w:numFmt w:val="bullet"/>
+      <w:lvlText w:val=""/>
+      <w:lvlJc w:val="left"/>
+      <w:pPr>
+        <w:tabs>
+          <w:tab w:val="num" w:pos="2160"/>
+        </w:tabs>
+        <w:ind w:left="2160" w:hanging="360"/>
+      </w:pPr>
+      <w:rPr>
+        <w:rFonts w:ascii="Wingdings" w:hAnsi="Wingdings" w:hint="default"/>
+        <w:sz w:val="20"/>
+      </w:rPr>
+    </w:lvl>
+    <w:lvl w:ilvl="3" w:tentative="1">
+      <w:start w:val="1"/>
+      <w:numFmt w:val="bullet"/>
+      <w:lvlText w:val=""/>
+      <w:lvlJc w:val="left"/>
+      <w:pPr>
+        <w:tabs>
+          <w:tab w:val="num" w:pos="2880"/>
+        </w:tabs>
+        <w:ind w:left="2880" w:hanging="360"/>
+      </w:pPr>
+      <w:rPr>
+        <w:rFonts w:ascii="Wingdings" w:hAnsi="Wingdings" w:hint="default"/>
+        <w:sz w:val="20"/>
+      </w:rPr>
+    </w:lvl>
+    <w:lvl w:ilvl="4" w:tentative="1">
+      <w:start w:val="1"/>
+      <w:numFmt w:val="bullet"/>
+      <w:lvlText w:val=""/>
+      <w:lvlJc w:val="left"/>
+      <w:pPr>
+        <w:tabs>
+          <w:tab w:val="num" w:pos="3600"/>
+        </w:tabs>
+        <w:ind w:left="3600" w:hanging="360"/>
+      </w:pPr>
+      <w:rPr>
+        <w:rFonts w:ascii="Wingdings" w:hAnsi="Wingdings" w:hint="default"/>
+        <w:sz w:val="20"/>
+      </w:rPr>
+    </w:lvl>
+    <w:lvl w:ilvl="5" w:tentative="1">
+      <w:start w:val="1"/>
+      <w:numFmt w:val="bullet"/>
+      <w:lvlText w:val=""/>
+      <w:lvlJc w:val="left"/>
+      <w:pPr>
+        <w:tabs>
+          <w:tab w:val="num" w:pos="4320"/>
+        </w:tabs>
+        <w:ind w:left="4320" w:hanging="360"/>
+      </w:pPr>
+      <w:rPr>
+        <w:rFonts w:ascii="Wingdings" w:hAnsi="Wingdings" w:hint="default"/>
+        <w:sz w:val="20"/>
+      </w:rPr>
+    </w:lvl>
+    <w:lvl w:ilvl="6" w:tentative="1">
+      <w:start w:val="1"/>
+      <w:numFmt w:val="bullet"/>
+      <w:lvlText w:val=""/>
+      <w:lvlJc w:val="left"/>
+      <w:pPr>
+        <w:tabs>
+          <w:tab w:val="num" w:pos="5040"/>
+        </w:tabs>
+        <w:ind w:left="5040" w:hanging="360"/>
+      </w:pPr>
+      <w:rPr>
+        <w:rFonts w:ascii="Wingdings" w:hAnsi="Wingdings" w:hint="default"/>
+        <w:sz w:val="20"/>
+      </w:rPr>
+    </w:lvl>
+    <w:lvl w:ilvl="7" w:tentative="1">
+      <w:start w:val="1"/>
+      <w:numFmt w:val="bullet"/>
+      <w:lvlText w:val=""/>
+      <w:lvlJc w:val="left"/>
+      <w:pPr>
+        <w:tabs>
+          <w:tab w:val="num" w:pos="5760"/>
+        </w:tabs>
+        <w:ind w:left="5760" w:hanging="360"/>
+      </w:pPr>
+      <w:rPr>
+        <w:rFonts w:ascii="Wingdings" w:hAnsi="Wingdings" w:hint="default"/>
+        <w:sz w:val="20"/>
+      </w:rPr>
+    </w:lvl>
+    <w:lvl w:ilvl="8" w:tentative="1">
+      <w:start w:val="1"/>
+      <w:numFmt w:val="bullet"/>
+      <w:lvlText w:val=""/>
+      <w:lvlJc w:val="left"/>
+      <w:pPr>
+        <w:tabs>
+          <w:tab w:val="num" w:pos="6480"/>
+        </w:tabs>
+        <w:ind w:left="6480" w:hanging="360"/>
+      </w:pPr>
+      <w:rPr>
+        <w:rFonts w:ascii="Wingdings" w:hAnsi="Wingdings" w:hint="default"/>
+        <w:sz w:val="20"/>
+      </w:rPr>
+    </w:lvl>
+  </w:abstractNum>
+  <w:abstractNum w:abstractNumId="26" w15:restartNumberingAfterBreak="0">
     <w:nsid w:val="731181F3"/>
     <w:multiLevelType w:val="multilevel"/>
     <w:tmpl w:val="1C3C9AD0"/>
@@ -3872,7 +11954,7 @@
       </w:pPr>
     </w:lvl>
   </w:abstractNum>
-  <w:abstractNum w:abstractNumId="12" w15:restartNumberingAfterBreak="0">
+  <w:abstractNum w:abstractNumId="27" w15:restartNumberingAfterBreak="0">
     <w:nsid w:val="79CD0567"/>
     <w:multiLevelType w:val="multilevel"/>
     <w:tmpl w:val="CEA06F76"/>
@@ -3989,7 +12071,156 @@
       </w:pPr>
     </w:lvl>
   </w:abstractNum>
-  <w:abstractNum w:abstractNumId="13" w15:restartNumberingAfterBreak="0">
+  <w:abstractNum w:abstractNumId="28" w15:restartNumberingAfterBreak="0">
+    <w:nsid w:val="7A1B3F47"/>
+    <w:multiLevelType w:val="multilevel"/>
+    <w:tmpl w:val="86561B72"/>
+    <w:lvl w:ilvl="0">
+      <w:start w:val="1"/>
+      <w:numFmt w:val="bullet"/>
+      <w:lvlText w:val=""/>
+      <w:lvlJc w:val="left"/>
+      <w:pPr>
+        <w:tabs>
+          <w:tab w:val="num" w:pos="720"/>
+        </w:tabs>
+        <w:ind w:left="720" w:hanging="360"/>
+      </w:pPr>
+      <w:rPr>
+        <w:rFonts w:ascii="Symbol" w:hAnsi="Symbol" w:hint="default"/>
+        <w:sz w:val="20"/>
+      </w:rPr>
+    </w:lvl>
+    <w:lvl w:ilvl="1" w:tentative="1">
+      <w:start w:val="1"/>
+      <w:numFmt w:val="bullet"/>
+      <w:lvlText w:val="o"/>
+      <w:lvlJc w:val="left"/>
+      <w:pPr>
+        <w:tabs>
+          <w:tab w:val="num" w:pos="1440"/>
+        </w:tabs>
+        <w:ind w:left="1440" w:hanging="360"/>
+      </w:pPr>
+      <w:rPr>
+        <w:rFonts w:ascii="Courier New" w:hAnsi="Courier New" w:hint="default"/>
+        <w:sz w:val="20"/>
+      </w:rPr>
+    </w:lvl>
+    <w:lvl w:ilvl="2" w:tentative="1">
+      <w:start w:val="1"/>
+      <w:numFmt w:val="bullet"/>
+      <w:lvlText w:val=""/>
+      <w:lvlJc w:val="left"/>
+      <w:pPr>
+        <w:tabs>
+          <w:tab w:val="num" w:pos="2160"/>
+        </w:tabs>
+        <w:ind w:left="2160" w:hanging="360"/>
+      </w:pPr>
+      <w:rPr>
+        <w:rFonts w:ascii="Wingdings" w:hAnsi="Wingdings" w:hint="default"/>
+        <w:sz w:val="20"/>
+      </w:rPr>
+    </w:lvl>
+    <w:lvl w:ilvl="3" w:tentative="1">
+      <w:start w:val="1"/>
+      <w:numFmt w:val="bullet"/>
+      <w:lvlText w:val=""/>
+      <w:lvlJc w:val="left"/>
+      <w:pPr>
+        <w:tabs>
+          <w:tab w:val="num" w:pos="2880"/>
+        </w:tabs>
+        <w:ind w:left="2880" w:hanging="360"/>
+      </w:pPr>
+      <w:rPr>
+        <w:rFonts w:ascii="Wingdings" w:hAnsi="Wingdings" w:hint="default"/>
+        <w:sz w:val="20"/>
+      </w:rPr>
+    </w:lvl>
+    <w:lvl w:ilvl="4" w:tentative="1">
+      <w:start w:val="1"/>
+      <w:numFmt w:val="bullet"/>
+      <w:lvlText w:val=""/>
+      <w:lvlJc w:val="left"/>
+      <w:pPr>
+        <w:tabs>
+          <w:tab w:val="num" w:pos="3600"/>
+        </w:tabs>
+        <w:ind w:left="3600" w:hanging="360"/>
+      </w:pPr>
+      <w:rPr>
+        <w:rFonts w:ascii="Wingdings" w:hAnsi="Wingdings" w:hint="default"/>
+        <w:sz w:val="20"/>
+      </w:rPr>
+    </w:lvl>
+    <w:lvl w:ilvl="5" w:tentative="1">
+      <w:start w:val="1"/>
+      <w:numFmt w:val="bullet"/>
+      <w:lvlText w:val=""/>
+      <w:lvlJc w:val="left"/>
+      <w:pPr>
+        <w:tabs>
+          <w:tab w:val="num" w:pos="4320"/>
+        </w:tabs>
+        <w:ind w:left="4320" w:hanging="360"/>
+      </w:pPr>
+      <w:rPr>
+        <w:rFonts w:ascii="Wingdings" w:hAnsi="Wingdings" w:hint="default"/>
+        <w:sz w:val="20"/>
+      </w:rPr>
+    </w:lvl>
+    <w:lvl w:ilvl="6" w:tentative="1">
+      <w:start w:val="1"/>
+      <w:numFmt w:val="bullet"/>
+      <w:lvlText w:val=""/>
+      <w:lvlJc w:val="left"/>
+      <w:pPr>
+        <w:tabs>
+          <w:tab w:val="num" w:pos="5040"/>
+        </w:tabs>
+        <w:ind w:left="5040" w:hanging="360"/>
+      </w:pPr>
+      <w:rPr>
+        <w:rFonts w:ascii="Wingdings" w:hAnsi="Wingdings" w:hint="default"/>
+        <w:sz w:val="20"/>
+      </w:rPr>
+    </w:lvl>
+    <w:lvl w:ilvl="7" w:tentative="1">
+      <w:start w:val="1"/>
+      <w:numFmt w:val="bullet"/>
+      <w:lvlText w:val=""/>
+      <w:lvlJc w:val="left"/>
+      <w:pPr>
+        <w:tabs>
+          <w:tab w:val="num" w:pos="5760"/>
+        </w:tabs>
+        <w:ind w:left="5760" w:hanging="360"/>
+      </w:pPr>
+      <w:rPr>
+        <w:rFonts w:ascii="Wingdings" w:hAnsi="Wingdings" w:hint="default"/>
+        <w:sz w:val="20"/>
+      </w:rPr>
+    </w:lvl>
+    <w:lvl w:ilvl="8" w:tentative="1">
+      <w:start w:val="1"/>
+      <w:numFmt w:val="bullet"/>
+      <w:lvlText w:val=""/>
+      <w:lvlJc w:val="left"/>
+      <w:pPr>
+        <w:tabs>
+          <w:tab w:val="num" w:pos="6480"/>
+        </w:tabs>
+        <w:ind w:left="6480" w:hanging="360"/>
+      </w:pPr>
+      <w:rPr>
+        <w:rFonts w:ascii="Wingdings" w:hAnsi="Wingdings" w:hint="default"/>
+        <w:sz w:val="20"/>
+      </w:rPr>
+    </w:lvl>
+  </w:abstractNum>
+  <w:abstractNum w:abstractNumId="29" w15:restartNumberingAfterBreak="0">
     <w:nsid w:val="7B60566B"/>
     <w:multiLevelType w:val="multilevel"/>
     <w:tmpl w:val="383A802E"/>
@@ -4138,53 +12369,101 @@
       </w:rPr>
     </w:lvl>
   </w:abstractNum>
-  <w:num w:numId="1" w16cid:durableId="1585534242">
+  <w:num w:numId="1">
+    <w:abstractNumId w:val="2"/>
+  </w:num>
+  <w:num w:numId="2">
+    <w:abstractNumId w:val="20"/>
+  </w:num>
+  <w:num w:numId="3">
+    <w:abstractNumId w:val="26"/>
+  </w:num>
+  <w:num w:numId="4">
+    <w:abstractNumId w:val="23"/>
+  </w:num>
+  <w:num w:numId="5">
+    <w:abstractNumId w:val="21"/>
+  </w:num>
+  <w:num w:numId="6">
+    <w:abstractNumId w:val="15"/>
+  </w:num>
+  <w:num w:numId="7">
+    <w:abstractNumId w:val="6"/>
+  </w:num>
+  <w:num w:numId="8">
+    <w:abstractNumId w:val="10"/>
+  </w:num>
+  <w:num w:numId="9">
+    <w:abstractNumId w:val="27"/>
+  </w:num>
+  <w:num w:numId="10">
+    <w:abstractNumId w:val="4"/>
+  </w:num>
+  <w:num w:numId="11">
+    <w:abstractNumId w:val="29"/>
+  </w:num>
+  <w:num w:numId="12">
+    <w:abstractNumId w:val="24"/>
+  </w:num>
+  <w:num w:numId="13">
+    <w:abstractNumId w:val="11"/>
+  </w:num>
+  <w:num w:numId="14">
+    <w:abstractNumId w:val="9"/>
+  </w:num>
+  <w:num w:numId="15">
+    <w:abstractNumId w:val="16"/>
+  </w:num>
+  <w:num w:numId="16">
     <w:abstractNumId w:val="0"/>
   </w:num>
-  <w:num w:numId="2" w16cid:durableId="1544781193">
+  <w:num w:numId="17">
+    <w:abstractNumId w:val="19"/>
+  </w:num>
+  <w:num w:numId="18">
+    <w:abstractNumId w:val="18"/>
+  </w:num>
+  <w:num w:numId="19">
+    <w:abstractNumId w:val="1"/>
+  </w:num>
+  <w:num w:numId="20">
+    <w:abstractNumId w:val="5"/>
+  </w:num>
+  <w:num w:numId="21">
+    <w:abstractNumId w:val="22"/>
+  </w:num>
+  <w:num w:numId="22">
+    <w:abstractNumId w:val="3"/>
+  </w:num>
+  <w:num w:numId="23">
     <w:abstractNumId w:val="7"/>
   </w:num>
-  <w:num w:numId="3" w16cid:durableId="1841383220">
-    <w:abstractNumId w:val="11"/>
+  <w:num w:numId="24">
+    <w:abstractNumId w:val="12"/>
   </w:num>
-  <w:num w:numId="4" w16cid:durableId="1788044092">
-    <w:abstractNumId w:val="9"/>
+  <w:num w:numId="25">
+    <w:abstractNumId w:val="14"/>
   </w:num>
-  <w:num w:numId="5" w16cid:durableId="2072538112">
+  <w:num w:numId="26">
     <w:abstractNumId w:val="8"/>
   </w:num>
-  <w:num w:numId="6" w16cid:durableId="77404145">
-    <w:abstractNumId w:val="6"/>
+  <w:num w:numId="27">
+    <w:abstractNumId w:val="17"/>
   </w:num>
-  <w:num w:numId="7" w16cid:durableId="461271880">
-    <w:abstractNumId w:val="2"/>
+  <w:num w:numId="28">
+    <w:abstractNumId w:val="25"/>
   </w:num>
-  <w:num w:numId="8" w16cid:durableId="1747722299">
-    <w:abstractNumId w:val="4"/>
+  <w:num w:numId="29">
+    <w:abstractNumId w:val="28"/>
   </w:num>
-  <w:num w:numId="9" w16cid:durableId="1130828702">
-    <w:abstractNumId w:val="12"/>
-  </w:num>
-  <w:num w:numId="10" w16cid:durableId="15543410">
-    <w:abstractNumId w:val="1"/>
-  </w:num>
-  <w:num w:numId="11" w16cid:durableId="115367935">
+  <w:num w:numId="30">
     <w:abstractNumId w:val="13"/>
-  </w:num>
-  <w:num w:numId="12" w16cid:durableId="1124543942">
-    <w:abstractNumId w:val="10"/>
-  </w:num>
-  <w:num w:numId="13" w16cid:durableId="1151410909">
-    <w:abstractNumId w:val="5"/>
-  </w:num>
-  <w:num w:numId="14" w16cid:durableId="851644655">
-    <w:abstractNumId w:val="3"/>
   </w:num>
 </w:numbering>
 </file>
 
 <file path=word/styles.xml><?xml version="1.0" encoding="utf-8"?>
-<w:styles xmlns:mc="http://schemas.openxmlformats.org/markup-compatibility/2006" xmlns:r="http://schemas.openxmlformats.org/officeDocument/2006/relationships" xmlns:w="http://schemas.openxmlformats.org/wordprocessingml/2006/main" xmlns:w14="http://schemas.microsoft.com/office/word/2010/wordml" xmlns:w15="http://schemas.microsoft.com/office/word/2012/wordml" xmlns:w16cex="http://schemas.microsoft.com/office/word/2018/wordml/cex" xmlns:w16cid="http://schemas.microsoft.com/office/word/2016/wordml/cid" xmlns:w16="http://schemas.microsoft.com/office/word/2018/wordml" xmlns:w16du="http://schemas.microsoft.com/office/word/2023/wordml/word16du" xmlns:w16sdtdh="http://schemas.microsoft.com/office/word/2020/wordml/sdtdatahash" xmlns:w16sdtfl="http://schemas.microsoft.com/office/word/2024/wordml/sdtformatlock" xmlns:w16se="http://schemas.microsoft.com/office/word/2015/wordml/symex" mc:Ignorable="w14 w15 w16se w16cid w16 w16cex w16sdtdh w16sdtfl w16du">
+<w:styles xmlns:mc="http://schemas.openxmlformats.org/markup-compatibility/2006" xmlns:r="http://schemas.openxmlformats.org/officeDocument/2006/relationships" xmlns:w="http://schemas.openxmlformats.org/wordprocessingml/2006/main" xmlns:w14="http://schemas.microsoft.com/office/word/2010/wordml" xmlns:w15="http://schemas.microsoft.com/office/word/2012/wordml" xmlns:w16cid="http://schemas.microsoft.com/office/word/2016/wordml/cid" xmlns:w16se="http://schemas.microsoft.com/office/word/2015/wordml/symex" mc:Ignorable="w14 w15 w16se w16cid">
   <w:docDefaults>
     <w:rPrDefault>
       <w:rPr>
@@ -4200,7 +12479,7 @@
       </w:pPr>
     </w:pPrDefault>
   </w:docDefaults>
-  <w:latentStyles w:defLockedState="0" w:defUIPriority="99" w:defSemiHidden="0" w:defUnhideWhenUsed="0" w:defQFormat="0" w:count="376">
+  <w:latentStyles w:defLockedState="0" w:defUIPriority="99" w:defSemiHidden="0" w:defUnhideWhenUsed="0" w:defQFormat="0" w:count="375">
     <w:lsdException w:name="Normal" w:uiPriority="0" w:qFormat="1"/>
     <w:lsdException w:name="heading 1" w:uiPriority="9" w:qFormat="1"/>
     <w:lsdException w:name="heading 2" w:semiHidden="1" w:uiPriority="9" w:unhideWhenUsed="1" w:qFormat="1"/>
@@ -4576,15 +12855,81 @@
     <w:lsdException w:name="Smart Hyperlink" w:semiHidden="1" w:unhideWhenUsed="1"/>
     <w:lsdException w:name="Hashtag" w:semiHidden="1" w:unhideWhenUsed="1"/>
     <w:lsdException w:name="Unresolved Mention" w:semiHidden="1" w:unhideWhenUsed="1"/>
-    <w:lsdException w:name="Smart Link" w:semiHidden="1" w:unhideWhenUsed="1"/>
   </w:latentStyles>
   <w:style w:type="paragraph" w:default="1" w:styleId="Normal">
     <w:name w:val="Normal"/>
     <w:qFormat/>
   </w:style>
+  <w:style w:type="paragraph" w:styleId="Ttulo2">
+    <w:name w:val="heading 2"/>
+    <w:basedOn w:val="Normal"/>
+    <w:next w:val="Normal"/>
+    <w:link w:val="Ttulo2Char"/>
+    <w:uiPriority w:val="9"/>
+    <w:semiHidden/>
+    <w:unhideWhenUsed/>
+    <w:qFormat/>
+    <w:rsid w:val="00C71B14"/>
+    <w:pPr>
+      <w:keepNext/>
+      <w:keepLines/>
+      <w:spacing w:before="40" w:after="0"/>
+      <w:outlineLvl w:val="1"/>
+    </w:pPr>
+    <w:rPr>
+      <w:rFonts w:asciiTheme="majorHAnsi" w:eastAsiaTheme="majorEastAsia" w:hAnsiTheme="majorHAnsi" w:cstheme="majorBidi"/>
+      <w:color w:val="0F4761" w:themeColor="accent1" w:themeShade="BF"/>
+      <w:sz w:val="26"/>
+      <w:szCs w:val="26"/>
+    </w:rPr>
+  </w:style>
+  <w:style w:type="paragraph" w:styleId="Ttulo3">
+    <w:name w:val="heading 3"/>
+    <w:basedOn w:val="Normal"/>
+    <w:link w:val="Ttulo3Char"/>
+    <w:uiPriority w:val="9"/>
+    <w:qFormat/>
+    <w:rsid w:val="00C71B14"/>
+    <w:pPr>
+      <w:spacing w:before="100" w:beforeAutospacing="1" w:after="100" w:afterAutospacing="1" w:line="240" w:lineRule="auto"/>
+      <w:outlineLvl w:val="2"/>
+    </w:pPr>
+    <w:rPr>
+      <w:rFonts w:ascii="Times New Roman" w:eastAsia="Times New Roman" w:hAnsi="Times New Roman" w:cs="Times New Roman"/>
+      <w:b/>
+      <w:bCs/>
+      <w:sz w:val="27"/>
+      <w:szCs w:val="27"/>
+      <w:lang w:eastAsia="pt-BR"/>
+    </w:rPr>
+  </w:style>
+  <w:style w:type="paragraph" w:styleId="Ttulo4">
+    <w:name w:val="heading 4"/>
+    <w:basedOn w:val="Normal"/>
+    <w:next w:val="Normal"/>
+    <w:link w:val="Ttulo4Char"/>
+    <w:uiPriority w:val="9"/>
+    <w:semiHidden/>
+    <w:unhideWhenUsed/>
+    <w:qFormat/>
+    <w:rsid w:val="002B18AE"/>
+    <w:pPr>
+      <w:keepNext/>
+      <w:keepLines/>
+      <w:spacing w:before="40" w:after="0"/>
+      <w:outlineLvl w:val="3"/>
+    </w:pPr>
+    <w:rPr>
+      <w:rFonts w:asciiTheme="majorHAnsi" w:eastAsiaTheme="majorEastAsia" w:hAnsiTheme="majorHAnsi" w:cstheme="majorBidi"/>
+      <w:i/>
+      <w:iCs/>
+      <w:color w:val="0F4761" w:themeColor="accent1" w:themeShade="BF"/>
+    </w:rPr>
+  </w:style>
   <w:style w:type="character" w:default="1" w:styleId="Fontepargpadro">
     <w:name w:val="Default Paragraph Font"/>
     <w:uiPriority w:val="1"/>
+    <w:semiHidden/>
     <w:unhideWhenUsed/>
   </w:style>
   <w:style w:type="table" w:default="1" w:styleId="Tabelanormal">
@@ -4618,6 +12963,87 @@
       <w:ind w:left="720"/>
       <w:contextualSpacing/>
     </w:pPr>
+  </w:style>
+  <w:style w:type="character" w:customStyle="1" w:styleId="Ttulo3Char">
+    <w:name w:val="Título 3 Char"/>
+    <w:basedOn w:val="Fontepargpadro"/>
+    <w:link w:val="Ttulo3"/>
+    <w:uiPriority w:val="9"/>
+    <w:rsid w:val="00C71B14"/>
+    <w:rPr>
+      <w:rFonts w:ascii="Times New Roman" w:eastAsia="Times New Roman" w:hAnsi="Times New Roman" w:cs="Times New Roman"/>
+      <w:b/>
+      <w:bCs/>
+      <w:sz w:val="27"/>
+      <w:szCs w:val="27"/>
+      <w:lang w:eastAsia="pt-BR"/>
+    </w:rPr>
+  </w:style>
+  <w:style w:type="paragraph" w:styleId="NormalWeb">
+    <w:name w:val="Normal (Web)"/>
+    <w:basedOn w:val="Normal"/>
+    <w:uiPriority w:val="99"/>
+    <w:unhideWhenUsed/>
+    <w:rsid w:val="00C71B14"/>
+    <w:pPr>
+      <w:spacing w:before="100" w:beforeAutospacing="1" w:after="100" w:afterAutospacing="1" w:line="240" w:lineRule="auto"/>
+    </w:pPr>
+    <w:rPr>
+      <w:rFonts w:ascii="Times New Roman" w:eastAsia="Times New Roman" w:hAnsi="Times New Roman" w:cs="Times New Roman"/>
+      <w:lang w:eastAsia="pt-BR"/>
+    </w:rPr>
+  </w:style>
+  <w:style w:type="character" w:styleId="CdigoHTML">
+    <w:name w:val="HTML Code"/>
+    <w:basedOn w:val="Fontepargpadro"/>
+    <w:uiPriority w:val="99"/>
+    <w:semiHidden/>
+    <w:unhideWhenUsed/>
+    <w:rsid w:val="00C71B14"/>
+    <w:rPr>
+      <w:rFonts w:ascii="Courier New" w:eastAsia="Times New Roman" w:hAnsi="Courier New" w:cs="Courier New"/>
+      <w:sz w:val="20"/>
+      <w:szCs w:val="20"/>
+    </w:rPr>
+  </w:style>
+  <w:style w:type="character" w:customStyle="1" w:styleId="Ttulo2Char">
+    <w:name w:val="Título 2 Char"/>
+    <w:basedOn w:val="Fontepargpadro"/>
+    <w:link w:val="Ttulo2"/>
+    <w:uiPriority w:val="9"/>
+    <w:semiHidden/>
+    <w:rsid w:val="00C71B14"/>
+    <w:rPr>
+      <w:rFonts w:asciiTheme="majorHAnsi" w:eastAsiaTheme="majorEastAsia" w:hAnsiTheme="majorHAnsi" w:cstheme="majorBidi"/>
+      <w:color w:val="0F4761" w:themeColor="accent1" w:themeShade="BF"/>
+      <w:sz w:val="26"/>
+      <w:szCs w:val="26"/>
+    </w:rPr>
+  </w:style>
+  <w:style w:type="character" w:styleId="Forte">
+    <w:name w:val="Strong"/>
+    <w:basedOn w:val="Fontepargpadro"/>
+    <w:uiPriority w:val="22"/>
+    <w:qFormat/>
+    <w:rsid w:val="00C71B14"/>
+    <w:rPr>
+      <w:b/>
+      <w:bCs/>
+    </w:rPr>
+  </w:style>
+  <w:style w:type="character" w:customStyle="1" w:styleId="Ttulo4Char">
+    <w:name w:val="Título 4 Char"/>
+    <w:basedOn w:val="Fontepargpadro"/>
+    <w:link w:val="Ttulo4"/>
+    <w:uiPriority w:val="9"/>
+    <w:semiHidden/>
+    <w:rsid w:val="002B18AE"/>
+    <w:rPr>
+      <w:rFonts w:asciiTheme="majorHAnsi" w:eastAsiaTheme="majorEastAsia" w:hAnsiTheme="majorHAnsi" w:cstheme="majorBidi"/>
+      <w:i/>
+      <w:iCs/>
+      <w:color w:val="0F4761" w:themeColor="accent1" w:themeShade="BF"/>
+    </w:rPr>
   </w:style>
 </w:styles>
 </file>
